--- a/说明文档.docx
+++ b/说明文档.docx
@@ -221,13 +221,7 @@
     </w:p>
     <w:p/>
     <w:p/>
-    <w:p>
-      <w:pPr>
-        <w:rPr>
-          <w:rFonts w:hint="eastAsia"/>
-        </w:rPr>
-      </w:pPr>
-    </w:p>
+    <w:p/>
     <w:p>
       <w:r>
         <w:rPr>
@@ -456,13 +450,7 @@
         <w:rPr>
           <w:rFonts w:hint="eastAsia"/>
         </w:rPr>
-        <w:t>却</w:t>
-      </w:r>
-      <w:r>
-        <w:rPr>
-          <w:rFonts w:hint="eastAsia"/>
-        </w:rPr>
-        <w:t>可以支持解码各种复杂的数据类型以及格式表示，同时对于预定义不支持的类型也提供了插件扩展方式支持之。</w:t>
+        <w:t>却可以支持解码各种复杂的数据类型以及格式表示，同时对于预定义不支持的类型也提供了插件扩展方式支持之。</w:t>
       </w:r>
     </w:p>
     <w:p>
@@ -826,9 +814,6 @@
         <w:ind w:left="720" w:firstLineChars="0" w:firstLine="0"/>
         <w:jc w:val="left"/>
         <w:outlineLvl w:val="0"/>
-        <w:rPr>
-          <w:rFonts w:hint="eastAsia"/>
-        </w:rPr>
       </w:pPr>
       <w:r>
         <w:rPr>
@@ -891,13 +876,7 @@
         <w:rPr>
           <w:rFonts w:hint="eastAsia"/>
         </w:rPr>
-        <w:t xml:space="preserve">也有一些优点是 </w:t>
-      </w:r>
-      <w:r>
-        <w:rPr>
-          <w:rFonts w:hint="eastAsia"/>
-        </w:rPr>
-        <w:t>W</w:t>
+        <w:t>也有一些优点是 W</w:t>
       </w:r>
       <w:r>
         <w:t>in32Exts_for_API_Monitor</w:t>
@@ -953,19 +932,10 @@
         <w:rPr>
           <w:rFonts w:hint="eastAsia"/>
         </w:rPr>
-        <w:t xml:space="preserve">。目前 </w:t>
-      </w:r>
-      <w:r>
-        <w:rPr>
-          <w:rFonts w:hint="eastAsia"/>
-        </w:rPr>
-        <w:t>W</w:t>
-      </w:r>
-      <w:r>
-        <w:t>in32Exts_for_API_Monitor</w:t>
-      </w:r>
-      <w:r>
-        <w:t xml:space="preserve"> </w:t>
+        <w:t>。目前 W</w:t>
+      </w:r>
+      <w:r>
+        <w:t xml:space="preserve">in32Exts_for_API_Monitor </w:t>
       </w:r>
       <w:r>
         <w:rPr>
@@ -1015,19 +985,10 @@
         <w:rPr>
           <w:rFonts w:hint="eastAsia"/>
         </w:rPr>
-        <w:t xml:space="preserve">，目前 </w:t>
-      </w:r>
-      <w:r>
-        <w:rPr>
-          <w:rFonts w:hint="eastAsia"/>
-        </w:rPr>
-        <w:t>W</w:t>
-      </w:r>
-      <w:r>
-        <w:t>in32Exts_for_API_Monitor</w:t>
-      </w:r>
-      <w:r>
-        <w:t xml:space="preserve"> </w:t>
+        <w:t>，目前 W</w:t>
+      </w:r>
+      <w:r>
+        <w:t xml:space="preserve">in32Exts_for_API_Monitor </w:t>
       </w:r>
       <w:r>
         <w:rPr>
@@ -1124,9 +1085,6 @@
         <w:spacing w:before="100" w:beforeAutospacing="1" w:after="240"/>
         <w:jc w:val="left"/>
         <w:outlineLvl w:val="0"/>
-        <w:rPr>
-          <w:rFonts w:hint="eastAsia"/>
-        </w:rPr>
       </w:pPr>
     </w:p>
     <w:p>
@@ -1353,19 +1311,10 @@
         <w:rPr>
           <w:rFonts w:hint="eastAsia"/>
         </w:rPr>
-        <w:t>比较复杂，</w:t>
-      </w:r>
-      <w:r>
-        <w:rPr>
-          <w:rFonts w:hint="eastAsia"/>
-        </w:rPr>
-        <w:t>W</w:t>
-      </w:r>
-      <w:r>
-        <w:t>in32Exts_for_API_Monitor</w:t>
-      </w:r>
-      <w:r>
-        <w:t xml:space="preserve"> </w:t>
+        <w:t>比较复杂，W</w:t>
+      </w:r>
+      <w:r>
+        <w:t xml:space="preserve">in32Exts_for_API_Monitor </w:t>
       </w:r>
       <w:r>
         <w:rPr>
@@ -1491,67 +1440,58 @@
         <w:rPr>
           <w:rFonts w:hint="eastAsia"/>
         </w:rPr>
+        <w:t>除了指定导出A</w:t>
+      </w:r>
+      <w:r>
+        <w:t>PI</w:t>
+      </w:r>
+      <w:r>
+        <w:rPr>
+          <w:rFonts w:hint="eastAsia"/>
+        </w:rPr>
+        <w:t>之外，W</w:t>
+      </w:r>
+      <w:r>
+        <w:t xml:space="preserve">in32Exts_for_API_Monitor </w:t>
+      </w:r>
+      <w:r>
+        <w:rPr>
+          <w:rFonts w:hint="eastAsia"/>
+        </w:rPr>
+        <w:t>还</w:t>
+      </w:r>
+      <w:r>
+        <w:rPr>
+          <w:rFonts w:hint="eastAsia"/>
+          <w:b/>
+        </w:rPr>
+        <w:t>支持直接指定监控函数的地址</w:t>
+      </w:r>
+      <w:r>
+        <w:rPr>
+          <w:rFonts w:hint="eastAsia"/>
+        </w:rPr>
+        <w:t>，例如：</w:t>
+      </w:r>
+    </w:p>
+    <w:p>
+      <w:pPr>
+        <w:pStyle w:val="a4"/>
+        <w:widowControl/>
+        <w:pBdr>
+          <w:bottom w:val="single" w:sz="6" w:space="4" w:color="EAECEF"/>
+        </w:pBdr>
+        <w:shd w:val="clear" w:color="auto" w:fill="FFFFFF"/>
+        <w:spacing w:before="100" w:beforeAutospacing="1" w:after="240"/>
+        <w:ind w:left="360" w:firstLineChars="0" w:firstLine="0"/>
+        <w:jc w:val="left"/>
+        <w:outlineLvl w:val="0"/>
+      </w:pPr>
+      <w:r>
+        <w:rPr>
+          <w:rFonts w:hint="eastAsia"/>
+        </w:rPr>
         <w:lastRenderedPageBreak/>
-        <w:t>除了指定导出A</w:t>
-      </w:r>
-      <w:r>
-        <w:t>PI</w:t>
-      </w:r>
-      <w:r>
-        <w:rPr>
-          <w:rFonts w:hint="eastAsia"/>
-        </w:rPr>
-        <w:t>之外，</w:t>
-      </w:r>
-      <w:r>
-        <w:rPr>
-          <w:rFonts w:hint="eastAsia"/>
-        </w:rPr>
-        <w:t>W</w:t>
-      </w:r>
-      <w:r>
-        <w:t>in32Exts_for_API_Monitor</w:t>
-      </w:r>
-      <w:r>
-        <w:t xml:space="preserve"> </w:t>
-      </w:r>
-      <w:r>
-        <w:rPr>
-          <w:rFonts w:hint="eastAsia"/>
-        </w:rPr>
-        <w:t>还</w:t>
-      </w:r>
-      <w:r>
-        <w:rPr>
-          <w:rFonts w:hint="eastAsia"/>
-          <w:b/>
-        </w:rPr>
-        <w:t>支持直接指定监控函数的地址</w:t>
-      </w:r>
-      <w:r>
-        <w:rPr>
-          <w:rFonts w:hint="eastAsia"/>
-        </w:rPr>
-        <w:t>，例如：</w:t>
-      </w:r>
-    </w:p>
-    <w:p>
-      <w:pPr>
-        <w:pStyle w:val="a4"/>
-        <w:widowControl/>
-        <w:pBdr>
-          <w:bottom w:val="single" w:sz="6" w:space="4" w:color="EAECEF"/>
-        </w:pBdr>
-        <w:shd w:val="clear" w:color="auto" w:fill="FFFFFF"/>
-        <w:spacing w:before="100" w:beforeAutospacing="1" w:after="240"/>
-        <w:ind w:left="360" w:firstLineChars="0" w:firstLine="0"/>
-        <w:jc w:val="left"/>
-        <w:outlineLvl w:val="0"/>
-      </w:pPr>
-      <w:r>
-        <w:rPr>
-          <w:rFonts w:hint="eastAsia"/>
-        </w:rPr>
         <w:t>1</w:t>
       </w:r>
       <w:r>
@@ -2938,9 +2878,6 @@
         <w:spacing w:before="100" w:beforeAutospacing="1" w:after="240"/>
         <w:jc w:val="left"/>
         <w:outlineLvl w:val="0"/>
-        <w:rPr>
-          <w:rFonts w:hint="eastAsia"/>
-        </w:rPr>
       </w:pPr>
       <w:r>
         <w:rPr>
@@ -2995,9 +2932,6 @@
         <w:ind w:left="360" w:firstLineChars="0" w:firstLine="0"/>
         <w:jc w:val="left"/>
         <w:outlineLvl w:val="0"/>
-        <w:rPr>
-          <w:rFonts w:hint="eastAsia"/>
-        </w:rPr>
       </w:pPr>
     </w:p>
     <w:p>
@@ -3025,8 +2959,35 @@
           <w:rFonts w:hint="eastAsia"/>
           <w:b/>
         </w:rPr>
+        <w:t>开始监控进程</w:t>
+      </w:r>
+    </w:p>
+    <w:p>
+      <w:pPr>
+        <w:pStyle w:val="a4"/>
+        <w:widowControl/>
+        <w:pBdr>
+          <w:bottom w:val="single" w:sz="6" w:space="4" w:color="EAECEF"/>
+        </w:pBdr>
+        <w:shd w:val="clear" w:color="auto" w:fill="FFFFFF"/>
+        <w:spacing w:before="100" w:beforeAutospacing="1" w:after="240"/>
+        <w:ind w:left="360" w:firstLineChars="0" w:firstLine="0"/>
+        <w:jc w:val="left"/>
+        <w:outlineLvl w:val="0"/>
+      </w:pPr>
+      <w:r>
+        <w:rPr>
+          <w:rFonts w:hint="eastAsia"/>
+          <w:b/>
+        </w:rPr>
         <w:lastRenderedPageBreak/>
-        <w:t>开始监控进程</w:t>
+        <w:t>执行批处理</w:t>
+      </w:r>
+      <w:r>
+        <w:rPr>
+          <w:rFonts w:hint="eastAsia"/>
+        </w:rPr>
+        <w:t>：</w:t>
       </w:r>
     </w:p>
     <w:p>
@@ -3042,12 +3003,58 @@
         <w:jc w:val="left"/>
         <w:outlineLvl w:val="0"/>
       </w:pPr>
-      <w:r>
-        <w:rPr>
-          <w:rFonts w:hint="eastAsia"/>
-          <w:b/>
-        </w:rPr>
-        <w:t>执行批处理</w:t>
+      <w:proofErr w:type="spellStart"/>
+      <w:r>
+        <w:rPr>
+          <w:b/>
+        </w:rPr>
+        <w:t>Api_Monitor</w:t>
+      </w:r>
+      <w:proofErr w:type="spellEnd"/>
+      <w:r>
+        <w:t xml:space="preserve">  </w:t>
+      </w:r>
+      <w:r>
+        <w:rPr>
+          <w:rFonts w:hint="eastAsia"/>
+        </w:rPr>
+        <w:t>1</w:t>
+      </w:r>
+      <w:r>
+        <w:t>6</w:t>
+      </w:r>
+      <w:r>
+        <w:rPr>
+          <w:rFonts w:hint="eastAsia"/>
+        </w:rPr>
+        <w:t>进制的进程窗口句柄</w:t>
+      </w:r>
+    </w:p>
+    <w:p>
+      <w:pPr>
+        <w:pStyle w:val="a4"/>
+        <w:widowControl/>
+        <w:pBdr>
+          <w:bottom w:val="single" w:sz="6" w:space="4" w:color="EAECEF"/>
+        </w:pBdr>
+        <w:shd w:val="clear" w:color="auto" w:fill="FFFFFF"/>
+        <w:spacing w:before="100" w:beforeAutospacing="1" w:after="240"/>
+        <w:ind w:left="360" w:firstLineChars="0" w:firstLine="0"/>
+        <w:jc w:val="left"/>
+        <w:outlineLvl w:val="0"/>
+      </w:pPr>
+      <w:r>
+        <w:rPr>
+          <w:rFonts w:hint="eastAsia"/>
+        </w:rPr>
+        <w:t>或者</w:t>
+      </w:r>
+      <w:r>
+        <w:rPr>
+          <w:rFonts w:hint="eastAsia"/>
+          <w:b/>
+        </w:rPr>
+        <w:t>直接运行</w:t>
       </w:r>
       <w:r>
         <w:rPr>
@@ -3069,31 +3076,190 @@
         <w:jc w:val="left"/>
         <w:outlineLvl w:val="0"/>
       </w:pPr>
+      <w:r>
+        <w:rPr>
+          <w:b/>
+        </w:rPr>
+        <w:t>rundll32</w:t>
+      </w:r>
+      <w:r>
+        <w:t xml:space="preserve"> "%cd%\</w:t>
+      </w:r>
+      <w:r>
+        <w:rPr>
+          <w:b/>
+        </w:rPr>
+        <w:t>win32exts.dll</w:t>
+      </w:r>
+      <w:r>
+        <w:t>",</w:t>
+      </w:r>
+      <w:r>
+        <w:rPr>
+          <w:b/>
+        </w:rPr>
+        <w:t>MyHookApi_RunDll32</w:t>
+      </w:r>
+      <w:r>
+        <w:t xml:space="preserve"> --</w:t>
+      </w:r>
       <w:proofErr w:type="spellStart"/>
       <w:r>
-        <w:rPr>
-          <w:b/>
-        </w:rPr>
-        <w:t>Api_Monitor</w:t>
+        <w:t>hwnd</w:t>
       </w:r>
       <w:proofErr w:type="spellEnd"/>
       <w:r>
+        <w:t>=</w:t>
+      </w:r>
+      <w:r>
+        <w:rPr>
+          <w:rFonts w:hint="eastAsia"/>
+        </w:rPr>
+        <w:t>1</w:t>
+      </w:r>
+      <w:r>
+        <w:t>6</w:t>
+      </w:r>
+      <w:r>
+        <w:rPr>
+          <w:rFonts w:hint="eastAsia"/>
+        </w:rPr>
+        <w:t>进制的进程窗口句柄</w:t>
+      </w:r>
+    </w:p>
+    <w:p>
+      <w:pPr>
+        <w:pStyle w:val="a4"/>
+        <w:widowControl/>
+        <w:pBdr>
+          <w:bottom w:val="single" w:sz="6" w:space="4" w:color="EAECEF"/>
+        </w:pBdr>
+        <w:shd w:val="clear" w:color="auto" w:fill="FFFFFF"/>
+        <w:spacing w:before="100" w:beforeAutospacing="1" w:after="240"/>
+        <w:ind w:left="360" w:firstLineChars="0" w:firstLine="0"/>
+        <w:jc w:val="left"/>
+        <w:outlineLvl w:val="0"/>
+      </w:pPr>
+      <w:r>
+        <w:rPr>
+          <w:rFonts w:hint="eastAsia"/>
+        </w:rPr>
+        <w:t>即可开始监控。</w:t>
+      </w:r>
+    </w:p>
+    <w:p>
+      <w:pPr>
+        <w:pStyle w:val="a4"/>
+        <w:widowControl/>
+        <w:pBdr>
+          <w:bottom w:val="single" w:sz="6" w:space="4" w:color="EAECEF"/>
+        </w:pBdr>
+        <w:shd w:val="clear" w:color="auto" w:fill="FFFFFF"/>
+        <w:spacing w:before="100" w:beforeAutospacing="1" w:after="240"/>
+        <w:ind w:left="360" w:firstLineChars="0" w:firstLine="0"/>
+        <w:jc w:val="left"/>
+        <w:outlineLvl w:val="0"/>
+      </w:pPr>
+    </w:p>
+    <w:p>
+      <w:pPr>
+        <w:pStyle w:val="a4"/>
+        <w:widowControl/>
+        <w:pBdr>
+          <w:bottom w:val="single" w:sz="6" w:space="4" w:color="EAECEF"/>
+        </w:pBdr>
+        <w:shd w:val="clear" w:color="auto" w:fill="FFFFFF"/>
+        <w:spacing w:before="100" w:beforeAutospacing="1" w:after="240"/>
+        <w:ind w:left="360" w:firstLineChars="0" w:firstLine="0"/>
+        <w:jc w:val="left"/>
+        <w:outlineLvl w:val="0"/>
+      </w:pPr>
+      <w:r>
+        <w:rPr>
+          <w:rFonts w:hint="eastAsia"/>
+        </w:rPr>
+        <w:t>对于</w:t>
+      </w:r>
+      <w:r>
+        <w:rPr>
+          <w:rFonts w:hint="eastAsia"/>
+          <w:b/>
+        </w:rPr>
+        <w:t>无窗口进程，则可以使用下列命令行</w:t>
+      </w:r>
+      <w:r>
+        <w:rPr>
+          <w:rFonts w:hint="eastAsia"/>
+        </w:rPr>
+        <w:t>：</w:t>
+      </w:r>
+    </w:p>
+    <w:p>
+      <w:pPr>
+        <w:pStyle w:val="a4"/>
+        <w:widowControl/>
+        <w:pBdr>
+          <w:bottom w:val="single" w:sz="6" w:space="4" w:color="EAECEF"/>
+        </w:pBdr>
+        <w:shd w:val="clear" w:color="auto" w:fill="FFFFFF"/>
+        <w:spacing w:before="100" w:beforeAutospacing="1" w:after="240"/>
+        <w:ind w:left="360" w:firstLineChars="0" w:firstLine="0"/>
+        <w:jc w:val="left"/>
+        <w:outlineLvl w:val="0"/>
+      </w:pPr>
+      <w:r>
+        <w:rPr>
+          <w:b/>
+        </w:rPr>
+        <w:t>rundll32</w:t>
+      </w:r>
+      <w:r>
+        <w:t xml:space="preserve"> </w:t>
+      </w:r>
+      <w:r>
         <w:t xml:space="preserve">  </w:t>
       </w:r>
       <w:r>
-        <w:rPr>
-          <w:rFonts w:hint="eastAsia"/>
-        </w:rPr>
-        <w:t>1</w:t>
-      </w:r>
-      <w:r>
-        <w:t>6</w:t>
-      </w:r>
-      <w:r>
-        <w:rPr>
-          <w:rFonts w:hint="eastAsia"/>
-        </w:rPr>
-        <w:t>进制的进程窗口句柄</w:t>
+        <w:t>"%cd%\</w:t>
+      </w:r>
+      <w:r>
+        <w:rPr>
+          <w:b/>
+        </w:rPr>
+        <w:t>win32exts.dll</w:t>
+      </w:r>
+      <w:r>
+        <w:t>",</w:t>
+      </w:r>
+      <w:r>
+        <w:rPr>
+          <w:b/>
+        </w:rPr>
+        <w:t>MyHookApi_RunDll32</w:t>
+      </w:r>
+      <w:r>
+        <w:t xml:space="preserve"> </w:t>
+      </w:r>
+      <w:r>
+        <w:t xml:space="preserve"> </w:t>
+      </w:r>
+      <w:r>
+        <w:t xml:space="preserve">       –thread=</w:t>
+      </w:r>
+      <w:r>
+        <w:rPr>
+          <w:rFonts w:hint="eastAsia"/>
+        </w:rPr>
+        <w:t>目标线程I</w:t>
+      </w:r>
+      <w:r>
+        <w:t>d  –type=</w:t>
+      </w:r>
+      <w:r>
+        <w:rPr>
+          <w:rFonts w:hint="eastAsia"/>
+        </w:rPr>
+        <w:t>钩子类型</w:t>
       </w:r>
     </w:p>
     <w:p>
@@ -3108,244 +3274,6 @@
         <w:ind w:left="360" w:firstLineChars="0" w:firstLine="0"/>
         <w:jc w:val="left"/>
         <w:outlineLvl w:val="0"/>
-      </w:pPr>
-      <w:r>
-        <w:rPr>
-          <w:rFonts w:hint="eastAsia"/>
-        </w:rPr>
-        <w:t>或者</w:t>
-      </w:r>
-      <w:r>
-        <w:rPr>
-          <w:rFonts w:hint="eastAsia"/>
-          <w:b/>
-        </w:rPr>
-        <w:t>直接运行</w:t>
-      </w:r>
-      <w:r>
-        <w:rPr>
-          <w:rFonts w:hint="eastAsia"/>
-        </w:rPr>
-        <w:t>：</w:t>
-      </w:r>
-    </w:p>
-    <w:p>
-      <w:pPr>
-        <w:pStyle w:val="a4"/>
-        <w:widowControl/>
-        <w:pBdr>
-          <w:bottom w:val="single" w:sz="6" w:space="4" w:color="EAECEF"/>
-        </w:pBdr>
-        <w:shd w:val="clear" w:color="auto" w:fill="FFFFFF"/>
-        <w:spacing w:before="100" w:beforeAutospacing="1" w:after="240"/>
-        <w:ind w:left="360" w:firstLineChars="0" w:firstLine="0"/>
-        <w:jc w:val="left"/>
-        <w:outlineLvl w:val="0"/>
-      </w:pPr>
-      <w:r>
-        <w:rPr>
-          <w:b/>
-        </w:rPr>
-        <w:t>rundll32</w:t>
-      </w:r>
-      <w:r>
-        <w:t xml:space="preserve"> "%cd%\</w:t>
-      </w:r>
-      <w:r>
-        <w:rPr>
-          <w:b/>
-        </w:rPr>
-        <w:t>win32exts.dll</w:t>
-      </w:r>
-      <w:r>
-        <w:t>",</w:t>
-      </w:r>
-      <w:r>
-        <w:rPr>
-          <w:b/>
-        </w:rPr>
-        <w:t>MyHookApi_RunDll32</w:t>
-      </w:r>
-      <w:r>
-        <w:t xml:space="preserve"> --</w:t>
-      </w:r>
-      <w:proofErr w:type="spellStart"/>
-      <w:r>
-        <w:t>hwnd</w:t>
-      </w:r>
-      <w:proofErr w:type="spellEnd"/>
-      <w:r>
-        <w:t>=</w:t>
-      </w:r>
-      <w:r>
-        <w:rPr>
-          <w:rFonts w:hint="eastAsia"/>
-        </w:rPr>
-        <w:t>1</w:t>
-      </w:r>
-      <w:r>
-        <w:t>6</w:t>
-      </w:r>
-      <w:r>
-        <w:rPr>
-          <w:rFonts w:hint="eastAsia"/>
-        </w:rPr>
-        <w:t>进制的进程窗口句柄</w:t>
-      </w:r>
-    </w:p>
-    <w:p>
-      <w:pPr>
-        <w:pStyle w:val="a4"/>
-        <w:widowControl/>
-        <w:pBdr>
-          <w:bottom w:val="single" w:sz="6" w:space="4" w:color="EAECEF"/>
-        </w:pBdr>
-        <w:shd w:val="clear" w:color="auto" w:fill="FFFFFF"/>
-        <w:spacing w:before="100" w:beforeAutospacing="1" w:after="240"/>
-        <w:ind w:left="360" w:firstLineChars="0" w:firstLine="0"/>
-        <w:jc w:val="left"/>
-        <w:outlineLvl w:val="0"/>
-      </w:pPr>
-      <w:r>
-        <w:rPr>
-          <w:rFonts w:hint="eastAsia"/>
-        </w:rPr>
-        <w:t>即可开始监控。</w:t>
-      </w:r>
-    </w:p>
-    <w:p>
-      <w:pPr>
-        <w:pStyle w:val="a4"/>
-        <w:widowControl/>
-        <w:pBdr>
-          <w:bottom w:val="single" w:sz="6" w:space="4" w:color="EAECEF"/>
-        </w:pBdr>
-        <w:shd w:val="clear" w:color="auto" w:fill="FFFFFF"/>
-        <w:spacing w:before="100" w:beforeAutospacing="1" w:after="240"/>
-        <w:ind w:left="360" w:firstLineChars="0" w:firstLine="0"/>
-        <w:jc w:val="left"/>
-        <w:outlineLvl w:val="0"/>
-      </w:pPr>
-    </w:p>
-    <w:p>
-      <w:pPr>
-        <w:pStyle w:val="a4"/>
-        <w:widowControl/>
-        <w:pBdr>
-          <w:bottom w:val="single" w:sz="6" w:space="4" w:color="EAECEF"/>
-        </w:pBdr>
-        <w:shd w:val="clear" w:color="auto" w:fill="FFFFFF"/>
-        <w:spacing w:before="100" w:beforeAutospacing="1" w:after="240"/>
-        <w:ind w:left="360" w:firstLineChars="0" w:firstLine="0"/>
-        <w:jc w:val="left"/>
-        <w:outlineLvl w:val="0"/>
-      </w:pPr>
-      <w:r>
-        <w:rPr>
-          <w:rFonts w:hint="eastAsia"/>
-        </w:rPr>
-        <w:t>对于</w:t>
-      </w:r>
-      <w:r>
-        <w:rPr>
-          <w:rFonts w:hint="eastAsia"/>
-          <w:b/>
-        </w:rPr>
-        <w:t>无窗口进程，则可以使用下列命令行</w:t>
-      </w:r>
-      <w:r>
-        <w:rPr>
-          <w:rFonts w:hint="eastAsia"/>
-        </w:rPr>
-        <w:t>：</w:t>
-      </w:r>
-    </w:p>
-    <w:p>
-      <w:pPr>
-        <w:pStyle w:val="a4"/>
-        <w:widowControl/>
-        <w:pBdr>
-          <w:bottom w:val="single" w:sz="6" w:space="4" w:color="EAECEF"/>
-        </w:pBdr>
-        <w:shd w:val="clear" w:color="auto" w:fill="FFFFFF"/>
-        <w:spacing w:before="100" w:beforeAutospacing="1" w:after="240"/>
-        <w:ind w:left="360" w:firstLineChars="0" w:firstLine="0"/>
-        <w:jc w:val="left"/>
-        <w:outlineLvl w:val="0"/>
-        <w:rPr>
-          <w:rFonts w:hint="eastAsia"/>
-        </w:rPr>
-      </w:pPr>
-      <w:r>
-        <w:rPr>
-          <w:b/>
-        </w:rPr>
-        <w:t>rundll32</w:t>
-      </w:r>
-      <w:r>
-        <w:t xml:space="preserve"> </w:t>
-      </w:r>
-      <w:r>
-        <w:t xml:space="preserve">  </w:t>
-      </w:r>
-      <w:r>
-        <w:t>"%cd%\</w:t>
-      </w:r>
-      <w:r>
-        <w:rPr>
-          <w:b/>
-        </w:rPr>
-        <w:t>win32exts.dll</w:t>
-      </w:r>
-      <w:r>
-        <w:t>",</w:t>
-      </w:r>
-      <w:r>
-        <w:rPr>
-          <w:b/>
-        </w:rPr>
-        <w:t>MyHookApi_RunDll32</w:t>
-      </w:r>
-      <w:r>
-        <w:t xml:space="preserve"> </w:t>
-      </w:r>
-      <w:r>
-        <w:t xml:space="preserve"> </w:t>
-      </w:r>
-      <w:r>
-        <w:t xml:space="preserve">       –thread=</w:t>
-      </w:r>
-      <w:r>
-        <w:rPr>
-          <w:rFonts w:hint="eastAsia"/>
-        </w:rPr>
-        <w:t>目标线程I</w:t>
-      </w:r>
-      <w:r>
-        <w:t>d  –type=</w:t>
-      </w:r>
-      <w:r>
-        <w:rPr>
-          <w:rFonts w:hint="eastAsia"/>
-        </w:rPr>
-        <w:t>钩子类型</w:t>
-      </w:r>
-    </w:p>
-    <w:p>
-      <w:pPr>
-        <w:pStyle w:val="a4"/>
-        <w:widowControl/>
-        <w:pBdr>
-          <w:bottom w:val="single" w:sz="6" w:space="4" w:color="EAECEF"/>
-        </w:pBdr>
-        <w:shd w:val="clear" w:color="auto" w:fill="FFFFFF"/>
-        <w:spacing w:before="100" w:beforeAutospacing="1" w:after="240"/>
-        <w:ind w:left="360" w:firstLineChars="0" w:firstLine="0"/>
-        <w:jc w:val="left"/>
-        <w:outlineLvl w:val="0"/>
-        <w:rPr>
-          <w:rFonts w:hint="eastAsia"/>
-        </w:rPr>
       </w:pPr>
     </w:p>
     <w:p>
@@ -3471,9 +3399,6 @@
         <w:ind w:left="360" w:firstLineChars="0" w:firstLine="0"/>
         <w:jc w:val="left"/>
         <w:outlineLvl w:val="0"/>
-        <w:rPr>
-          <w:rFonts w:hint="eastAsia"/>
-        </w:rPr>
       </w:pPr>
       <w:r>
         <w:rPr>
@@ -3578,10 +3503,68 @@
         <w:ind w:left="360" w:firstLineChars="0" w:firstLine="0"/>
         <w:jc w:val="left"/>
         <w:outlineLvl w:val="0"/>
-        <w:rPr>
-          <w:rFonts w:hint="eastAsia"/>
-        </w:rPr>
-      </w:pPr>
+      </w:pPr>
+    </w:p>
+    <w:p>
+      <w:pPr>
+        <w:pStyle w:val="a4"/>
+        <w:widowControl/>
+        <w:pBdr>
+          <w:bottom w:val="single" w:sz="6" w:space="4" w:color="EAECEF"/>
+        </w:pBdr>
+        <w:shd w:val="clear" w:color="auto" w:fill="FFFFFF"/>
+        <w:spacing w:before="100" w:beforeAutospacing="1" w:after="240"/>
+        <w:ind w:left="360" w:firstLineChars="0" w:firstLine="0"/>
+        <w:jc w:val="left"/>
+        <w:outlineLvl w:val="0"/>
+      </w:pPr>
+    </w:p>
+    <w:p>
+      <w:pPr>
+        <w:pStyle w:val="a4"/>
+        <w:widowControl/>
+        <w:pBdr>
+          <w:bottom w:val="single" w:sz="6" w:space="4" w:color="EAECEF"/>
+        </w:pBdr>
+        <w:shd w:val="clear" w:color="auto" w:fill="FFFFFF"/>
+        <w:spacing w:before="100" w:beforeAutospacing="1" w:after="240"/>
+        <w:ind w:left="360" w:firstLineChars="0" w:firstLine="0"/>
+        <w:jc w:val="left"/>
+        <w:outlineLvl w:val="0"/>
+      </w:pPr>
+    </w:p>
+    <w:p>
+      <w:pPr>
+        <w:pStyle w:val="a4"/>
+        <w:widowControl/>
+        <w:pBdr>
+          <w:bottom w:val="single" w:sz="6" w:space="4" w:color="EAECEF"/>
+        </w:pBdr>
+        <w:shd w:val="clear" w:color="auto" w:fill="FFFFFF"/>
+        <w:spacing w:before="100" w:beforeAutospacing="1" w:after="240"/>
+        <w:ind w:left="360" w:firstLineChars="0" w:firstLine="0"/>
+        <w:jc w:val="left"/>
+        <w:outlineLvl w:val="0"/>
+      </w:pPr>
+    </w:p>
+    <w:p>
+      <w:pPr>
+        <w:pStyle w:val="a4"/>
+        <w:widowControl/>
+        <w:pBdr>
+          <w:bottom w:val="single" w:sz="6" w:space="4" w:color="EAECEF"/>
+        </w:pBdr>
+        <w:shd w:val="clear" w:color="auto" w:fill="FFFFFF"/>
+        <w:spacing w:before="100" w:beforeAutospacing="1" w:after="240"/>
+        <w:ind w:left="360" w:firstLineChars="0" w:firstLine="0"/>
+        <w:jc w:val="left"/>
+        <w:outlineLvl w:val="0"/>
+        <w:rPr>
+          <w:rFonts w:hint="eastAsia"/>
+        </w:rPr>
+      </w:pPr>
+      <w:bookmarkStart w:id="0" w:name="_GoBack"/>
+      <w:bookmarkEnd w:id="0"/>
     </w:p>
     <w:p>
       <w:pPr>
@@ -3600,7 +3583,6 @@
         <w:jc w:val="left"/>
         <w:outlineLvl w:val="0"/>
         <w:rPr>
-          <w:rFonts w:hint="eastAsia"/>
           <w:b/>
         </w:rPr>
       </w:pPr>
@@ -3635,7 +3617,6 @@
         <w:rPr>
           <w:rFonts w:hint="eastAsia"/>
         </w:rPr>
-        <w:lastRenderedPageBreak/>
         <w:t xml:space="preserve">编写一个常规 </w:t>
       </w:r>
       <w:proofErr w:type="spellStart"/>
@@ -3657,17 +3638,7 @@
           <w:sz w:val="19"/>
           <w:szCs w:val="19"/>
         </w:rPr>
-        <w:t>MyAnyHookDisplayCall</w:t>
-      </w:r>
-      <w:r>
-        <w:rPr>
-          <w:rFonts w:ascii="Consolas" w:hAnsi="Consolas" w:cs="Consolas"/>
-          <w:color w:val="880000"/>
-          <w:kern w:val="0"/>
-          <w:sz w:val="19"/>
-          <w:szCs w:val="19"/>
-        </w:rPr>
-        <w:t xml:space="preserve">.dll </w:t>
+        <w:t xml:space="preserve">MyAnyHookDisplayCall.dll </w:t>
       </w:r>
       <w:r>
         <w:rPr>
@@ -3714,17 +3685,7 @@
           <w:sz w:val="19"/>
           <w:szCs w:val="19"/>
         </w:rPr>
-        <w:t xml:space="preserve"> </w:t>
-      </w:r>
-      <w:r>
-        <w:rPr>
-          <w:rFonts w:ascii="Consolas" w:hAnsi="Consolas" w:cs="Consolas"/>
-          <w:color w:val="000000"/>
-          <w:kern w:val="0"/>
-          <w:sz w:val="19"/>
-          <w:szCs w:val="19"/>
-        </w:rPr>
-        <w:t xml:space="preserve"> </w:t>
+        <w:t xml:space="preserve">  </w:t>
       </w:r>
       <w:proofErr w:type="spellStart"/>
       <w:r>
@@ -3773,17 +3734,7 @@
           <w:sz w:val="19"/>
           <w:szCs w:val="19"/>
         </w:rPr>
-        <w:t xml:space="preserve">  </w:t>
-      </w:r>
-      <w:r>
-        <w:rPr>
-          <w:rFonts w:ascii="Consolas" w:hAnsi="Consolas" w:cs="Consolas"/>
-          <w:color w:val="000000"/>
-          <w:kern w:val="0"/>
-          <w:sz w:val="19"/>
-          <w:szCs w:val="19"/>
-        </w:rPr>
-        <w:t xml:space="preserve">    </w:t>
+        <w:t xml:space="preserve">      </w:t>
       </w:r>
       <w:r>
         <w:rPr>
@@ -3850,17 +3801,7 @@
           <w:sz w:val="19"/>
           <w:szCs w:val="19"/>
         </w:rPr>
-        <w:t xml:space="preserve">  </w:t>
-      </w:r>
-      <w:r>
-        <w:rPr>
-          <w:rFonts w:ascii="Consolas" w:hAnsi="Consolas" w:cs="Consolas"/>
-          <w:color w:val="000000"/>
-          <w:kern w:val="0"/>
-          <w:sz w:val="19"/>
-          <w:szCs w:val="19"/>
-        </w:rPr>
-        <w:t xml:space="preserve">    </w:t>
+        <w:t xml:space="preserve">      </w:t>
       </w:r>
       <w:proofErr w:type="gramStart"/>
       <w:r>
@@ -3939,17 +3880,7 @@
           <w:sz w:val="19"/>
           <w:szCs w:val="19"/>
         </w:rPr>
-        <w:t xml:space="preserve">  </w:t>
-      </w:r>
-      <w:r>
-        <w:rPr>
-          <w:rFonts w:ascii="Consolas" w:hAnsi="Consolas" w:cs="Consolas"/>
-          <w:color w:val="000000"/>
-          <w:kern w:val="0"/>
-          <w:sz w:val="19"/>
-          <w:szCs w:val="19"/>
-        </w:rPr>
-        <w:t xml:space="preserve">    </w:t>
+        <w:t xml:space="preserve">      </w:t>
       </w:r>
       <w:r>
         <w:rPr>
@@ -4018,17 +3949,7 @@
           <w:sz w:val="19"/>
           <w:szCs w:val="19"/>
         </w:rPr>
-        <w:t xml:space="preserve">  </w:t>
-      </w:r>
-      <w:r>
-        <w:rPr>
-          <w:rFonts w:ascii="Consolas" w:hAnsi="Consolas" w:cs="Consolas"/>
-          <w:color w:val="000000"/>
-          <w:kern w:val="0"/>
-          <w:sz w:val="19"/>
-          <w:szCs w:val="19"/>
-        </w:rPr>
-        <w:t xml:space="preserve">    </w:t>
+        <w:t xml:space="preserve">      </w:t>
       </w:r>
       <w:r>
         <w:rPr>
@@ -4262,8 +4183,6 @@
         </w:rPr>
         <w:t>}</w:t>
       </w:r>
-      <w:bookmarkStart w:id="0" w:name="_GoBack"/>
-      <w:bookmarkEnd w:id="0"/>
     </w:p>
     <w:p>
       <w:pPr>
@@ -4306,18 +4225,9 @@
         <w:ind w:left="360"/>
         <w:jc w:val="left"/>
         <w:outlineLvl w:val="0"/>
-        <w:rPr>
-          <w:rFonts w:hint="eastAsia"/>
-        </w:rPr>
-      </w:pPr>
-    </w:p>
-    <w:p>
-      <w:pPr>
-        <w:rPr>
-          <w:rFonts w:hint="eastAsia"/>
-        </w:rPr>
-      </w:pPr>
-    </w:p>
+      </w:pPr>
+    </w:p>
+    <w:p/>
     <w:sectPr>
       <w:pgSz w:w="11906" w:h="16838"/>
       <w:pgMar w:top="1440" w:right="1800" w:bottom="1440" w:left="1800" w:header="851" w:footer="992" w:gutter="0"/>

--- a/说明文档.docx
+++ b/说明文档.docx
@@ -457,6 +457,74 @@
       <w:pPr>
         <w:pStyle w:val="a4"/>
         <w:widowControl/>
+        <w:pBdr>
+          <w:bottom w:val="single" w:sz="6" w:space="4" w:color="EAECEF"/>
+        </w:pBdr>
+        <w:shd w:val="clear" w:color="auto" w:fill="FFFFFF"/>
+        <w:spacing w:before="100" w:beforeAutospacing="1" w:after="240"/>
+        <w:ind w:left="720" w:firstLineChars="0" w:firstLine="0"/>
+        <w:jc w:val="left"/>
+        <w:outlineLvl w:val="0"/>
+      </w:pPr>
+      <w:r>
+        <w:rPr>
+          <w:noProof/>
+        </w:rPr>
+        <w:lastRenderedPageBreak/>
+        <w:drawing>
+          <wp:inline distT="0" distB="0" distL="0" distR="0">
+            <wp:extent cx="5274310" cy="2790989"/>
+            <wp:effectExtent l="0" t="0" r="2540" b="9525"/>
+            <wp:docPr id="5" name="图片 5" descr="D:\src\temp_src\Win32Exts_for_API_Monitor\img\api_monitor_2.jpg"/>
+            <wp:cNvGraphicFramePr>
+              <a:graphicFrameLocks xmlns:a="http://schemas.openxmlformats.org/drawingml/2006/main" noChangeAspect="1"/>
+            </wp:cNvGraphicFramePr>
+            <a:graphic xmlns:a="http://schemas.openxmlformats.org/drawingml/2006/main">
+              <a:graphicData uri="http://schemas.openxmlformats.org/drawingml/2006/picture">
+                <pic:pic xmlns:pic="http://schemas.openxmlformats.org/drawingml/2006/picture">
+                  <pic:nvPicPr>
+                    <pic:cNvPr id="0" name="Picture 1" descr="D:\src\temp_src\Win32Exts_for_API_Monitor\img\api_monitor_2.jpg"/>
+                    <pic:cNvPicPr>
+                      <a:picLocks noChangeAspect="1" noChangeArrowheads="1"/>
+                    </pic:cNvPicPr>
+                  </pic:nvPicPr>
+                  <pic:blipFill>
+                    <a:blip r:embed="rId7" cstate="print">
+                      <a:extLst>
+                        <a:ext uri="{28A0092B-C50C-407E-A947-70E740481C1C}">
+                          <a14:useLocalDpi xmlns:a14="http://schemas.microsoft.com/office/drawing/2010/main" val="0"/>
+                        </a:ext>
+                      </a:extLst>
+                    </a:blip>
+                    <a:srcRect/>
+                    <a:stretch>
+                      <a:fillRect/>
+                    </a:stretch>
+                  </pic:blipFill>
+                  <pic:spPr bwMode="auto">
+                    <a:xfrm>
+                      <a:off x="0" y="0"/>
+                      <a:ext cx="5274310" cy="2790989"/>
+                    </a:xfrm>
+                    <a:prstGeom prst="rect">
+                      <a:avLst/>
+                    </a:prstGeom>
+                    <a:noFill/>
+                    <a:ln>
+                      <a:noFill/>
+                    </a:ln>
+                  </pic:spPr>
+                </pic:pic>
+              </a:graphicData>
+            </a:graphic>
+          </wp:inline>
+        </w:drawing>
+      </w:r>
+    </w:p>
+    <w:p>
+      <w:pPr>
+        <w:pStyle w:val="a4"/>
+        <w:widowControl/>
         <w:numPr>
           <w:ilvl w:val="0"/>
           <w:numId w:val="1"/>
@@ -476,7 +544,6 @@
           <w:b/>
           <w:i/>
         </w:rPr>
-        <w:lastRenderedPageBreak/>
         <w:t>API</w:t>
       </w:r>
       <w:r>
@@ -911,6 +978,7 @@
           <w:b/>
           <w:i/>
         </w:rPr>
+        <w:lastRenderedPageBreak/>
         <w:t xml:space="preserve">支持 </w:t>
       </w:r>
       <w:r>
@@ -1262,7 +1330,7 @@
                     </pic:cNvPicPr>
                   </pic:nvPicPr>
                   <pic:blipFill>
-                    <a:blip r:embed="rId7" cstate="print">
+                    <a:blip r:embed="rId8" cstate="print">
                       <a:extLst>
                         <a:ext uri="{28A0092B-C50C-407E-A947-70E740481C1C}">
                           <a14:useLocalDpi xmlns:a14="http://schemas.microsoft.com/office/drawing/2010/main" val="0"/>
@@ -1311,6 +1379,7 @@
         <w:rPr>
           <w:rFonts w:hint="eastAsia"/>
         </w:rPr>
+        <w:lastRenderedPageBreak/>
         <w:t>比较复杂，W</w:t>
       </w:r>
       <w:r>
@@ -1391,7 +1460,7 @@
                     </pic:cNvPicPr>
                   </pic:nvPicPr>
                   <pic:blipFill>
-                    <a:blip r:embed="rId8" cstate="print">
+                    <a:blip r:embed="rId9" cstate="print">
                       <a:extLst>
                         <a:ext uri="{28A0092B-C50C-407E-A947-70E740481C1C}">
                           <a14:useLocalDpi xmlns:a14="http://schemas.microsoft.com/office/drawing/2010/main" val="0"/>
@@ -1491,7 +1560,6 @@
         <w:rPr>
           <w:rFonts w:hint="eastAsia"/>
         </w:rPr>
-        <w:lastRenderedPageBreak/>
         <w:t>1</w:t>
       </w:r>
       <w:r>
@@ -1521,6 +1589,31 @@
           <w:rFonts w:hint="eastAsia"/>
         </w:rPr>
         <w:t>以上配置中逗号（,）后面的是参数类型描述，预定义的类型描述见下表：</w:t>
+      </w:r>
+    </w:p>
+    <w:p>
+      <w:pPr>
+        <w:pStyle w:val="a4"/>
+        <w:widowControl/>
+        <w:pBdr>
+          <w:bottom w:val="single" w:sz="6" w:space="4" w:color="EAECEF"/>
+        </w:pBdr>
+        <w:shd w:val="clear" w:color="auto" w:fill="FFFFFF"/>
+        <w:spacing w:before="100" w:beforeAutospacing="1" w:after="240"/>
+        <w:ind w:left="360" w:firstLineChars="0" w:firstLine="0"/>
+        <w:jc w:val="left"/>
+        <w:outlineLvl w:val="0"/>
+        <w:rPr>
+          <w:rFonts w:hint="eastAsia"/>
+        </w:rPr>
+      </w:pPr>
+      <w:r>
+        <w:rPr>
+          <w:rFonts w:ascii="Segoe UI" w:hAnsi="Segoe UI" w:cs="Segoe UI"/>
+          <w:color w:val="24292E"/>
+          <w:shd w:val="clear" w:color="auto" w:fill="FFFFFF"/>
+        </w:rPr>
+        <w:t>==================================================</w:t>
       </w:r>
     </w:p>
     <w:p>
@@ -2486,6 +2579,7 @@
           <w:sz w:val="19"/>
           <w:szCs w:val="19"/>
         </w:rPr>
+        <w:lastRenderedPageBreak/>
         <w:t xml:space="preserve">&gt; : </w:t>
       </w:r>
       <w:r>
@@ -2631,7 +2725,7 @@
         <w:jc w:val="left"/>
         <w:rPr>
           <w:rFonts w:ascii="Consolas" w:hAnsi="Consolas" w:cs="Consolas"/>
-          <w:color w:val="000000"/>
+          <w:color w:val="008000"/>
           <w:kern w:val="0"/>
           <w:sz w:val="19"/>
           <w:szCs w:val="19"/>
@@ -2692,6 +2786,44 @@
     </w:p>
     <w:p>
       <w:pPr>
+        <w:autoSpaceDE w:val="0"/>
+        <w:autoSpaceDN w:val="0"/>
+        <w:adjustRightInd w:val="0"/>
+        <w:jc w:val="left"/>
+        <w:rPr>
+          <w:rFonts w:ascii="Consolas" w:hAnsi="Consolas" w:cs="Consolas"/>
+          <w:color w:val="008000"/>
+          <w:kern w:val="0"/>
+          <w:sz w:val="19"/>
+          <w:szCs w:val="19"/>
+        </w:rPr>
+      </w:pPr>
+    </w:p>
+    <w:p>
+      <w:pPr>
+        <w:autoSpaceDE w:val="0"/>
+        <w:autoSpaceDN w:val="0"/>
+        <w:adjustRightInd w:val="0"/>
+        <w:jc w:val="left"/>
+        <w:rPr>
+          <w:rFonts w:ascii="Consolas" w:hAnsi="Consolas" w:cs="Consolas"/>
+          <w:color w:val="000000"/>
+          <w:kern w:val="0"/>
+          <w:sz w:val="19"/>
+          <w:szCs w:val="19"/>
+        </w:rPr>
+      </w:pPr>
+      <w:r>
+        <w:rPr>
+          <w:rFonts w:ascii="Segoe UI" w:hAnsi="Segoe UI" w:cs="Segoe UI"/>
+          <w:color w:val="24292E"/>
+          <w:shd w:val="clear" w:color="auto" w:fill="FFFFFF"/>
+        </w:rPr>
+        <w:t>==================================================</w:t>
+      </w:r>
+    </w:p>
+    <w:p>
+      <w:pPr>
         <w:widowControl/>
         <w:pBdr>
           <w:bottom w:val="single" w:sz="6" w:space="4" w:color="EAECEF"/>
@@ -2710,14 +2842,38 @@
       <w:r>
         <w:rPr>
           <w:rFonts w:hint="eastAsia"/>
+          <w:b/>
         </w:rPr>
         <w:t>字母</w:t>
       </w:r>
       <w:r>
         <w:rPr>
           <w:rFonts w:hint="eastAsia"/>
-        </w:rPr>
-        <w:t>大小写有区别，小写表示按值传递，而大写表示按引用传递。</w:t>
+          <w:b/>
+        </w:rPr>
+        <w:t>大小写有区别，小写表示按值传递，而大写表示按引用</w:t>
+      </w:r>
+      <w:r>
+        <w:rPr>
+          <w:rFonts w:hint="eastAsia"/>
+          <w:b/>
+        </w:rPr>
+        <w:t>方式</w:t>
+      </w:r>
+      <w:bookmarkStart w:id="0" w:name="_GoBack"/>
+      <w:bookmarkEnd w:id="0"/>
+      <w:r>
+        <w:rPr>
+          <w:rFonts w:hint="eastAsia"/>
+          <w:b/>
+        </w:rPr>
+        <w:t>传递</w:t>
+      </w:r>
+      <w:r>
+        <w:rPr>
+          <w:rFonts w:hint="eastAsia"/>
+        </w:rPr>
+        <w:t>。</w:t>
       </w:r>
       <w:r>
         <w:rPr>
@@ -2980,7 +3136,6 @@
           <w:rFonts w:hint="eastAsia"/>
           <w:b/>
         </w:rPr>
-        <w:lastRenderedPageBreak/>
         <w:t>执行批处理</w:t>
       </w:r>
       <w:r>
@@ -3404,6 +3559,7 @@
         <w:rPr>
           <w:rFonts w:hint="eastAsia"/>
         </w:rPr>
+        <w:lastRenderedPageBreak/>
         <w:t>例如以下</w:t>
       </w:r>
       <w:proofErr w:type="spellStart"/>
@@ -3459,7 +3615,7 @@
                     </pic:cNvPicPr>
                   </pic:nvPicPr>
                   <pic:blipFill>
-                    <a:blip r:embed="rId9" cstate="print">
+                    <a:blip r:embed="rId10" cstate="print">
                       <a:extLst>
                         <a:ext uri="{28A0092B-C50C-407E-A947-70E740481C1C}">
                           <a14:useLocalDpi xmlns:a14="http://schemas.microsoft.com/office/drawing/2010/main" val="0"/>
@@ -3559,12 +3715,7 @@
         <w:ind w:left="360" w:firstLineChars="0" w:firstLine="0"/>
         <w:jc w:val="left"/>
         <w:outlineLvl w:val="0"/>
-        <w:rPr>
-          <w:rFonts w:hint="eastAsia"/>
-        </w:rPr>
-      </w:pPr>
-      <w:bookmarkStart w:id="0" w:name="_GoBack"/>
-      <w:bookmarkEnd w:id="0"/>
+      </w:pPr>
     </w:p>
     <w:p>
       <w:pPr>

--- a/说明文档.docx
+++ b/说明文档.docx
@@ -326,7 +326,13 @@
         <w:rPr>
           <w:rFonts w:hint="eastAsia"/>
         </w:rPr>
-        <w:t xml:space="preserve">并没有正确的工作。相反，笔者的 </w:t>
+        <w:t>并没有正确的工作。相反，</w:t>
+      </w:r>
+      <w:r>
+        <w:rPr>
+          <w:rFonts w:hint="eastAsia"/>
+        </w:rPr>
+        <w:t xml:space="preserve"> </w:t>
       </w:r>
       <w:r>
         <w:t>Win32Exts_for_API_Monitor</w:t>
@@ -438,7 +444,13 @@
         <w:rPr>
           <w:rFonts w:hint="eastAsia"/>
         </w:rPr>
-        <w:t xml:space="preserve">，通常仅支持解码一些整型参数与字符串，以及常量表示。笔者的 </w:t>
+        <w:t>，通常仅支持解</w:t>
+      </w:r>
+      <w:r>
+        <w:rPr>
+          <w:rFonts w:hint="eastAsia"/>
+        </w:rPr>
+        <w:t>码一些整型参数与字符串，以及常量表示。</w:t>
       </w:r>
       <w:r>
         <w:t>Win32Exts_for_API_Monitor</w:t>
@@ -574,13 +586,27 @@
           <w:b/>
           <w:i/>
         </w:rPr>
-        <w:t>函数调用完成之后的结果</w:t>
-      </w:r>
-      <w:r>
-        <w:rPr>
-          <w:rFonts w:hint="eastAsia"/>
-        </w:rPr>
-        <w:t>，对于调用之前的信息并不能正确地得到。例如以下形式的导出函数：</w:t>
+        <w:t>函数调用完成之前</w:t>
+      </w:r>
+      <w:r>
+        <w:rPr>
+          <w:rFonts w:hint="eastAsia"/>
+          <w:b/>
+          <w:i/>
+        </w:rPr>
+        <w:t>的结果</w:t>
+      </w:r>
+      <w:r>
+        <w:rPr>
+          <w:rFonts w:hint="eastAsia"/>
+        </w:rPr>
+        <w:t>，对于调用之后</w:t>
+      </w:r>
+      <w:r>
+        <w:rPr>
+          <w:rFonts w:hint="eastAsia"/>
+        </w:rPr>
+        <w:t>的信息并不能正确地得到。例如以下形式的导出函数：</w:t>
       </w:r>
     </w:p>
     <w:p>
@@ -639,6 +665,9 @@
       </w:r>
       <w:proofErr w:type="spellEnd"/>
       <w:r>
+        <w:t>, LPCWSTR szSubPath</w:t>
+      </w:r>
+      <w:r>
         <w:t>)</w:t>
       </w:r>
       <w:r>
@@ -665,7 +694,27 @@
         <w:rPr>
           <w:rFonts w:hint="eastAsia"/>
         </w:rPr>
-        <w:t>由于参数是一个</w:t>
+        <w:t>由于参数</w:t>
+      </w:r>
+      <w:r>
+        <w:rPr>
+          <w:rFonts w:hint="eastAsia"/>
+        </w:rPr>
+        <w:t xml:space="preserve"> </w:t>
+      </w:r>
+      <w:proofErr w:type="spellStart"/>
+      <w:r>
+        <w:t>pszPath</w:t>
+      </w:r>
+      <w:proofErr w:type="spellEnd"/>
+      <w:r>
+        <w:t xml:space="preserve"> </w:t>
+      </w:r>
+      <w:r>
+        <w:rPr>
+          <w:rFonts w:hint="eastAsia"/>
+        </w:rPr>
+        <w:t>是一个</w:t>
       </w:r>
       <w:proofErr w:type="gramStart"/>
       <w:r>
@@ -688,7 +737,30 @@
         <w:rPr>
           <w:rFonts w:hint="eastAsia"/>
         </w:rPr>
-        <w:t>并不能正确拿到函数调用之前传入的是什么数据。</w:t>
+        <w:t>并不能正确拿到函数调用之后</w:t>
+      </w:r>
+      <w:proofErr w:type="spellStart"/>
+      <w:r>
+        <w:t>pszPath</w:t>
+      </w:r>
+      <w:proofErr w:type="spellEnd"/>
+      <w:r>
+        <w:rPr>
+          <w:rFonts w:hint="eastAsia"/>
+        </w:rPr>
+        <w:t>是什么数据</w:t>
+      </w:r>
+      <w:r>
+        <w:rPr>
+          <w:rFonts w:hint="eastAsia"/>
+        </w:rPr>
+        <w:t>内容</w:t>
+      </w:r>
+      <w:r>
+        <w:rPr>
+          <w:rFonts w:hint="eastAsia"/>
+        </w:rPr>
+        <w:t>。</w:t>
       </w:r>
     </w:p>
     <w:p>
@@ -708,185 +780,7 @@
         <w:rPr>
           <w:rFonts w:hint="eastAsia"/>
         </w:rPr>
-        <w:t>又例如：</w:t>
-      </w:r>
-    </w:p>
-    <w:p>
-      <w:pPr>
-        <w:pStyle w:val="a4"/>
-        <w:widowControl/>
-        <w:pBdr>
-          <w:bottom w:val="single" w:sz="6" w:space="4" w:color="EAECEF"/>
-        </w:pBdr>
-        <w:shd w:val="clear" w:color="auto" w:fill="FFFFFF"/>
-        <w:spacing w:before="100" w:beforeAutospacing="1" w:after="240"/>
-        <w:ind w:left="720" w:firstLineChars="0" w:firstLine="0"/>
-        <w:jc w:val="left"/>
-        <w:outlineLvl w:val="0"/>
-      </w:pPr>
-      <w:r>
-        <w:t xml:space="preserve">VOID </w:t>
-      </w:r>
-      <w:proofErr w:type="spellStart"/>
-      <w:proofErr w:type="gramStart"/>
-      <w:r>
-        <w:rPr>
-          <w:b/>
-        </w:rPr>
-        <w:t>SomeApi</w:t>
-      </w:r>
-      <w:proofErr w:type="spellEnd"/>
-      <w:r>
-        <w:t>(</w:t>
-      </w:r>
-      <w:proofErr w:type="gramEnd"/>
-      <w:r>
-        <w:t xml:space="preserve"> LPCWSTR </w:t>
-      </w:r>
-      <w:proofErr w:type="spellStart"/>
-      <w:r>
-        <w:t>szParam</w:t>
-      </w:r>
-      <w:proofErr w:type="spellEnd"/>
-      <w:r>
-        <w:t xml:space="preserve"> ){</w:t>
-      </w:r>
-    </w:p>
-    <w:p>
-      <w:pPr>
-        <w:pStyle w:val="a4"/>
-        <w:widowControl/>
-        <w:pBdr>
-          <w:bottom w:val="single" w:sz="6" w:space="4" w:color="EAECEF"/>
-        </w:pBdr>
-        <w:shd w:val="clear" w:color="auto" w:fill="FFFFFF"/>
-        <w:spacing w:before="100" w:beforeAutospacing="1" w:after="240"/>
-        <w:ind w:left="720" w:firstLineChars="0"/>
-        <w:jc w:val="left"/>
-        <w:outlineLvl w:val="0"/>
-      </w:pPr>
-      <w:r>
-        <w:t>_</w:t>
-      </w:r>
-      <w:proofErr w:type="spellStart"/>
-      <w:proofErr w:type="gramStart"/>
-      <w:r>
-        <w:t>wprintf</w:t>
-      </w:r>
-      <w:proofErr w:type="spellEnd"/>
-      <w:r>
-        <w:t>(</w:t>
-      </w:r>
-      <w:proofErr w:type="gramEnd"/>
-      <w:r>
-        <w:t xml:space="preserve">L”%s”, </w:t>
-      </w:r>
-      <w:proofErr w:type="spellStart"/>
-      <w:r>
-        <w:t>szParam</w:t>
-      </w:r>
-      <w:proofErr w:type="spellEnd"/>
-      <w:r>
-        <w:t>);</w:t>
-      </w:r>
-    </w:p>
-    <w:p>
-      <w:pPr>
-        <w:pStyle w:val="a4"/>
-        <w:widowControl/>
-        <w:pBdr>
-          <w:bottom w:val="single" w:sz="6" w:space="4" w:color="EAECEF"/>
-        </w:pBdr>
-        <w:shd w:val="clear" w:color="auto" w:fill="FFFFFF"/>
-        <w:spacing w:before="100" w:beforeAutospacing="1" w:after="240"/>
-        <w:ind w:left="720" w:firstLineChars="0"/>
-        <w:jc w:val="left"/>
-        <w:outlineLvl w:val="0"/>
-      </w:pPr>
-      <w:proofErr w:type="spellStart"/>
-      <w:proofErr w:type="gramStart"/>
-      <w:r>
-        <w:t>szParam</w:t>
-      </w:r>
-      <w:proofErr w:type="spellEnd"/>
-      <w:proofErr w:type="gramEnd"/>
-      <w:r>
-        <w:t xml:space="preserve"> = (LPCWSTR)( -1 );</w:t>
-      </w:r>
-    </w:p>
-    <w:p>
-      <w:pPr>
-        <w:pStyle w:val="a4"/>
-        <w:widowControl/>
-        <w:pBdr>
-          <w:bottom w:val="single" w:sz="6" w:space="4" w:color="EAECEF"/>
-        </w:pBdr>
-        <w:shd w:val="clear" w:color="auto" w:fill="FFFFFF"/>
-        <w:spacing w:before="100" w:beforeAutospacing="1" w:after="240"/>
-        <w:ind w:left="720" w:firstLineChars="0" w:firstLine="0"/>
-        <w:jc w:val="left"/>
-        <w:outlineLvl w:val="0"/>
-      </w:pPr>
-      <w:r>
-        <w:t>}</w:t>
-      </w:r>
-    </w:p>
-    <w:p>
-      <w:pPr>
-        <w:pStyle w:val="a4"/>
-        <w:widowControl/>
-        <w:pBdr>
-          <w:bottom w:val="single" w:sz="6" w:space="4" w:color="EAECEF"/>
-        </w:pBdr>
-        <w:shd w:val="clear" w:color="auto" w:fill="FFFFFF"/>
-        <w:spacing w:before="100" w:beforeAutospacing="1" w:after="240"/>
-        <w:ind w:left="720" w:firstLineChars="0" w:firstLine="0"/>
-        <w:jc w:val="left"/>
-        <w:outlineLvl w:val="0"/>
-      </w:pPr>
-      <w:r>
-        <w:rPr>
-          <w:rFonts w:hint="eastAsia"/>
-        </w:rPr>
-        <w:t xml:space="preserve">则甚至可能导致 </w:t>
-      </w:r>
-      <w:r>
-        <w:t xml:space="preserve">API Monitor </w:t>
-      </w:r>
-      <w:r>
-        <w:rPr>
-          <w:rFonts w:hint="eastAsia"/>
-        </w:rPr>
-        <w:t>解码时直接崩溃C</w:t>
-      </w:r>
-      <w:r>
-        <w:t>rash</w:t>
-      </w:r>
-      <w:r>
-        <w:rPr>
-          <w:rFonts w:hint="eastAsia"/>
-        </w:rPr>
-        <w:t>。</w:t>
-      </w:r>
-    </w:p>
-    <w:p>
-      <w:pPr>
-        <w:pStyle w:val="a4"/>
-        <w:widowControl/>
-        <w:pBdr>
-          <w:bottom w:val="single" w:sz="6" w:space="4" w:color="EAECEF"/>
-        </w:pBdr>
-        <w:shd w:val="clear" w:color="auto" w:fill="FFFFFF"/>
-        <w:spacing w:before="100" w:beforeAutospacing="1" w:after="240"/>
-        <w:ind w:left="720" w:firstLineChars="0" w:firstLine="0"/>
-        <w:jc w:val="left"/>
-        <w:outlineLvl w:val="0"/>
-      </w:pPr>
-      <w:r>
-        <w:rPr>
-          <w:rFonts w:hint="eastAsia"/>
-        </w:rPr>
-        <w:t>笔者的W</w:t>
+        <w:t>W</w:t>
       </w:r>
       <w:r>
         <w:t xml:space="preserve">in32Exts_for_API_Monitor </w:t>
@@ -918,6 +812,8 @@
         <w:jc w:val="left"/>
         <w:outlineLvl w:val="0"/>
       </w:pPr>
+      <w:bookmarkStart w:id="0" w:name="_GoBack"/>
+      <w:bookmarkEnd w:id="0"/>
     </w:p>
     <w:p>
       <w:pPr>
@@ -978,7 +874,6 @@
           <w:b/>
           <w:i/>
         </w:rPr>
-        <w:lastRenderedPageBreak/>
         <w:t xml:space="preserve">支持 </w:t>
       </w:r>
       <w:r>
@@ -1379,69 +1274,69 @@
         <w:rPr>
           <w:rFonts w:hint="eastAsia"/>
         </w:rPr>
+        <w:t>比较复杂，W</w:t>
+      </w:r>
+      <w:r>
+        <w:t xml:space="preserve">in32Exts_for_API_Monitor </w:t>
+      </w:r>
+      <w:r>
+        <w:rPr>
+          <w:rFonts w:hint="eastAsia"/>
+        </w:rPr>
+        <w:t>仅仅只需要在</w:t>
+      </w:r>
+      <w:r>
+        <w:rPr>
+          <w:rFonts w:hint="eastAsia"/>
+          <w:b/>
+        </w:rPr>
+        <w:t>w</w:t>
+      </w:r>
+      <w:r>
+        <w:rPr>
+          <w:b/>
+        </w:rPr>
+        <w:t xml:space="preserve">in32exts.ini </w:t>
+      </w:r>
+      <w:r>
+        <w:rPr>
+          <w:rFonts w:hint="eastAsia"/>
+        </w:rPr>
+        <w:t>中按如下格式记录参数</w:t>
+      </w:r>
+      <w:proofErr w:type="gramStart"/>
+      <w:r>
+        <w:rPr>
+          <w:rFonts w:hint="eastAsia"/>
+        </w:rPr>
+        <w:t>类型符即可</w:t>
+      </w:r>
+      <w:proofErr w:type="gramEnd"/>
+      <w:r>
+        <w:rPr>
+          <w:rFonts w:hint="eastAsia"/>
+        </w:rPr>
+        <w:t>：</w:t>
+      </w:r>
+    </w:p>
+    <w:p>
+      <w:pPr>
+        <w:pStyle w:val="a4"/>
+        <w:widowControl/>
+        <w:pBdr>
+          <w:bottom w:val="single" w:sz="6" w:space="4" w:color="EAECEF"/>
+        </w:pBdr>
+        <w:shd w:val="clear" w:color="auto" w:fill="FFFFFF"/>
+        <w:spacing w:before="100" w:beforeAutospacing="1" w:after="240"/>
+        <w:ind w:left="360" w:firstLineChars="0" w:firstLine="0"/>
+        <w:jc w:val="left"/>
+        <w:outlineLvl w:val="0"/>
+      </w:pPr>
+      <w:r>
+        <w:rPr>
+          <w:noProof/>
+        </w:rPr>
         <w:lastRenderedPageBreak/>
-        <w:t>比较复杂，W</w:t>
-      </w:r>
-      <w:r>
-        <w:t xml:space="preserve">in32Exts_for_API_Monitor </w:t>
-      </w:r>
-      <w:r>
-        <w:rPr>
-          <w:rFonts w:hint="eastAsia"/>
-        </w:rPr>
-        <w:t>仅仅只需要在</w:t>
-      </w:r>
-      <w:r>
-        <w:rPr>
-          <w:rFonts w:hint="eastAsia"/>
-          <w:b/>
-        </w:rPr>
-        <w:t>w</w:t>
-      </w:r>
-      <w:r>
-        <w:rPr>
-          <w:b/>
-        </w:rPr>
-        <w:t xml:space="preserve">in32exts.ini </w:t>
-      </w:r>
-      <w:r>
-        <w:rPr>
-          <w:rFonts w:hint="eastAsia"/>
-        </w:rPr>
-        <w:t>中按如下格式记录参数</w:t>
-      </w:r>
-      <w:proofErr w:type="gramStart"/>
-      <w:r>
-        <w:rPr>
-          <w:rFonts w:hint="eastAsia"/>
-        </w:rPr>
-        <w:t>类型符即可</w:t>
-      </w:r>
-      <w:proofErr w:type="gramEnd"/>
-      <w:r>
-        <w:rPr>
-          <w:rFonts w:hint="eastAsia"/>
-        </w:rPr>
-        <w:t>：</w:t>
-      </w:r>
-    </w:p>
-    <w:p>
-      <w:pPr>
-        <w:pStyle w:val="a4"/>
-        <w:widowControl/>
-        <w:pBdr>
-          <w:bottom w:val="single" w:sz="6" w:space="4" w:color="EAECEF"/>
-        </w:pBdr>
-        <w:shd w:val="clear" w:color="auto" w:fill="FFFFFF"/>
-        <w:spacing w:before="100" w:beforeAutospacing="1" w:after="240"/>
-        <w:ind w:left="360" w:firstLineChars="0" w:firstLine="0"/>
-        <w:jc w:val="left"/>
-        <w:outlineLvl w:val="0"/>
-      </w:pPr>
-      <w:r>
-        <w:rPr>
-          <w:noProof/>
-        </w:rPr>
         <w:drawing>
           <wp:inline distT="0" distB="0" distL="0" distR="0">
             <wp:extent cx="3249930" cy="2034540"/>
@@ -1603,9 +1498,6 @@
         <w:ind w:left="360" w:firstLineChars="0" w:firstLine="0"/>
         <w:jc w:val="left"/>
         <w:outlineLvl w:val="0"/>
-        <w:rPr>
-          <w:rFonts w:hint="eastAsia"/>
-        </w:rPr>
       </w:pPr>
       <w:r>
         <w:rPr>
@@ -2579,7 +2471,6 @@
           <w:sz w:val="19"/>
           <w:szCs w:val="19"/>
         </w:rPr>
-        <w:lastRenderedPageBreak/>
         <w:t xml:space="preserve">&gt; : </w:t>
       </w:r>
       <w:r>
@@ -2739,6 +2630,7 @@
           <w:sz w:val="19"/>
           <w:szCs w:val="19"/>
         </w:rPr>
+        <w:lastRenderedPageBreak/>
         <w:t xml:space="preserve">% : </w:t>
       </w:r>
       <w:r>
@@ -2860,8 +2752,6 @@
         </w:rPr>
         <w:t>方式</w:t>
       </w:r>
-      <w:bookmarkStart w:id="0" w:name="_GoBack"/>
-      <w:bookmarkEnd w:id="0"/>
       <w:r>
         <w:rPr>
           <w:rFonts w:hint="eastAsia"/>
@@ -3559,44 +3449,44 @@
         <w:rPr>
           <w:rFonts w:hint="eastAsia"/>
         </w:rPr>
+        <w:t>例如以下</w:t>
+      </w:r>
+      <w:proofErr w:type="spellStart"/>
+      <w:r>
+        <w:rPr>
+          <w:rFonts w:hint="eastAsia"/>
+        </w:rPr>
+        <w:t>L</w:t>
+      </w:r>
+      <w:r>
+        <w:t>ua</w:t>
+      </w:r>
+      <w:proofErr w:type="spellEnd"/>
+      <w:r>
+        <w:rPr>
+          <w:rFonts w:hint="eastAsia"/>
+        </w:rPr>
+        <w:t>脚本直接在目标进程注入一个扩展模块：</w:t>
+      </w:r>
+    </w:p>
+    <w:p>
+      <w:pPr>
+        <w:pStyle w:val="a4"/>
+        <w:widowControl/>
+        <w:pBdr>
+          <w:bottom w:val="single" w:sz="6" w:space="4" w:color="EAECEF"/>
+        </w:pBdr>
+        <w:shd w:val="clear" w:color="auto" w:fill="FFFFFF"/>
+        <w:spacing w:before="100" w:beforeAutospacing="1" w:after="240"/>
+        <w:ind w:left="360" w:firstLineChars="0" w:firstLine="0"/>
+        <w:jc w:val="left"/>
+        <w:outlineLvl w:val="0"/>
+      </w:pPr>
+      <w:r>
+        <w:rPr>
+          <w:noProof/>
+        </w:rPr>
         <w:lastRenderedPageBreak/>
-        <w:t>例如以下</w:t>
-      </w:r>
-      <w:proofErr w:type="spellStart"/>
-      <w:r>
-        <w:rPr>
-          <w:rFonts w:hint="eastAsia"/>
-        </w:rPr>
-        <w:t>L</w:t>
-      </w:r>
-      <w:r>
-        <w:t>ua</w:t>
-      </w:r>
-      <w:proofErr w:type="spellEnd"/>
-      <w:r>
-        <w:rPr>
-          <w:rFonts w:hint="eastAsia"/>
-        </w:rPr>
-        <w:t>脚本直接在目标进程注入一个扩展模块：</w:t>
-      </w:r>
-    </w:p>
-    <w:p>
-      <w:pPr>
-        <w:pStyle w:val="a4"/>
-        <w:widowControl/>
-        <w:pBdr>
-          <w:bottom w:val="single" w:sz="6" w:space="4" w:color="EAECEF"/>
-        </w:pBdr>
-        <w:shd w:val="clear" w:color="auto" w:fill="FFFFFF"/>
-        <w:spacing w:before="100" w:beforeAutospacing="1" w:after="240"/>
-        <w:ind w:left="360" w:firstLineChars="0" w:firstLine="0"/>
-        <w:jc w:val="left"/>
-        <w:outlineLvl w:val="0"/>
-      </w:pPr>
-      <w:r>
-        <w:rPr>
-          <w:noProof/>
-        </w:rPr>
         <w:drawing>
           <wp:inline distT="0" distB="0" distL="0" distR="0">
             <wp:extent cx="5274310" cy="1846514"/>

--- a/说明文档.docx
+++ b/说明文档.docx
@@ -187,11 +187,87 @@
     <w:p>
       <w:pPr>
         <w:rPr>
+          <w:rFonts w:ascii="Segoe UI" w:hAnsi="Segoe UI" w:cs="Segoe UI" w:hint="eastAsia"/>
+          <w:color w:val="24292E"/>
+          <w:shd w:val="clear" w:color="auto" w:fill="FFFFFF"/>
+        </w:rPr>
+      </w:pPr>
+      <w:r>
+        <w:rPr>
+          <w:rFonts w:ascii="Segoe UI" w:hAnsi="Segoe UI" w:cs="Segoe UI"/>
+          <w:noProof/>
+          <w:color w:val="24292E"/>
+          <w:shd w:val="clear" w:color="auto" w:fill="FFFFFF"/>
+        </w:rPr>
+        <w:drawing>
+          <wp:inline distT="0" distB="0" distL="0" distR="0">
+            <wp:extent cx="5274310" cy="1682689"/>
+            <wp:effectExtent l="0" t="0" r="2540" b="0"/>
+            <wp:docPr id="3" name="图片 3" descr="D:\src\temp_src\Win32Exts_for_API_Monitor\img\api_monitor_6.jpg"/>
+            <wp:cNvGraphicFramePr>
+              <a:graphicFrameLocks xmlns:a="http://schemas.openxmlformats.org/drawingml/2006/main" noChangeAspect="1"/>
+            </wp:cNvGraphicFramePr>
+            <a:graphic xmlns:a="http://schemas.openxmlformats.org/drawingml/2006/main">
+              <a:graphicData uri="http://schemas.openxmlformats.org/drawingml/2006/picture">
+                <pic:pic xmlns:pic="http://schemas.openxmlformats.org/drawingml/2006/picture">
+                  <pic:nvPicPr>
+                    <pic:cNvPr id="0" name="Picture 1" descr="D:\src\temp_src\Win32Exts_for_API_Monitor\img\api_monitor_6.jpg"/>
+                    <pic:cNvPicPr>
+                      <a:picLocks noChangeAspect="1" noChangeArrowheads="1"/>
+                    </pic:cNvPicPr>
+                  </pic:nvPicPr>
+                  <pic:blipFill>
+                    <a:blip r:embed="rId5" cstate="print">
+                      <a:extLst>
+                        <a:ext uri="{28A0092B-C50C-407E-A947-70E740481C1C}">
+                          <a14:useLocalDpi xmlns:a14="http://schemas.microsoft.com/office/drawing/2010/main" val="0"/>
+                        </a:ext>
+                      </a:extLst>
+                    </a:blip>
+                    <a:srcRect/>
+                    <a:stretch>
+                      <a:fillRect/>
+                    </a:stretch>
+                  </pic:blipFill>
+                  <pic:spPr bwMode="auto">
+                    <a:xfrm>
+                      <a:off x="0" y="0"/>
+                      <a:ext cx="5274310" cy="1682689"/>
+                    </a:xfrm>
+                    <a:prstGeom prst="rect">
+                      <a:avLst/>
+                    </a:prstGeom>
+                    <a:noFill/>
+                    <a:ln>
+                      <a:noFill/>
+                    </a:ln>
+                  </pic:spPr>
+                </pic:pic>
+              </a:graphicData>
+            </a:graphic>
+          </wp:inline>
+        </w:drawing>
+      </w:r>
+    </w:p>
+    <w:p>
+      <w:pPr>
+        <w:rPr>
           <w:rFonts w:ascii="Segoe UI" w:hAnsi="Segoe UI" w:cs="Segoe UI"/>
           <w:color w:val="24292E"/>
           <w:shd w:val="clear" w:color="auto" w:fill="FFFFFF"/>
         </w:rPr>
       </w:pPr>
+      <w:bookmarkStart w:id="0" w:name="_GoBack"/>
+      <w:bookmarkEnd w:id="0"/>
+    </w:p>
+    <w:p>
+      <w:pPr>
+        <w:rPr>
+          <w:rFonts w:ascii="Segoe UI" w:hAnsi="Segoe UI" w:cs="Segoe UI"/>
+          <w:color w:val="24292E"/>
+          <w:shd w:val="clear" w:color="auto" w:fill="FFFFFF"/>
+        </w:rPr>
+      </w:pPr>
     </w:p>
     <w:p>
       <w:proofErr w:type="spellStart"/>
@@ -210,7 +286,7 @@
       <w:pPr>
         <w:ind w:firstLine="420"/>
       </w:pPr>
-      <w:hyperlink r:id="rId5" w:history="1">
+      <w:hyperlink r:id="rId6" w:history="1">
         <w:r>
           <w:rPr>
             <w:rStyle w:val="a3"/>
@@ -335,6 +411,7 @@
         <w:t xml:space="preserve"> </w:t>
       </w:r>
       <w:r>
+        <w:lastRenderedPageBreak/>
         <w:t>Win32Exts_for_API_Monitor</w:t>
       </w:r>
       <w:r>
@@ -368,7 +445,7 @@
                     </pic:cNvPicPr>
                   </pic:nvPicPr>
                   <pic:blipFill>
-                    <a:blip r:embed="rId6" cstate="print">
+                    <a:blip r:embed="rId7" cstate="print">
                       <a:extLst>
                         <a:ext uri="{28A0092B-C50C-407E-A947-70E740481C1C}">
                           <a14:useLocalDpi xmlns:a14="http://schemas.microsoft.com/office/drawing/2010/main" val="0"/>
@@ -482,7 +559,6 @@
         <w:rPr>
           <w:noProof/>
         </w:rPr>
-        <w:lastRenderedPageBreak/>
         <w:drawing>
           <wp:inline distT="0" distB="0" distL="0" distR="0">
             <wp:extent cx="5274310" cy="2790989"/>
@@ -501,7 +577,7 @@
                     </pic:cNvPicPr>
                   </pic:nvPicPr>
                   <pic:blipFill>
-                    <a:blip r:embed="rId7" cstate="print">
+                    <a:blip r:embed="rId8" cstate="print">
                       <a:extLst>
                         <a:ext uri="{28A0092B-C50C-407E-A947-70E740481C1C}">
                           <a14:useLocalDpi xmlns:a14="http://schemas.microsoft.com/office/drawing/2010/main" val="0"/>
@@ -716,19 +792,25 @@
         </w:rPr>
         <w:t>是一个</w:t>
       </w:r>
-      <w:proofErr w:type="gramStart"/>
-      <w:r>
-        <w:rPr>
-          <w:rFonts w:hint="eastAsia"/>
-        </w:rPr>
-        <w:t>输出输出</w:t>
-      </w:r>
-      <w:proofErr w:type="gramEnd"/>
-      <w:r>
-        <w:rPr>
-          <w:rFonts w:hint="eastAsia"/>
-        </w:rPr>
-        <w:t>型参数，A</w:t>
+      <w:r>
+        <w:rPr>
+          <w:rFonts w:hint="eastAsia"/>
+          <w:b/>
+        </w:rPr>
+        <w:t>输入</w:t>
+      </w:r>
+      <w:r>
+        <w:rPr>
+          <w:rFonts w:hint="eastAsia"/>
+          <w:b/>
+        </w:rPr>
+        <w:t>输出型</w:t>
+      </w:r>
+      <w:r>
+        <w:rPr>
+          <w:rFonts w:hint="eastAsia"/>
+        </w:rPr>
+        <w:t>参数，A</w:t>
       </w:r>
       <w:r>
         <w:t xml:space="preserve">PI Monitor </w:t>
@@ -780,6 +862,7 @@
         <w:rPr>
           <w:rFonts w:hint="eastAsia"/>
         </w:rPr>
+        <w:lastRenderedPageBreak/>
         <w:t>W</w:t>
       </w:r>
       <w:r>
@@ -800,20 +883,108 @@
         </w:rPr>
         <w:t>调用之前，以及调用之后的参数、返回值 信息。</w:t>
       </w:r>
-    </w:p>
-    <w:p>
-      <w:pPr>
-        <w:widowControl/>
-        <w:pBdr>
-          <w:bottom w:val="single" w:sz="6" w:space="4" w:color="EAECEF"/>
-        </w:pBdr>
-        <w:shd w:val="clear" w:color="auto" w:fill="FFFFFF"/>
-        <w:spacing w:before="100" w:beforeAutospacing="1" w:after="240"/>
-        <w:jc w:val="left"/>
-        <w:outlineLvl w:val="0"/>
-      </w:pPr>
-      <w:bookmarkStart w:id="0" w:name="_GoBack"/>
-      <w:bookmarkEnd w:id="0"/>
+      <w:r>
+        <w:rPr>
+          <w:rFonts w:hint="eastAsia"/>
+        </w:rPr>
+        <w:t>同时线程信息、</w:t>
+      </w:r>
+      <w:proofErr w:type="spellStart"/>
+      <w:r>
+        <w:rPr>
+          <w:rFonts w:hint="eastAsia"/>
+        </w:rPr>
+        <w:t>L</w:t>
+      </w:r>
+      <w:r>
+        <w:t>astError</w:t>
+      </w:r>
+      <w:proofErr w:type="spellEnd"/>
+      <w:r>
+        <w:rPr>
+          <w:rFonts w:hint="eastAsia"/>
+        </w:rPr>
+        <w:t>信息也一应俱全。</w:t>
+      </w:r>
+    </w:p>
+    <w:p>
+      <w:pPr>
+        <w:pStyle w:val="a4"/>
+        <w:widowControl/>
+        <w:pBdr>
+          <w:bottom w:val="single" w:sz="6" w:space="4" w:color="EAECEF"/>
+        </w:pBdr>
+        <w:shd w:val="clear" w:color="auto" w:fill="FFFFFF"/>
+        <w:spacing w:before="100" w:beforeAutospacing="1" w:after="240"/>
+        <w:ind w:left="720" w:firstLineChars="0" w:firstLine="0"/>
+        <w:jc w:val="left"/>
+        <w:outlineLvl w:val="0"/>
+      </w:pPr>
+      <w:r>
+        <w:rPr>
+          <w:noProof/>
+        </w:rPr>
+        <w:drawing>
+          <wp:inline distT="0" distB="0" distL="0" distR="0">
+            <wp:extent cx="5274310" cy="1682689"/>
+            <wp:effectExtent l="0" t="0" r="2540" b="0"/>
+            <wp:docPr id="6" name="图片 6" descr="D:\src\temp_src\Win32Exts_for_API_Monitor\img\api_monitor_6.png"/>
+            <wp:cNvGraphicFramePr>
+              <a:graphicFrameLocks xmlns:a="http://schemas.openxmlformats.org/drawingml/2006/main" noChangeAspect="1"/>
+            </wp:cNvGraphicFramePr>
+            <a:graphic xmlns:a="http://schemas.openxmlformats.org/drawingml/2006/main">
+              <a:graphicData uri="http://schemas.openxmlformats.org/drawingml/2006/picture">
+                <pic:pic xmlns:pic="http://schemas.openxmlformats.org/drawingml/2006/picture">
+                  <pic:nvPicPr>
+                    <pic:cNvPr id="0" name="Picture 1" descr="D:\src\temp_src\Win32Exts_for_API_Monitor\img\api_monitor_6.png"/>
+                    <pic:cNvPicPr>
+                      <a:picLocks noChangeAspect="1" noChangeArrowheads="1"/>
+                    </pic:cNvPicPr>
+                  </pic:nvPicPr>
+                  <pic:blipFill>
+                    <a:blip r:embed="rId9" cstate="print">
+                      <a:extLst>
+                        <a:ext uri="{28A0092B-C50C-407E-A947-70E740481C1C}">
+                          <a14:useLocalDpi xmlns:a14="http://schemas.microsoft.com/office/drawing/2010/main" val="0"/>
+                        </a:ext>
+                      </a:extLst>
+                    </a:blip>
+                    <a:srcRect/>
+                    <a:stretch>
+                      <a:fillRect/>
+                    </a:stretch>
+                  </pic:blipFill>
+                  <pic:spPr bwMode="auto">
+                    <a:xfrm>
+                      <a:off x="0" y="0"/>
+                      <a:ext cx="5274310" cy="1682689"/>
+                    </a:xfrm>
+                    <a:prstGeom prst="rect">
+                      <a:avLst/>
+                    </a:prstGeom>
+                    <a:noFill/>
+                    <a:ln>
+                      <a:noFill/>
+                    </a:ln>
+                  </pic:spPr>
+                </pic:pic>
+              </a:graphicData>
+            </a:graphic>
+          </wp:inline>
+        </w:drawing>
+      </w:r>
+    </w:p>
+    <w:p>
+      <w:pPr>
+        <w:widowControl/>
+        <w:pBdr>
+          <w:bottom w:val="single" w:sz="6" w:space="4" w:color="EAECEF"/>
+        </w:pBdr>
+        <w:shd w:val="clear" w:color="auto" w:fill="FFFFFF"/>
+        <w:spacing w:before="100" w:beforeAutospacing="1" w:after="240"/>
+        <w:jc w:val="left"/>
+        <w:outlineLvl w:val="0"/>
+      </w:pPr>
     </w:p>
     <w:p>
       <w:pPr>
@@ -1207,6 +1378,7 @@
         <w:rPr>
           <w:noProof/>
         </w:rPr>
+        <w:lastRenderedPageBreak/>
         <w:drawing>
           <wp:inline distT="0" distB="0" distL="0" distR="0">
             <wp:extent cx="4994910" cy="3219450"/>
@@ -1225,7 +1397,7 @@
                     </pic:cNvPicPr>
                   </pic:nvPicPr>
                   <pic:blipFill>
-                    <a:blip r:embed="rId8" cstate="print">
+                    <a:blip r:embed="rId10" cstate="print">
                       <a:extLst>
                         <a:ext uri="{28A0092B-C50C-407E-A947-70E740481C1C}">
                           <a14:useLocalDpi xmlns:a14="http://schemas.microsoft.com/office/drawing/2010/main" val="0"/>
@@ -1332,6 +1504,442 @@
         <w:jc w:val="left"/>
         <w:outlineLvl w:val="0"/>
       </w:pPr>
+    </w:p>
+    <w:p>
+      <w:pPr>
+        <w:pStyle w:val="a4"/>
+        <w:widowControl/>
+        <w:pBdr>
+          <w:bottom w:val="single" w:sz="6" w:space="4" w:color="EAECEF"/>
+        </w:pBdr>
+        <w:shd w:val="clear" w:color="auto" w:fill="FFFFFF"/>
+        <w:spacing w:before="100" w:beforeAutospacing="1" w:after="240"/>
+        <w:ind w:left="360" w:firstLineChars="0" w:firstLine="0"/>
+        <w:jc w:val="left"/>
+        <w:outlineLvl w:val="0"/>
+        <w:rPr>
+          <w:b/>
+          <w:sz w:val="32"/>
+          <w:szCs w:val="32"/>
+        </w:rPr>
+      </w:pPr>
+      <w:proofErr w:type="gramStart"/>
+      <w:r>
+        <w:rPr>
+          <w:b/>
+          <w:sz w:val="32"/>
+          <w:szCs w:val="32"/>
+        </w:rPr>
+        <w:t>index=</w:t>
+      </w:r>
+      <w:proofErr w:type="spellStart"/>
+      <w:proofErr w:type="gramEnd"/>
+      <w:r>
+        <w:rPr>
+          <w:b/>
+          <w:sz w:val="32"/>
+          <w:szCs w:val="32"/>
+        </w:rPr>
+        <w:t>module!function</w:t>
+      </w:r>
+      <w:proofErr w:type="spellEnd"/>
+      <w:r>
+        <w:rPr>
+          <w:b/>
+          <w:sz w:val="32"/>
+          <w:szCs w:val="32"/>
+        </w:rPr>
+        <w:t>,[^][</w:t>
+      </w:r>
+      <w:proofErr w:type="spellStart"/>
+      <w:r>
+        <w:rPr>
+          <w:b/>
+          <w:sz w:val="32"/>
+          <w:szCs w:val="32"/>
+        </w:rPr>
+        <w:t>in_args</w:t>
+      </w:r>
+      <w:proofErr w:type="spellEnd"/>
+      <w:r>
+        <w:rPr>
+          <w:b/>
+          <w:sz w:val="32"/>
+          <w:szCs w:val="32"/>
+        </w:rPr>
+        <w:t>][,</w:t>
+      </w:r>
+      <w:proofErr w:type="spellStart"/>
+      <w:r>
+        <w:rPr>
+          <w:b/>
+          <w:sz w:val="32"/>
+          <w:szCs w:val="32"/>
+        </w:rPr>
+        <w:t>out_args</w:t>
+      </w:r>
+      <w:proofErr w:type="spellEnd"/>
+      <w:r>
+        <w:rPr>
+          <w:b/>
+          <w:sz w:val="32"/>
+          <w:szCs w:val="32"/>
+        </w:rPr>
+        <w:t>]</w:t>
+      </w:r>
+    </w:p>
+    <w:p>
+      <w:pPr>
+        <w:pStyle w:val="a4"/>
+        <w:widowControl/>
+        <w:pBdr>
+          <w:bottom w:val="single" w:sz="6" w:space="4" w:color="EAECEF"/>
+        </w:pBdr>
+        <w:shd w:val="clear" w:color="auto" w:fill="FFFFFF"/>
+        <w:spacing w:before="100" w:beforeAutospacing="1" w:after="240"/>
+        <w:ind w:left="360" w:firstLineChars="0" w:firstLine="0"/>
+        <w:jc w:val="left"/>
+        <w:outlineLvl w:val="0"/>
+      </w:pPr>
+      <w:r>
+        <w:rPr>
+          <w:rFonts w:hint="eastAsia"/>
+        </w:rPr>
+        <w:t>或</w:t>
+      </w:r>
+    </w:p>
+    <w:p>
+      <w:pPr>
+        <w:pStyle w:val="a4"/>
+        <w:widowControl/>
+        <w:pBdr>
+          <w:bottom w:val="single" w:sz="6" w:space="4" w:color="EAECEF"/>
+        </w:pBdr>
+        <w:shd w:val="clear" w:color="auto" w:fill="FFFFFF"/>
+        <w:spacing w:before="100" w:beforeAutospacing="1" w:after="240"/>
+        <w:ind w:left="360" w:firstLineChars="0" w:firstLine="0"/>
+        <w:jc w:val="left"/>
+        <w:outlineLvl w:val="0"/>
+        <w:rPr>
+          <w:b/>
+          <w:sz w:val="32"/>
+          <w:szCs w:val="32"/>
+        </w:rPr>
+      </w:pPr>
+      <w:proofErr w:type="gramStart"/>
+      <w:r>
+        <w:rPr>
+          <w:b/>
+          <w:sz w:val="32"/>
+          <w:szCs w:val="32"/>
+        </w:rPr>
+        <w:t>index</w:t>
+      </w:r>
+      <w:r>
+        <w:rPr>
+          <w:b/>
+          <w:sz w:val="32"/>
+          <w:szCs w:val="32"/>
+        </w:rPr>
+        <w:t>=</w:t>
+      </w:r>
+      <w:proofErr w:type="spellStart"/>
+      <w:proofErr w:type="gramEnd"/>
+      <w:r>
+        <w:rPr>
+          <w:b/>
+          <w:sz w:val="32"/>
+          <w:szCs w:val="32"/>
+        </w:rPr>
+        <w:t>module</w:t>
+      </w:r>
+      <w:r>
+        <w:rPr>
+          <w:rFonts w:hint="eastAsia"/>
+          <w:b/>
+          <w:sz w:val="32"/>
+          <w:szCs w:val="32"/>
+        </w:rPr>
+        <w:t>+offset</w:t>
+      </w:r>
+      <w:proofErr w:type="spellEnd"/>
+      <w:r>
+        <w:rPr>
+          <w:b/>
+          <w:sz w:val="32"/>
+          <w:szCs w:val="32"/>
+        </w:rPr>
+        <w:t>,[^][</w:t>
+      </w:r>
+      <w:proofErr w:type="spellStart"/>
+      <w:r>
+        <w:rPr>
+          <w:b/>
+          <w:sz w:val="32"/>
+          <w:szCs w:val="32"/>
+        </w:rPr>
+        <w:t>in_args</w:t>
+      </w:r>
+      <w:proofErr w:type="spellEnd"/>
+      <w:r>
+        <w:rPr>
+          <w:b/>
+          <w:sz w:val="32"/>
+          <w:szCs w:val="32"/>
+        </w:rPr>
+        <w:t>][,</w:t>
+      </w:r>
+      <w:proofErr w:type="spellStart"/>
+      <w:r>
+        <w:rPr>
+          <w:b/>
+          <w:sz w:val="32"/>
+          <w:szCs w:val="32"/>
+        </w:rPr>
+        <w:t>out_args</w:t>
+      </w:r>
+      <w:proofErr w:type="spellEnd"/>
+      <w:r>
+        <w:rPr>
+          <w:b/>
+          <w:sz w:val="32"/>
+          <w:szCs w:val="32"/>
+        </w:rPr>
+        <w:t>]</w:t>
+      </w:r>
+    </w:p>
+    <w:p>
+      <w:pPr>
+        <w:pStyle w:val="a4"/>
+        <w:widowControl/>
+        <w:pBdr>
+          <w:bottom w:val="single" w:sz="6" w:space="4" w:color="EAECEF"/>
+        </w:pBdr>
+        <w:shd w:val="clear" w:color="auto" w:fill="FFFFFF"/>
+        <w:spacing w:before="100" w:beforeAutospacing="1" w:after="240"/>
+        <w:ind w:left="360" w:firstLineChars="0" w:firstLine="0"/>
+        <w:jc w:val="left"/>
+        <w:outlineLvl w:val="0"/>
+      </w:pPr>
+      <w:r>
+        <w:rPr>
+          <w:rFonts w:hint="eastAsia"/>
+        </w:rPr>
+        <w:t>或</w:t>
+      </w:r>
+    </w:p>
+    <w:p>
+      <w:pPr>
+        <w:pStyle w:val="a4"/>
+        <w:widowControl/>
+        <w:pBdr>
+          <w:bottom w:val="single" w:sz="6" w:space="4" w:color="EAECEF"/>
+        </w:pBdr>
+        <w:shd w:val="clear" w:color="auto" w:fill="FFFFFF"/>
+        <w:spacing w:before="100" w:beforeAutospacing="1" w:after="240"/>
+        <w:ind w:left="360" w:firstLineChars="0" w:firstLine="0"/>
+        <w:jc w:val="left"/>
+        <w:outlineLvl w:val="0"/>
+        <w:rPr>
+          <w:b/>
+          <w:sz w:val="32"/>
+          <w:szCs w:val="32"/>
+        </w:rPr>
+      </w:pPr>
+      <w:proofErr w:type="gramStart"/>
+      <w:r>
+        <w:rPr>
+          <w:b/>
+          <w:sz w:val="32"/>
+          <w:szCs w:val="32"/>
+        </w:rPr>
+        <w:t>index=</w:t>
+      </w:r>
+      <w:proofErr w:type="spellStart"/>
+      <w:proofErr w:type="gramEnd"/>
+      <w:r>
+        <w:rPr>
+          <w:b/>
+          <w:sz w:val="32"/>
+          <w:szCs w:val="32"/>
+        </w:rPr>
+        <w:t>virtual_addr</w:t>
+      </w:r>
+      <w:proofErr w:type="spellEnd"/>
+      <w:r>
+        <w:rPr>
+          <w:b/>
+          <w:sz w:val="32"/>
+          <w:szCs w:val="32"/>
+        </w:rPr>
+        <w:t>,[^][</w:t>
+      </w:r>
+      <w:proofErr w:type="spellStart"/>
+      <w:r>
+        <w:rPr>
+          <w:b/>
+          <w:sz w:val="32"/>
+          <w:szCs w:val="32"/>
+        </w:rPr>
+        <w:t>in_args</w:t>
+      </w:r>
+      <w:proofErr w:type="spellEnd"/>
+      <w:r>
+        <w:rPr>
+          <w:b/>
+          <w:sz w:val="32"/>
+          <w:szCs w:val="32"/>
+        </w:rPr>
+        <w:t>][,</w:t>
+      </w:r>
+      <w:proofErr w:type="spellStart"/>
+      <w:r>
+        <w:rPr>
+          <w:b/>
+          <w:sz w:val="32"/>
+          <w:szCs w:val="32"/>
+        </w:rPr>
+        <w:t>out_args</w:t>
+      </w:r>
+      <w:proofErr w:type="spellEnd"/>
+      <w:r>
+        <w:rPr>
+          <w:b/>
+          <w:sz w:val="32"/>
+          <w:szCs w:val="32"/>
+        </w:rPr>
+        <w:t>]</w:t>
+      </w:r>
+    </w:p>
+    <w:p>
+      <w:pPr>
+        <w:widowControl/>
+        <w:pBdr>
+          <w:bottom w:val="single" w:sz="6" w:space="4" w:color="EAECEF"/>
+        </w:pBdr>
+        <w:shd w:val="clear" w:color="auto" w:fill="FFFFFF"/>
+        <w:spacing w:before="100" w:beforeAutospacing="1" w:after="240"/>
+        <w:jc w:val="left"/>
+        <w:outlineLvl w:val="0"/>
+      </w:pPr>
+    </w:p>
+    <w:p>
+      <w:pPr>
+        <w:widowControl/>
+        <w:pBdr>
+          <w:bottom w:val="single" w:sz="6" w:space="4" w:color="EAECEF"/>
+        </w:pBdr>
+        <w:shd w:val="clear" w:color="auto" w:fill="FFFFFF"/>
+        <w:spacing w:before="100" w:beforeAutospacing="1" w:after="240"/>
+        <w:jc w:val="left"/>
+        <w:outlineLvl w:val="0"/>
+      </w:pPr>
+      <w:r>
+        <w:rPr>
+          <w:rFonts w:hint="eastAsia"/>
+        </w:rPr>
+        <w:t>其中</w:t>
+      </w:r>
+      <w:r>
+        <w:rPr>
+          <w:rFonts w:hint="eastAsia"/>
+        </w:rPr>
+        <w:t xml:space="preserve"> </w:t>
+      </w:r>
+      <w:r>
+        <w:rPr>
+          <w:rFonts w:hint="eastAsia"/>
+        </w:rPr>
+        <w:t>[</w:t>
+      </w:r>
+      <w:r>
+        <w:t xml:space="preserve">] </w:t>
+      </w:r>
+      <w:r>
+        <w:rPr>
+          <w:rFonts w:hint="eastAsia"/>
+        </w:rPr>
+        <w:t>表示可选参数，</w:t>
+      </w:r>
+      <w:r>
+        <w:rPr>
+          <w:rFonts w:hint="eastAsia"/>
+          <w:b/>
+          <w:sz w:val="28"/>
+          <w:szCs w:val="28"/>
+        </w:rPr>
+        <w:t>^表示监控函数返回，如果不指定</w:t>
+      </w:r>
+      <w:proofErr w:type="spellStart"/>
+      <w:r>
+        <w:rPr>
+          <w:rFonts w:hint="eastAsia"/>
+          <w:b/>
+          <w:sz w:val="28"/>
+          <w:szCs w:val="28"/>
+        </w:rPr>
+        <w:t>o</w:t>
+      </w:r>
+      <w:r>
+        <w:rPr>
+          <w:b/>
+          <w:sz w:val="28"/>
+          <w:szCs w:val="28"/>
+        </w:rPr>
+        <w:t>ut_args</w:t>
+      </w:r>
+      <w:proofErr w:type="spellEnd"/>
+      <w:r>
+        <w:rPr>
+          <w:rFonts w:hint="eastAsia"/>
+          <w:b/>
+          <w:sz w:val="28"/>
+          <w:szCs w:val="28"/>
+        </w:rPr>
+        <w:t>，则缺省与</w:t>
+      </w:r>
+      <w:proofErr w:type="spellStart"/>
+      <w:r>
+        <w:rPr>
+          <w:rFonts w:hint="eastAsia"/>
+          <w:b/>
+          <w:sz w:val="28"/>
+          <w:szCs w:val="28"/>
+        </w:rPr>
+        <w:t>i</w:t>
+      </w:r>
+      <w:r>
+        <w:rPr>
+          <w:b/>
+          <w:sz w:val="28"/>
+          <w:szCs w:val="28"/>
+        </w:rPr>
+        <w:t>n_args</w:t>
+      </w:r>
+      <w:proofErr w:type="spellEnd"/>
+      <w:r>
+        <w:rPr>
+          <w:rFonts w:hint="eastAsia"/>
+          <w:b/>
+          <w:sz w:val="28"/>
+          <w:szCs w:val="28"/>
+        </w:rPr>
+        <w:t>类型描述相同。</w:t>
+      </w:r>
+    </w:p>
+    <w:p>
+      <w:pPr>
+        <w:pStyle w:val="a4"/>
+        <w:widowControl/>
+        <w:pBdr>
+          <w:bottom w:val="single" w:sz="6" w:space="4" w:color="EAECEF"/>
+        </w:pBdr>
+        <w:shd w:val="clear" w:color="auto" w:fill="FFFFFF"/>
+        <w:spacing w:before="100" w:beforeAutospacing="1" w:after="240"/>
+        <w:ind w:left="360" w:firstLineChars="0" w:firstLine="0"/>
+        <w:jc w:val="left"/>
+        <w:outlineLvl w:val="0"/>
+      </w:pPr>
       <w:r>
         <w:rPr>
           <w:noProof/>
@@ -1339,9 +1947,9 @@
         <w:lastRenderedPageBreak/>
         <w:drawing>
           <wp:inline distT="0" distB="0" distL="0" distR="0">
-            <wp:extent cx="3249930" cy="2034540"/>
-            <wp:effectExtent l="0" t="0" r="7620" b="3810"/>
-            <wp:docPr id="3" name="图片 3" descr="C:\Users\KAISHU~1\AppData\Local\Temp\1586929867(1).png"/>
+            <wp:extent cx="4380649" cy="1897380"/>
+            <wp:effectExtent l="0" t="0" r="1270" b="7620"/>
+            <wp:docPr id="7" name="图片 7" descr="D:\src\temp_src\Win32Exts_for_API_Monitor\img\api_monitor_4.jpg"/>
             <wp:cNvGraphicFramePr>
               <a:graphicFrameLocks xmlns:a="http://schemas.openxmlformats.org/drawingml/2006/main" noChangeAspect="1"/>
             </wp:cNvGraphicFramePr>
@@ -1349,13 +1957,13 @@
               <a:graphicData uri="http://schemas.openxmlformats.org/drawingml/2006/picture">
                 <pic:pic xmlns:pic="http://schemas.openxmlformats.org/drawingml/2006/picture">
                   <pic:nvPicPr>
-                    <pic:cNvPr id="0" name="Picture 3" descr="C:\Users\KAISHU~1\AppData\Local\Temp\1586929867(1).png"/>
+                    <pic:cNvPr id="0" name="Picture 2" descr="D:\src\temp_src\Win32Exts_for_API_Monitor\img\api_monitor_4.jpg"/>
                     <pic:cNvPicPr>
                       <a:picLocks noChangeAspect="1" noChangeArrowheads="1"/>
                     </pic:cNvPicPr>
                   </pic:nvPicPr>
                   <pic:blipFill>
-                    <a:blip r:embed="rId9" cstate="print">
+                    <a:blip r:embed="rId11">
                       <a:extLst>
                         <a:ext uri="{28A0092B-C50C-407E-A947-70E740481C1C}">
                           <a14:useLocalDpi xmlns:a14="http://schemas.microsoft.com/office/drawing/2010/main" val="0"/>
@@ -1370,7 +1978,7 @@
                   <pic:spPr bwMode="auto">
                     <a:xfrm>
                       <a:off x="0" y="0"/>
-                      <a:ext cx="3249930" cy="2034540"/>
+                      <a:ext cx="4384730" cy="1899148"/>
                     </a:xfrm>
                     <a:prstGeom prst="rect">
                       <a:avLst/>
@@ -1400,43 +2008,6 @@
         <w:jc w:val="left"/>
         <w:outlineLvl w:val="0"/>
       </w:pPr>
-      <w:r>
-        <w:rPr>
-          <w:rFonts w:hint="eastAsia"/>
-        </w:rPr>
-        <w:t>除了指定导出A</w:t>
-      </w:r>
-      <w:r>
-        <w:t>PI</w:t>
-      </w:r>
-      <w:r>
-        <w:rPr>
-          <w:rFonts w:hint="eastAsia"/>
-        </w:rPr>
-        <w:t>之外，W</w:t>
-      </w:r>
-      <w:r>
-        <w:t xml:space="preserve">in32Exts_for_API_Monitor </w:t>
-      </w:r>
-      <w:r>
-        <w:rPr>
-          <w:rFonts w:hint="eastAsia"/>
-        </w:rPr>
-        <w:t>还</w:t>
-      </w:r>
-      <w:r>
-        <w:rPr>
-          <w:rFonts w:hint="eastAsia"/>
-          <w:b/>
-        </w:rPr>
-        <w:t>支持直接指定监控函数的地址</w:t>
-      </w:r>
-      <w:r>
-        <w:rPr>
-          <w:rFonts w:hint="eastAsia"/>
-        </w:rPr>
-        <w:t>，例如：</w:t>
-      </w:r>
     </w:p>
     <w:p>
       <w:pPr>
@@ -1455,35 +2026,50 @@
         <w:rPr>
           <w:rFonts w:hint="eastAsia"/>
         </w:rPr>
-        <w:t>1</w:t>
-      </w:r>
-      <w:r>
-        <w:t>=10344300</w:t>
-      </w:r>
-      <w:proofErr w:type="gramStart"/>
-      <w:r>
-        <w:t>,pwwd</w:t>
-      </w:r>
-      <w:proofErr w:type="gramEnd"/>
-    </w:p>
-    <w:p>
-      <w:pPr>
-        <w:pStyle w:val="a4"/>
-        <w:widowControl/>
-        <w:pBdr>
-          <w:bottom w:val="single" w:sz="6" w:space="4" w:color="EAECEF"/>
-        </w:pBdr>
-        <w:shd w:val="clear" w:color="auto" w:fill="FFFFFF"/>
-        <w:spacing w:before="100" w:beforeAutospacing="1" w:after="240"/>
-        <w:ind w:left="360" w:firstLineChars="0" w:firstLine="0"/>
-        <w:jc w:val="left"/>
-        <w:outlineLvl w:val="0"/>
-      </w:pPr>
-      <w:r>
-        <w:rPr>
-          <w:rFonts w:hint="eastAsia"/>
-        </w:rPr>
-        <w:t>以上配置中逗号（,）后面的是参数类型描述，预定义的类型描述见下表：</w:t>
+        <w:t>以上配置中逗号（,）后面的</w:t>
+      </w:r>
+      <w:r>
+        <w:rPr>
+          <w:rFonts w:hint="eastAsia"/>
+          <w:b/>
+        </w:rPr>
+        <w:t xml:space="preserve"> </w:t>
+      </w:r>
+      <w:proofErr w:type="spellStart"/>
+      <w:r>
+        <w:rPr>
+          <w:b/>
+        </w:rPr>
+        <w:t>in_args</w:t>
+      </w:r>
+      <w:proofErr w:type="spellEnd"/>
+      <w:r>
+        <w:rPr>
+          <w:rFonts w:hint="eastAsia"/>
+          <w:b/>
+        </w:rPr>
+        <w:t>、</w:t>
+      </w:r>
+      <w:proofErr w:type="spellStart"/>
+      <w:r>
+        <w:rPr>
+          <w:rFonts w:hint="eastAsia"/>
+          <w:b/>
+        </w:rPr>
+        <w:t>o</w:t>
+      </w:r>
+      <w:r>
+        <w:rPr>
+          <w:b/>
+        </w:rPr>
+        <w:t>ut_args</w:t>
+      </w:r>
+      <w:proofErr w:type="spellEnd"/>
+      <w:r>
+        <w:rPr>
+          <w:rFonts w:hint="eastAsia"/>
+        </w:rPr>
+        <w:t>是参数类型描述，预定义的类型描述见下表：</w:t>
       </w:r>
     </w:p>
     <w:p>
@@ -1782,7 +2368,7 @@
         <w:jc w:val="left"/>
         <w:rPr>
           <w:rFonts w:ascii="Consolas" w:hAnsi="Consolas" w:cs="Consolas"/>
-          <w:color w:val="000000"/>
+          <w:color w:val="008000"/>
           <w:kern w:val="0"/>
           <w:sz w:val="19"/>
           <w:szCs w:val="19"/>
@@ -1819,7 +2405,7 @@
         <w:jc w:val="left"/>
         <w:rPr>
           <w:rFonts w:ascii="Consolas" w:hAnsi="Consolas" w:cs="Consolas"/>
-          <w:color w:val="000000"/>
+          <w:color w:val="008000"/>
           <w:kern w:val="0"/>
           <w:sz w:val="19"/>
           <w:szCs w:val="19"/>
@@ -1834,7 +2420,7 @@
           <w:sz w:val="19"/>
           <w:szCs w:val="19"/>
         </w:rPr>
-        <w:t>f :</w:t>
+        <w:t>h :</w:t>
       </w:r>
       <w:proofErr w:type="gramEnd"/>
       <w:r>
@@ -1845,7 +2431,7 @@
           <w:sz w:val="19"/>
           <w:szCs w:val="19"/>
         </w:rPr>
-        <w:t xml:space="preserve"> float</w:t>
+        <w:t xml:space="preserve"> short</w:t>
       </w:r>
     </w:p>
     <w:p>
@@ -1871,7 +2457,7 @@
           <w:sz w:val="19"/>
           <w:szCs w:val="19"/>
         </w:rPr>
-        <w:t>g :</w:t>
+        <w:t>l :</w:t>
       </w:r>
       <w:proofErr w:type="gramEnd"/>
       <w:r>
@@ -1882,7 +2468,7 @@
           <w:sz w:val="19"/>
           <w:szCs w:val="19"/>
         </w:rPr>
-        <w:t xml:space="preserve"> double</w:t>
+        <w:t xml:space="preserve"> int64</w:t>
       </w:r>
     </w:p>
     <w:p>
@@ -1908,7 +2494,7 @@
           <w:sz w:val="19"/>
           <w:szCs w:val="19"/>
         </w:rPr>
-        <w:t>v :</w:t>
+        <w:t>f :</w:t>
       </w:r>
       <w:proofErr w:type="gramEnd"/>
       <w:r>
@@ -1919,7 +2505,7 @@
           <w:sz w:val="19"/>
           <w:szCs w:val="19"/>
         </w:rPr>
-        <w:t xml:space="preserve"> VARIANT *</w:t>
+        <w:t xml:space="preserve"> float</w:t>
       </w:r>
     </w:p>
     <w:p>
@@ -1945,7 +2531,7 @@
           <w:sz w:val="19"/>
           <w:szCs w:val="19"/>
         </w:rPr>
-        <w:t>k :</w:t>
+        <w:t>g :</w:t>
       </w:r>
       <w:proofErr w:type="gramEnd"/>
       <w:r>
@@ -1956,7 +2542,7 @@
           <w:sz w:val="19"/>
           <w:szCs w:val="19"/>
         </w:rPr>
-        <w:t xml:space="preserve"> UNICODE_STRING *</w:t>
+        <w:t xml:space="preserve"> double</w:t>
       </w:r>
     </w:p>
     <w:p>
@@ -1982,7 +2568,7 @@
           <w:sz w:val="19"/>
           <w:szCs w:val="19"/>
         </w:rPr>
-        <w:t>m :</w:t>
+        <w:t>v :</w:t>
       </w:r>
       <w:proofErr w:type="gramEnd"/>
       <w:r>
@@ -1993,7 +2579,7 @@
           <w:sz w:val="19"/>
           <w:szCs w:val="19"/>
         </w:rPr>
-        <w:t xml:space="preserve"> BSTR</w:t>
+        <w:t xml:space="preserve"> VARIANT *</w:t>
       </w:r>
     </w:p>
     <w:p>
@@ -2019,7 +2605,7 @@
           <w:sz w:val="19"/>
           <w:szCs w:val="19"/>
         </w:rPr>
-        <w:t>p :</w:t>
+        <w:t>k :</w:t>
       </w:r>
       <w:proofErr w:type="gramEnd"/>
       <w:r>
@@ -2030,7 +2616,7 @@
           <w:sz w:val="19"/>
           <w:szCs w:val="19"/>
         </w:rPr>
-        <w:t xml:space="preserve"> hex</w:t>
+        <w:t xml:space="preserve"> UNICODE_STRING *</w:t>
       </w:r>
     </w:p>
     <w:p>
@@ -2047,48 +2633,28 @@
           <w:szCs w:val="19"/>
         </w:rPr>
       </w:pPr>
-      <w:r>
-        <w:rPr>
-          <w:rFonts w:ascii="Consolas" w:hAnsi="Consolas" w:cs="Consolas"/>
-          <w:color w:val="008000"/>
-          <w:kern w:val="0"/>
-          <w:sz w:val="19"/>
-          <w:szCs w:val="19"/>
-        </w:rPr>
-        <w:t xml:space="preserve">@ : </w:t>
-      </w:r>
-      <w:r>
-        <w:rPr>
-          <w:rFonts w:ascii="Consolas" w:hAnsi="Consolas" w:cs="Consolas"/>
-          <w:color w:val="008000"/>
-          <w:kern w:val="0"/>
-          <w:sz w:val="19"/>
-          <w:szCs w:val="19"/>
-        </w:rPr>
-        <w:t>注册表</w:t>
-      </w:r>
-      <w:r>
-        <w:rPr>
-          <w:rFonts w:ascii="Consolas" w:hAnsi="Consolas" w:cs="Consolas"/>
-          <w:color w:val="008000"/>
-          <w:kern w:val="0"/>
-          <w:sz w:val="19"/>
-          <w:szCs w:val="19"/>
-        </w:rPr>
-        <w:t xml:space="preserve"> </w:t>
-      </w:r>
-      <w:proofErr w:type="spellStart"/>
-      <w:r>
-        <w:rPr>
-          <w:rFonts w:ascii="Consolas" w:hAnsi="Consolas" w:cs="Consolas"/>
-          <w:color w:val="008000"/>
-          <w:kern w:val="0"/>
-          <w:sz w:val="19"/>
-          <w:szCs w:val="19"/>
-        </w:rPr>
-        <w:t>hkey</w:t>
-      </w:r>
-      <w:proofErr w:type="spellEnd"/>
+      <w:proofErr w:type="gramStart"/>
+      <w:r>
+        <w:rPr>
+          <w:rFonts w:ascii="Consolas" w:hAnsi="Consolas" w:cs="Consolas"/>
+          <w:color w:val="008000"/>
+          <w:kern w:val="0"/>
+          <w:sz w:val="19"/>
+          <w:szCs w:val="19"/>
+        </w:rPr>
+        <w:t>m :</w:t>
+      </w:r>
+      <w:proofErr w:type="gramEnd"/>
+      <w:r>
+        <w:rPr>
+          <w:rFonts w:ascii="Consolas" w:hAnsi="Consolas" w:cs="Consolas"/>
+          <w:color w:val="008000"/>
+          <w:kern w:val="0"/>
+          <w:sz w:val="19"/>
+          <w:szCs w:val="19"/>
+        </w:rPr>
+        <w:t xml:space="preserve"> BSTR</w:t>
+      </w:r>
     </w:p>
     <w:p>
       <w:pPr>
@@ -2104,48 +2670,28 @@
           <w:szCs w:val="19"/>
         </w:rPr>
       </w:pPr>
-      <w:r>
-        <w:rPr>
-          <w:rFonts w:ascii="Consolas" w:hAnsi="Consolas" w:cs="Consolas"/>
-          <w:color w:val="008000"/>
-          <w:kern w:val="0"/>
-          <w:sz w:val="19"/>
-          <w:szCs w:val="19"/>
-        </w:rPr>
-        <w:t xml:space="preserve"># : </w:t>
-      </w:r>
-      <w:r>
-        <w:rPr>
-          <w:rFonts w:ascii="Consolas" w:hAnsi="Consolas" w:cs="Consolas"/>
-          <w:color w:val="008000"/>
-          <w:kern w:val="0"/>
-          <w:sz w:val="19"/>
-          <w:szCs w:val="19"/>
-        </w:rPr>
-        <w:t>窗口</w:t>
-      </w:r>
-      <w:r>
-        <w:rPr>
-          <w:rFonts w:ascii="Consolas" w:hAnsi="Consolas" w:cs="Consolas"/>
-          <w:color w:val="008000"/>
-          <w:kern w:val="0"/>
-          <w:sz w:val="19"/>
-          <w:szCs w:val="19"/>
-        </w:rPr>
-        <w:t xml:space="preserve"> </w:t>
-      </w:r>
-      <w:proofErr w:type="spellStart"/>
-      <w:r>
-        <w:rPr>
-          <w:rFonts w:ascii="Consolas" w:hAnsi="Consolas" w:cs="Consolas"/>
-          <w:color w:val="008000"/>
-          <w:kern w:val="0"/>
-          <w:sz w:val="19"/>
-          <w:szCs w:val="19"/>
-        </w:rPr>
-        <w:t>hwnd</w:t>
-      </w:r>
-      <w:proofErr w:type="spellEnd"/>
+      <w:proofErr w:type="gramStart"/>
+      <w:r>
+        <w:rPr>
+          <w:rFonts w:ascii="Consolas" w:hAnsi="Consolas" w:cs="Consolas"/>
+          <w:color w:val="008000"/>
+          <w:kern w:val="0"/>
+          <w:sz w:val="19"/>
+          <w:szCs w:val="19"/>
+        </w:rPr>
+        <w:t>p :</w:t>
+      </w:r>
+      <w:proofErr w:type="gramEnd"/>
+      <w:r>
+        <w:rPr>
+          <w:rFonts w:ascii="Consolas" w:hAnsi="Consolas" w:cs="Consolas"/>
+          <w:color w:val="008000"/>
+          <w:kern w:val="0"/>
+          <w:sz w:val="19"/>
+          <w:szCs w:val="19"/>
+        </w:rPr>
+        <w:t xml:space="preserve"> hex</w:t>
+      </w:r>
     </w:p>
     <w:p>
       <w:pPr>
@@ -2169,17 +2715,17 @@
           <w:sz w:val="19"/>
           <w:szCs w:val="19"/>
         </w:rPr>
-        <w:t xml:space="preserve">$ </w:t>
-      </w:r>
-      <w:r>
-        <w:rPr>
-          <w:rFonts w:ascii="Consolas" w:hAnsi="Consolas" w:cs="Consolas"/>
-          <w:color w:val="008000"/>
-          <w:kern w:val="0"/>
-          <w:sz w:val="19"/>
-          <w:szCs w:val="19"/>
-        </w:rPr>
-        <w:t>：</w:t>
+        <w:t xml:space="preserve">@ : </w:t>
+      </w:r>
+      <w:r>
+        <w:rPr>
+          <w:rFonts w:ascii="Consolas" w:hAnsi="Consolas" w:cs="Consolas"/>
+          <w:color w:val="008000"/>
+          <w:kern w:val="0"/>
+          <w:sz w:val="19"/>
+          <w:szCs w:val="19"/>
+        </w:rPr>
+        <w:t>注册表</w:t>
       </w:r>
       <w:r>
         <w:rPr>
@@ -2191,26 +2737,18 @@
         </w:rPr>
         <w:t xml:space="preserve"> </w:t>
       </w:r>
-      <w:r>
-        <w:rPr>
-          <w:rFonts w:ascii="Consolas" w:hAnsi="Consolas" w:cs="Consolas"/>
-          <w:color w:val="008000"/>
-          <w:kern w:val="0"/>
-          <w:sz w:val="19"/>
-          <w:szCs w:val="19"/>
-        </w:rPr>
-        <w:t>文件</w:t>
-      </w:r>
-      <w:r>
-        <w:rPr>
-          <w:rFonts w:ascii="Consolas" w:hAnsi="Consolas" w:cs="Consolas"/>
-          <w:color w:val="008000"/>
-          <w:kern w:val="0"/>
-          <w:sz w:val="19"/>
-          <w:szCs w:val="19"/>
-        </w:rPr>
-        <w:t>handle</w:t>
-      </w:r>
+      <w:proofErr w:type="spellStart"/>
+      <w:r>
+        <w:rPr>
+          <w:rFonts w:ascii="Consolas" w:hAnsi="Consolas" w:cs="Consolas"/>
+          <w:color w:val="008000"/>
+          <w:kern w:val="0"/>
+          <w:sz w:val="19"/>
+          <w:szCs w:val="19"/>
+        </w:rPr>
+        <w:t>hkey</w:t>
+      </w:r>
+      <w:proofErr w:type="spellEnd"/>
     </w:p>
     <w:p>
       <w:pPr>
@@ -2234,28 +2772,40 @@
           <w:sz w:val="19"/>
           <w:szCs w:val="19"/>
         </w:rPr>
-        <w:t xml:space="preserve">| : </w:t>
-      </w:r>
-      <w:r>
-        <w:rPr>
-          <w:rFonts w:ascii="Consolas" w:hAnsi="Consolas" w:cs="Consolas"/>
-          <w:color w:val="008000"/>
-          <w:kern w:val="0"/>
-          <w:sz w:val="19"/>
-          <w:szCs w:val="19"/>
-        </w:rPr>
-        <w:t>进程</w:t>
-      </w:r>
-      <w:r>
-        <w:rPr>
-          <w:rFonts w:ascii="Consolas" w:hAnsi="Consolas" w:cs="Consolas"/>
-          <w:color w:val="008000"/>
-          <w:kern w:val="0"/>
-          <w:sz w:val="19"/>
-          <w:szCs w:val="19"/>
-        </w:rPr>
-        <w:t xml:space="preserve"> handle</w:t>
-      </w:r>
+        <w:t xml:space="preserve"># : </w:t>
+      </w:r>
+      <w:r>
+        <w:rPr>
+          <w:rFonts w:ascii="Consolas" w:hAnsi="Consolas" w:cs="Consolas"/>
+          <w:color w:val="008000"/>
+          <w:kern w:val="0"/>
+          <w:sz w:val="19"/>
+          <w:szCs w:val="19"/>
+        </w:rPr>
+        <w:t>窗口</w:t>
+      </w:r>
+      <w:r>
+        <w:rPr>
+          <w:rFonts w:ascii="Consolas" w:hAnsi="Consolas" w:cs="Consolas"/>
+          <w:color w:val="008000"/>
+          <w:kern w:val="0"/>
+          <w:sz w:val="19"/>
+          <w:szCs w:val="19"/>
+        </w:rPr>
+        <w:t xml:space="preserve"> </w:t>
+      </w:r>
+      <w:proofErr w:type="spellStart"/>
+      <w:r>
+        <w:rPr>
+          <w:rFonts w:ascii="Consolas" w:hAnsi="Consolas" w:cs="Consolas"/>
+          <w:color w:val="008000"/>
+          <w:kern w:val="0"/>
+          <w:sz w:val="19"/>
+          <w:szCs w:val="19"/>
+        </w:rPr>
+        <w:t>hwnd</w:t>
+      </w:r>
+      <w:proofErr w:type="spellEnd"/>
     </w:p>
     <w:p>
       <w:pPr>
@@ -2279,27 +2829,47 @@
           <w:sz w:val="19"/>
           <w:szCs w:val="19"/>
         </w:rPr>
-        <w:t xml:space="preserve">! : </w:t>
-      </w:r>
-      <w:r>
-        <w:rPr>
-          <w:rFonts w:ascii="Consolas" w:hAnsi="Consolas" w:cs="Consolas"/>
-          <w:color w:val="008000"/>
-          <w:kern w:val="0"/>
-          <w:sz w:val="19"/>
-          <w:szCs w:val="19"/>
-        </w:rPr>
-        <w:t>进程</w:t>
-      </w:r>
-      <w:r>
-        <w:rPr>
-          <w:rFonts w:ascii="Consolas" w:hAnsi="Consolas" w:cs="Consolas"/>
-          <w:color w:val="008000"/>
-          <w:kern w:val="0"/>
-          <w:sz w:val="19"/>
-          <w:szCs w:val="19"/>
-        </w:rPr>
-        <w:t xml:space="preserve"> id</w:t>
+        <w:t xml:space="preserve">$ </w:t>
+      </w:r>
+      <w:r>
+        <w:rPr>
+          <w:rFonts w:ascii="Consolas" w:hAnsi="Consolas" w:cs="Consolas"/>
+          <w:color w:val="008000"/>
+          <w:kern w:val="0"/>
+          <w:sz w:val="19"/>
+          <w:szCs w:val="19"/>
+        </w:rPr>
+        <w:t>：</w:t>
+      </w:r>
+      <w:r>
+        <w:rPr>
+          <w:rFonts w:ascii="Consolas" w:hAnsi="Consolas" w:cs="Consolas"/>
+          <w:color w:val="008000"/>
+          <w:kern w:val="0"/>
+          <w:sz w:val="19"/>
+          <w:szCs w:val="19"/>
+        </w:rPr>
+        <w:t xml:space="preserve"> </w:t>
+      </w:r>
+      <w:r>
+        <w:rPr>
+          <w:rFonts w:ascii="Consolas" w:hAnsi="Consolas" w:cs="Consolas"/>
+          <w:color w:val="008000"/>
+          <w:kern w:val="0"/>
+          <w:sz w:val="19"/>
+          <w:szCs w:val="19"/>
+        </w:rPr>
+        <w:t>文件</w:t>
+      </w:r>
+      <w:r>
+        <w:rPr>
+          <w:rFonts w:ascii="Consolas" w:hAnsi="Consolas" w:cs="Consolas"/>
+          <w:color w:val="008000"/>
+          <w:kern w:val="0"/>
+          <w:sz w:val="19"/>
+          <w:szCs w:val="19"/>
+        </w:rPr>
+        <w:t>handle</w:t>
       </w:r>
     </w:p>
     <w:p>
@@ -2324,17 +2894,17 @@
           <w:sz w:val="19"/>
           <w:szCs w:val="19"/>
         </w:rPr>
-        <w:t xml:space="preserve">~ </w:t>
-      </w:r>
-      <w:r>
-        <w:rPr>
-          <w:rFonts w:ascii="Consolas" w:hAnsi="Consolas" w:cs="Consolas"/>
-          <w:color w:val="008000"/>
-          <w:kern w:val="0"/>
-          <w:sz w:val="19"/>
-          <w:szCs w:val="19"/>
-        </w:rPr>
-        <w:t>：线程</w:t>
+        <w:t xml:space="preserve">| : </w:t>
+      </w:r>
+      <w:r>
+        <w:rPr>
+          <w:rFonts w:ascii="Consolas" w:hAnsi="Consolas" w:cs="Consolas"/>
+          <w:color w:val="008000"/>
+          <w:kern w:val="0"/>
+          <w:sz w:val="19"/>
+          <w:szCs w:val="19"/>
+        </w:rPr>
+        <w:t>进程</w:t>
       </w:r>
       <w:r>
         <w:rPr>
@@ -2369,40 +2939,28 @@
           <w:sz w:val="19"/>
           <w:szCs w:val="19"/>
         </w:rPr>
-        <w:t xml:space="preserve">. : </w:t>
-      </w:r>
-      <w:r>
-        <w:rPr>
-          <w:rFonts w:ascii="Consolas" w:hAnsi="Consolas" w:cs="Consolas"/>
-          <w:color w:val="008000"/>
-          <w:kern w:val="0"/>
-          <w:sz w:val="19"/>
-          <w:szCs w:val="19"/>
-        </w:rPr>
-        <w:t>模块</w:t>
-      </w:r>
-      <w:r>
-        <w:rPr>
-          <w:rFonts w:ascii="Consolas" w:hAnsi="Consolas" w:cs="Consolas"/>
-          <w:color w:val="008000"/>
-          <w:kern w:val="0"/>
-          <w:sz w:val="19"/>
-          <w:szCs w:val="19"/>
-        </w:rPr>
-        <w:t xml:space="preserve"> </w:t>
-      </w:r>
-      <w:proofErr w:type="spellStart"/>
-      <w:r>
-        <w:rPr>
-          <w:rFonts w:ascii="Consolas" w:hAnsi="Consolas" w:cs="Consolas"/>
-          <w:color w:val="008000"/>
-          <w:kern w:val="0"/>
-          <w:sz w:val="19"/>
-          <w:szCs w:val="19"/>
-        </w:rPr>
-        <w:t>hDll</w:t>
-      </w:r>
-      <w:proofErr w:type="spellEnd"/>
+        <w:t xml:space="preserve">! : </w:t>
+      </w:r>
+      <w:r>
+        <w:rPr>
+          <w:rFonts w:ascii="Consolas" w:hAnsi="Consolas" w:cs="Consolas"/>
+          <w:color w:val="008000"/>
+          <w:kern w:val="0"/>
+          <w:sz w:val="19"/>
+          <w:szCs w:val="19"/>
+        </w:rPr>
+        <w:t>进程</w:t>
+      </w:r>
+      <w:r>
+        <w:rPr>
+          <w:rFonts w:ascii="Consolas" w:hAnsi="Consolas" w:cs="Consolas"/>
+          <w:color w:val="008000"/>
+          <w:kern w:val="0"/>
+          <w:sz w:val="19"/>
+          <w:szCs w:val="19"/>
+        </w:rPr>
+        <w:t xml:space="preserve"> id</w:t>
+      </w:r>
     </w:p>
     <w:p>
       <w:pPr>
@@ -2426,27 +2984,27 @@
           <w:sz w:val="19"/>
           <w:szCs w:val="19"/>
         </w:rPr>
-        <w:t xml:space="preserve">&lt; : </w:t>
-      </w:r>
-      <w:r>
-        <w:rPr>
-          <w:rFonts w:ascii="Consolas" w:hAnsi="Consolas" w:cs="Consolas"/>
-          <w:color w:val="008000"/>
-          <w:kern w:val="0"/>
-          <w:sz w:val="19"/>
-          <w:szCs w:val="19"/>
-        </w:rPr>
-        <w:t>局部</w:t>
-      </w:r>
-      <w:r>
-        <w:rPr>
-          <w:rFonts w:ascii="Consolas" w:hAnsi="Consolas" w:cs="Consolas"/>
-          <w:color w:val="008000"/>
-          <w:kern w:val="0"/>
-          <w:sz w:val="19"/>
-          <w:szCs w:val="19"/>
-        </w:rPr>
-        <w:t>atom</w:t>
+        <w:t xml:space="preserve">~ </w:t>
+      </w:r>
+      <w:r>
+        <w:rPr>
+          <w:rFonts w:ascii="Consolas" w:hAnsi="Consolas" w:cs="Consolas"/>
+          <w:color w:val="008000"/>
+          <w:kern w:val="0"/>
+          <w:sz w:val="19"/>
+          <w:szCs w:val="19"/>
+        </w:rPr>
+        <w:t>：线程</w:t>
+      </w:r>
+      <w:r>
+        <w:rPr>
+          <w:rFonts w:ascii="Consolas" w:hAnsi="Consolas" w:cs="Consolas"/>
+          <w:color w:val="008000"/>
+          <w:kern w:val="0"/>
+          <w:sz w:val="19"/>
+          <w:szCs w:val="19"/>
+        </w:rPr>
+        <w:t xml:space="preserve"> handle</w:t>
       </w:r>
     </w:p>
     <w:p>
@@ -2471,28 +3029,40 @@
           <w:sz w:val="19"/>
           <w:szCs w:val="19"/>
         </w:rPr>
-        <w:t xml:space="preserve">&gt; : </w:t>
-      </w:r>
-      <w:r>
-        <w:rPr>
-          <w:rFonts w:ascii="Consolas" w:hAnsi="Consolas" w:cs="Consolas"/>
-          <w:color w:val="008000"/>
-          <w:kern w:val="0"/>
-          <w:sz w:val="19"/>
-          <w:szCs w:val="19"/>
-        </w:rPr>
-        <w:t>全局</w:t>
-      </w:r>
-      <w:r>
-        <w:rPr>
-          <w:rFonts w:ascii="Consolas" w:hAnsi="Consolas" w:cs="Consolas"/>
-          <w:color w:val="008000"/>
-          <w:kern w:val="0"/>
-          <w:sz w:val="19"/>
-          <w:szCs w:val="19"/>
-        </w:rPr>
-        <w:t>atom</w:t>
-      </w:r>
+        <w:t xml:space="preserve">. : </w:t>
+      </w:r>
+      <w:r>
+        <w:rPr>
+          <w:rFonts w:ascii="Consolas" w:hAnsi="Consolas" w:cs="Consolas"/>
+          <w:color w:val="008000"/>
+          <w:kern w:val="0"/>
+          <w:sz w:val="19"/>
+          <w:szCs w:val="19"/>
+        </w:rPr>
+        <w:t>模块</w:t>
+      </w:r>
+      <w:r>
+        <w:rPr>
+          <w:rFonts w:ascii="Consolas" w:hAnsi="Consolas" w:cs="Consolas"/>
+          <w:color w:val="008000"/>
+          <w:kern w:val="0"/>
+          <w:sz w:val="19"/>
+          <w:szCs w:val="19"/>
+        </w:rPr>
+        <w:t xml:space="preserve"> </w:t>
+      </w:r>
+      <w:proofErr w:type="spellStart"/>
+      <w:r>
+        <w:rPr>
+          <w:rFonts w:ascii="Consolas" w:hAnsi="Consolas" w:cs="Consolas"/>
+          <w:color w:val="008000"/>
+          <w:kern w:val="0"/>
+          <w:sz w:val="19"/>
+          <w:szCs w:val="19"/>
+        </w:rPr>
+        <w:t>hDll</w:t>
+      </w:r>
+      <w:proofErr w:type="spellEnd"/>
     </w:p>
     <w:p>
       <w:pPr>
@@ -2516,29 +3086,27 @@
           <w:sz w:val="19"/>
           <w:szCs w:val="19"/>
         </w:rPr>
-        <w:t xml:space="preserve">? : </w:t>
-      </w:r>
-      <w:proofErr w:type="spellStart"/>
-      <w:r>
-        <w:rPr>
-          <w:rFonts w:ascii="Consolas" w:hAnsi="Consolas" w:cs="Consolas"/>
-          <w:color w:val="008000"/>
-          <w:kern w:val="0"/>
-          <w:sz w:val="19"/>
-          <w:szCs w:val="19"/>
-        </w:rPr>
-        <w:t>IUnknown</w:t>
-      </w:r>
-      <w:proofErr w:type="spellEnd"/>
-      <w:r>
-        <w:rPr>
-          <w:rFonts w:ascii="Consolas" w:hAnsi="Consolas" w:cs="Consolas"/>
-          <w:color w:val="008000"/>
-          <w:kern w:val="0"/>
-          <w:sz w:val="19"/>
-          <w:szCs w:val="19"/>
-        </w:rPr>
-        <w:t xml:space="preserve"> *</w:t>
+        <w:t xml:space="preserve">&lt; : </w:t>
+      </w:r>
+      <w:r>
+        <w:rPr>
+          <w:rFonts w:ascii="Consolas" w:hAnsi="Consolas" w:cs="Consolas"/>
+          <w:color w:val="008000"/>
+          <w:kern w:val="0"/>
+          <w:sz w:val="19"/>
+          <w:szCs w:val="19"/>
+        </w:rPr>
+        <w:t>局部</w:t>
+      </w:r>
+      <w:r>
+        <w:rPr>
+          <w:rFonts w:ascii="Consolas" w:hAnsi="Consolas" w:cs="Consolas"/>
+          <w:color w:val="008000"/>
+          <w:kern w:val="0"/>
+          <w:sz w:val="19"/>
+          <w:szCs w:val="19"/>
+        </w:rPr>
+        <w:t>atom</w:t>
       </w:r>
     </w:p>
     <w:p>
@@ -2563,49 +3131,27 @@
           <w:sz w:val="19"/>
           <w:szCs w:val="19"/>
         </w:rPr>
-        <w:t xml:space="preserve">&amp; : </w:t>
-      </w:r>
-      <w:r>
-        <w:rPr>
-          <w:rFonts w:ascii="Consolas" w:hAnsi="Consolas" w:cs="Consolas"/>
-          <w:color w:val="008000"/>
-          <w:kern w:val="0"/>
-          <w:sz w:val="19"/>
-          <w:szCs w:val="19"/>
-        </w:rPr>
-        <w:t>二进制（</w:t>
-      </w:r>
-      <w:proofErr w:type="spellStart"/>
-      <w:r>
-        <w:rPr>
-          <w:rFonts w:ascii="Consolas" w:hAnsi="Consolas" w:cs="Consolas"/>
-          <w:color w:val="008000"/>
-          <w:kern w:val="0"/>
-          <w:sz w:val="19"/>
-          <w:szCs w:val="19"/>
-        </w:rPr>
-        <w:t>buf</w:t>
-      </w:r>
-      <w:proofErr w:type="spellEnd"/>
-      <w:r>
-        <w:rPr>
-          <w:rFonts w:ascii="Consolas" w:hAnsi="Consolas" w:cs="Consolas"/>
-          <w:color w:val="008000"/>
-          <w:kern w:val="0"/>
-          <w:sz w:val="19"/>
-          <w:szCs w:val="19"/>
-        </w:rPr>
-        <w:t>, size</w:t>
-      </w:r>
-      <w:r>
-        <w:rPr>
-          <w:rFonts w:ascii="Consolas" w:hAnsi="Consolas" w:cs="Consolas"/>
-          <w:color w:val="008000"/>
-          <w:kern w:val="0"/>
-          <w:sz w:val="19"/>
-          <w:szCs w:val="19"/>
-        </w:rPr>
-        <w:t>）</w:t>
+        <w:t xml:space="preserve">&gt; : </w:t>
+      </w:r>
+      <w:r>
+        <w:rPr>
+          <w:rFonts w:ascii="Consolas" w:hAnsi="Consolas" w:cs="Consolas"/>
+          <w:color w:val="008000"/>
+          <w:kern w:val="0"/>
+          <w:sz w:val="19"/>
+          <w:szCs w:val="19"/>
+        </w:rPr>
+        <w:t>全局</w:t>
+      </w:r>
+      <w:r>
+        <w:rPr>
+          <w:rFonts w:ascii="Consolas" w:hAnsi="Consolas" w:cs="Consolas"/>
+          <w:color w:val="008000"/>
+          <w:kern w:val="0"/>
+          <w:sz w:val="19"/>
+          <w:szCs w:val="19"/>
+        </w:rPr>
+        <w:t>atom</w:t>
       </w:r>
     </w:p>
     <w:p>
@@ -2616,12 +3162,194 @@
         <w:jc w:val="left"/>
         <w:rPr>
           <w:rFonts w:ascii="Consolas" w:hAnsi="Consolas" w:cs="Consolas"/>
-          <w:color w:val="008000"/>
-          <w:kern w:val="0"/>
-          <w:sz w:val="19"/>
-          <w:szCs w:val="19"/>
-        </w:rPr>
-      </w:pPr>
+          <w:color w:val="000000"/>
+          <w:kern w:val="0"/>
+          <w:sz w:val="19"/>
+          <w:szCs w:val="19"/>
+        </w:rPr>
+      </w:pPr>
+      <w:r>
+        <w:rPr>
+          <w:rFonts w:ascii="Consolas" w:hAnsi="Consolas" w:cs="Consolas"/>
+          <w:color w:val="008000"/>
+          <w:kern w:val="0"/>
+          <w:sz w:val="19"/>
+          <w:szCs w:val="19"/>
+        </w:rPr>
+        <w:t xml:space="preserve">? : </w:t>
+      </w:r>
+      <w:proofErr w:type="spellStart"/>
+      <w:r>
+        <w:rPr>
+          <w:rFonts w:ascii="Consolas" w:hAnsi="Consolas" w:cs="Consolas"/>
+          <w:color w:val="008000"/>
+          <w:kern w:val="0"/>
+          <w:sz w:val="19"/>
+          <w:szCs w:val="19"/>
+        </w:rPr>
+        <w:t>IUnknown</w:t>
+      </w:r>
+      <w:proofErr w:type="spellEnd"/>
+      <w:r>
+        <w:rPr>
+          <w:rFonts w:ascii="Consolas" w:hAnsi="Consolas" w:cs="Consolas"/>
+          <w:color w:val="008000"/>
+          <w:kern w:val="0"/>
+          <w:sz w:val="19"/>
+          <w:szCs w:val="19"/>
+        </w:rPr>
+        <w:t xml:space="preserve"> *</w:t>
+      </w:r>
+    </w:p>
+    <w:p>
+      <w:pPr>
+        <w:autoSpaceDE w:val="0"/>
+        <w:autoSpaceDN w:val="0"/>
+        <w:adjustRightInd w:val="0"/>
+        <w:jc w:val="left"/>
+        <w:rPr>
+          <w:rFonts w:ascii="Consolas" w:hAnsi="Consolas" w:cs="Consolas"/>
+          <w:color w:val="000000"/>
+          <w:kern w:val="0"/>
+          <w:sz w:val="19"/>
+          <w:szCs w:val="19"/>
+        </w:rPr>
+      </w:pPr>
+      <w:r>
+        <w:rPr>
+          <w:rFonts w:ascii="Consolas" w:hAnsi="Consolas" w:cs="Consolas"/>
+          <w:color w:val="008000"/>
+          <w:kern w:val="0"/>
+          <w:sz w:val="19"/>
+          <w:szCs w:val="19"/>
+        </w:rPr>
+        <w:t xml:space="preserve">&amp; : </w:t>
+      </w:r>
+      <w:r>
+        <w:rPr>
+          <w:rFonts w:ascii="Consolas" w:hAnsi="Consolas" w:cs="Consolas"/>
+          <w:color w:val="008000"/>
+          <w:kern w:val="0"/>
+          <w:sz w:val="19"/>
+          <w:szCs w:val="19"/>
+        </w:rPr>
+        <w:t>二进制（</w:t>
+      </w:r>
+      <w:proofErr w:type="spellStart"/>
+      <w:r>
+        <w:rPr>
+          <w:rFonts w:ascii="Consolas" w:hAnsi="Consolas" w:cs="Consolas"/>
+          <w:color w:val="008000"/>
+          <w:kern w:val="0"/>
+          <w:sz w:val="19"/>
+          <w:szCs w:val="19"/>
+        </w:rPr>
+        <w:t>buf</w:t>
+      </w:r>
+      <w:proofErr w:type="spellEnd"/>
+      <w:r>
+        <w:rPr>
+          <w:rFonts w:ascii="Consolas" w:hAnsi="Consolas" w:cs="Consolas"/>
+          <w:color w:val="008000"/>
+          <w:kern w:val="0"/>
+          <w:sz w:val="19"/>
+          <w:szCs w:val="19"/>
+        </w:rPr>
+        <w:t>, size</w:t>
+      </w:r>
+      <w:r>
+        <w:rPr>
+          <w:rFonts w:ascii="Consolas" w:hAnsi="Consolas" w:cs="Consolas"/>
+          <w:color w:val="008000"/>
+          <w:kern w:val="0"/>
+          <w:sz w:val="19"/>
+          <w:szCs w:val="19"/>
+        </w:rPr>
+        <w:t>）</w:t>
+      </w:r>
+    </w:p>
+    <w:p>
+      <w:pPr>
+        <w:autoSpaceDE w:val="0"/>
+        <w:autoSpaceDN w:val="0"/>
+        <w:adjustRightInd w:val="0"/>
+        <w:jc w:val="left"/>
+        <w:rPr>
+          <w:rFonts w:ascii="Consolas" w:hAnsi="Consolas" w:cs="Consolas"/>
+          <w:color w:val="008000"/>
+          <w:kern w:val="0"/>
+          <w:sz w:val="19"/>
+          <w:szCs w:val="19"/>
+        </w:rPr>
+      </w:pPr>
+      <w:r>
+        <w:rPr>
+          <w:rFonts w:ascii="Consolas" w:hAnsi="Consolas" w:cs="Consolas"/>
+          <w:color w:val="008000"/>
+          <w:kern w:val="0"/>
+          <w:sz w:val="19"/>
+          <w:szCs w:val="19"/>
+        </w:rPr>
+        <w:t xml:space="preserve">% : </w:t>
+      </w:r>
+      <w:r>
+        <w:rPr>
+          <w:rFonts w:ascii="Consolas" w:hAnsi="Consolas" w:cs="Consolas"/>
+          <w:color w:val="008000"/>
+          <w:kern w:val="0"/>
+          <w:sz w:val="19"/>
+          <w:szCs w:val="19"/>
+        </w:rPr>
+        <w:t>二进制</w:t>
+      </w:r>
+      <w:r>
+        <w:rPr>
+          <w:rFonts w:ascii="Consolas" w:hAnsi="Consolas" w:cs="Consolas"/>
+          <w:color w:val="008000"/>
+          <w:kern w:val="0"/>
+          <w:sz w:val="19"/>
+          <w:szCs w:val="19"/>
+        </w:rPr>
+        <w:t>(</w:t>
+      </w:r>
+      <w:proofErr w:type="spellStart"/>
+      <w:r>
+        <w:rPr>
+          <w:rFonts w:ascii="Consolas" w:hAnsi="Consolas" w:cs="Consolas"/>
+          <w:color w:val="008000"/>
+          <w:kern w:val="0"/>
+          <w:sz w:val="19"/>
+          <w:szCs w:val="19"/>
+        </w:rPr>
+        <w:t>buf</w:t>
+      </w:r>
+      <w:proofErr w:type="spellEnd"/>
+      <w:r>
+        <w:rPr>
+          <w:rFonts w:ascii="Consolas" w:hAnsi="Consolas" w:cs="Consolas"/>
+          <w:color w:val="008000"/>
+          <w:kern w:val="0"/>
+          <w:sz w:val="19"/>
+          <w:szCs w:val="19"/>
+        </w:rPr>
+        <w:t>)</w:t>
+      </w:r>
+    </w:p>
+    <w:p>
+      <w:pPr>
+        <w:autoSpaceDE w:val="0"/>
+        <w:autoSpaceDN w:val="0"/>
+        <w:adjustRightInd w:val="0"/>
+        <w:jc w:val="left"/>
+        <w:rPr>
+          <w:rFonts w:ascii="Consolas" w:hAnsi="Consolas" w:cs="Consolas"/>
+          <w:color w:val="008000"/>
+          <w:kern w:val="0"/>
+          <w:sz w:val="19"/>
+          <w:szCs w:val="19"/>
+        </w:rPr>
+      </w:pPr>
+      <w:proofErr w:type="gramStart"/>
       <w:r>
         <w:rPr>
           <w:rFonts w:ascii="Consolas" w:hAnsi="Consolas" w:cs="Consolas"/>
@@ -2631,27 +3359,18 @@
           <w:szCs w:val="19"/>
         </w:rPr>
         <w:lastRenderedPageBreak/>
-        <w:t xml:space="preserve">% : </w:t>
-      </w:r>
-      <w:r>
-        <w:rPr>
-          <w:rFonts w:ascii="Consolas" w:hAnsi="Consolas" w:cs="Consolas"/>
-          <w:color w:val="008000"/>
-          <w:kern w:val="0"/>
-          <w:sz w:val="19"/>
-          <w:szCs w:val="19"/>
-        </w:rPr>
-        <w:t>二进制</w:t>
-      </w:r>
-      <w:r>
-        <w:rPr>
-          <w:rFonts w:ascii="Consolas" w:hAnsi="Consolas" w:cs="Consolas"/>
-          <w:color w:val="008000"/>
-          <w:kern w:val="0"/>
-          <w:sz w:val="19"/>
-          <w:szCs w:val="19"/>
-        </w:rPr>
-        <w:t>(</w:t>
+        <w:t>‘ :</w:t>
+      </w:r>
+      <w:proofErr w:type="gramEnd"/>
+      <w:r>
+        <w:rPr>
+          <w:rFonts w:ascii="Consolas" w:hAnsi="Consolas" w:cs="Consolas"/>
+          <w:color w:val="008000"/>
+          <w:kern w:val="0"/>
+          <w:sz w:val="19"/>
+          <w:szCs w:val="19"/>
+        </w:rPr>
+        <w:t xml:space="preserve"> </w:t>
       </w:r>
       <w:proofErr w:type="spellStart"/>
       <w:r>
@@ -2662,18 +3381,45 @@
           <w:sz w:val="19"/>
           <w:szCs w:val="19"/>
         </w:rPr>
-        <w:t>buf</w:t>
+        <w:t>time_t</w:t>
       </w:r>
       <w:proofErr w:type="spellEnd"/>
-      <w:r>
-        <w:rPr>
-          <w:rFonts w:ascii="Consolas" w:hAnsi="Consolas" w:cs="Consolas"/>
-          <w:color w:val="008000"/>
-          <w:kern w:val="0"/>
-          <w:sz w:val="19"/>
-          <w:szCs w:val="19"/>
-        </w:rPr>
-        <w:t>)</w:t>
+    </w:p>
+    <w:p>
+      <w:pPr>
+        <w:autoSpaceDE w:val="0"/>
+        <w:autoSpaceDN w:val="0"/>
+        <w:adjustRightInd w:val="0"/>
+        <w:jc w:val="left"/>
+        <w:rPr>
+          <w:rFonts w:ascii="Consolas" w:hAnsi="Consolas" w:cs="Consolas"/>
+          <w:color w:val="008000"/>
+          <w:kern w:val="0"/>
+          <w:sz w:val="19"/>
+          <w:szCs w:val="19"/>
+        </w:rPr>
+      </w:pPr>
+      <w:proofErr w:type="gramStart"/>
+      <w:r>
+        <w:rPr>
+          <w:rFonts w:ascii="Consolas" w:hAnsi="Consolas" w:cs="Consolas"/>
+          <w:color w:val="008000"/>
+          <w:kern w:val="0"/>
+          <w:sz w:val="19"/>
+          <w:szCs w:val="19"/>
+        </w:rPr>
+        <w:t>“ :</w:t>
+      </w:r>
+      <w:proofErr w:type="gramEnd"/>
+      <w:r>
+        <w:rPr>
+          <w:rFonts w:ascii="Consolas" w:hAnsi="Consolas" w:cs="Consolas"/>
+          <w:color w:val="008000"/>
+          <w:kern w:val="0"/>
+          <w:sz w:val="19"/>
+          <w:szCs w:val="19"/>
+        </w:rPr>
+        <w:t xml:space="preserve"> FILETIME *</w:t>
       </w:r>
     </w:p>
     <w:p>
@@ -3143,7 +3889,19 @@
         <w:rPr>
           <w:b/>
         </w:rPr>
-        <w:t>MyHookApi_RunDll32</w:t>
+        <w:t>My</w:t>
+      </w:r>
+      <w:r>
+        <w:rPr>
+          <w:b/>
+        </w:rPr>
+        <w:t>Any</w:t>
+      </w:r>
+      <w:r>
+        <w:rPr>
+          <w:b/>
+        </w:rPr>
+        <w:t>HookApi_RunDll32</w:t>
       </w:r>
       <w:r>
         <w:t xml:space="preserve"> --</w:t>
@@ -3202,7 +3960,7 @@
         <w:shd w:val="clear" w:color="auto" w:fill="FFFFFF"/>
         <w:spacing w:before="100" w:beforeAutospacing="1" w:after="240"/>
         <w:ind w:left="360" w:firstLineChars="0" w:firstLine="0"/>
-        <w:jc w:val="left"/>
+        <w:jc w:val="center"/>
         <w:outlineLvl w:val="0"/>
       </w:pPr>
     </w:p>
@@ -3280,7 +4038,19 @@
         <w:rPr>
           <w:b/>
         </w:rPr>
-        <w:t>MyHookApi_RunDll32</w:t>
+        <w:t>My</w:t>
+      </w:r>
+      <w:r>
+        <w:rPr>
+          <w:b/>
+        </w:rPr>
+        <w:t>Any</w:t>
+      </w:r>
+      <w:r>
+        <w:rPr>
+          <w:b/>
+        </w:rPr>
+        <w:t>HookApi_RunDll32</w:t>
       </w:r>
       <w:r>
         <w:t xml:space="preserve"> </w:t>
@@ -3505,7 +4275,7 @@
                     </pic:cNvPicPr>
                   </pic:nvPicPr>
                   <pic:blipFill>
-                    <a:blip r:embed="rId10" cstate="print">
+                    <a:blip r:embed="rId12" cstate="print">
                       <a:extLst>
                         <a:ext uri="{28A0092B-C50C-407E-A947-70E740481C1C}">
                           <a14:useLocalDpi xmlns:a14="http://schemas.microsoft.com/office/drawing/2010/main" val="0"/>
@@ -4108,7 +4878,17 @@
           <w:sz w:val="19"/>
           <w:szCs w:val="19"/>
         </w:rPr>
-        <w:t>LPCSTR</w:t>
+        <w:t>LP</w:t>
+      </w:r>
+      <w:r>
+        <w:rPr>
+          <w:rFonts w:ascii="Consolas" w:hAnsi="Consolas" w:cs="Consolas"/>
+          <w:color w:val="0000FF"/>
+          <w:kern w:val="0"/>
+          <w:sz w:val="19"/>
+          <w:szCs w:val="19"/>
+        </w:rPr>
+        <w:t>STR</w:t>
       </w:r>
       <w:r>
         <w:rPr>
@@ -4121,6 +4901,16 @@
         <w:t xml:space="preserve"> *</w:t>
       </w:r>
       <w:proofErr w:type="spellStart"/>
+      <w:r>
+        <w:rPr>
+          <w:rFonts w:ascii="Consolas" w:hAnsi="Consolas" w:cs="Consolas"/>
+          <w:color w:val="000000"/>
+          <w:kern w:val="0"/>
+          <w:sz w:val="19"/>
+          <w:szCs w:val="19"/>
+        </w:rPr>
+        <w:t>l</w:t>
+      </w:r>
       <w:r>
         <w:rPr>
           <w:rFonts w:ascii="Consolas" w:hAnsi="Consolas" w:cs="Consolas"/>

--- a/说明文档.docx
+++ b/说明文档.docx
@@ -187,7 +187,7 @@
     <w:p>
       <w:pPr>
         <w:rPr>
-          <w:rFonts w:ascii="Segoe UI" w:hAnsi="Segoe UI" w:cs="Segoe UI" w:hint="eastAsia"/>
+          <w:rFonts w:ascii="Segoe UI" w:hAnsi="Segoe UI" w:cs="Segoe UI"/>
           <w:color w:val="24292E"/>
           <w:shd w:val="clear" w:color="auto" w:fill="FFFFFF"/>
         </w:rPr>
@@ -257,8 +257,6 @@
           <w:shd w:val="clear" w:color="auto" w:fill="FFFFFF"/>
         </w:rPr>
       </w:pPr>
-      <w:bookmarkStart w:id="0" w:name="_GoBack"/>
-      <w:bookmarkEnd w:id="0"/>
     </w:p>
     <w:p>
       <w:pPr>
@@ -994,13 +992,224 @@
         </w:pBdr>
         <w:shd w:val="clear" w:color="auto" w:fill="FFFFFF"/>
         <w:spacing w:before="100" w:beforeAutospacing="1" w:after="240"/>
-        <w:jc w:val="left"/>
-        <w:outlineLvl w:val="0"/>
-      </w:pPr>
-      <w:r>
-        <w:rPr>
-          <w:rFonts w:hint="eastAsia"/>
-        </w:rPr>
+        <w:ind w:left="420" w:hangingChars="200" w:hanging="420"/>
+        <w:jc w:val="left"/>
+        <w:outlineLvl w:val="0"/>
+      </w:pPr>
+      <w:r>
+        <w:rPr>
+          <w:rFonts w:hint="eastAsia"/>
+        </w:rPr>
+        <w:t>(</w:t>
+      </w:r>
+      <w:r>
+        <w:t xml:space="preserve">4)  </w:t>
+      </w:r>
+      <w:r>
+        <w:rPr>
+          <w:b/>
+        </w:rPr>
+        <w:t xml:space="preserve">API Monitor 仅仅只能监控API </w:t>
+      </w:r>
+      <w:r>
+        <w:rPr>
+          <w:b/>
+        </w:rPr>
+        <w:t>调用，不能</w:t>
+      </w:r>
+      <w:r>
+        <w:rPr>
+          <w:b/>
+        </w:rPr>
+        <w:t>阻止这种行为</w:t>
+      </w:r>
+      <w:r>
+        <w:t>。</w:t>
+      </w:r>
+      <w:r>
+        <w:rPr>
+          <w:b/>
+        </w:rPr>
+        <w:t>Win32Exts_for_API_Monitor 可以</w:t>
+      </w:r>
+      <w:r>
+        <w:rPr>
+          <w:rFonts w:hint="eastAsia"/>
+          <w:b/>
+        </w:rPr>
+        <w:t>实现阻止指定的</w:t>
+      </w:r>
+      <w:r>
+        <w:rPr>
+          <w:b/>
+        </w:rPr>
+        <w:t>API调用，并且伪造一个指定的返回码 以返回调用上下文。</w:t>
+      </w:r>
+      <w:r>
+        <w:t xml:space="preserve">例如 以下阻止 </w:t>
+      </w:r>
+      <w:proofErr w:type="spellStart"/>
+      <w:r>
+        <w:t>RegOpenKeyExW</w:t>
+      </w:r>
+      <w:proofErr w:type="spellEnd"/>
+      <w:r>
+        <w:t xml:space="preserve"> </w:t>
+      </w:r>
+      <w:r>
+        <w:rPr>
+          <w:rFonts w:hint="eastAsia"/>
+        </w:rPr>
+        <w:t xml:space="preserve">直接返回 </w:t>
+      </w:r>
+      <w:r>
+        <w:t>0x233</w:t>
+      </w:r>
+      <w:r>
+        <w:t>：</w:t>
+      </w:r>
+    </w:p>
+    <w:p>
+      <w:pPr>
+        <w:widowControl/>
+        <w:pBdr>
+          <w:bottom w:val="single" w:sz="6" w:space="4" w:color="EAECEF"/>
+        </w:pBdr>
+        <w:shd w:val="clear" w:color="auto" w:fill="FFFFFF"/>
+        <w:spacing w:before="100" w:beforeAutospacing="1" w:after="240"/>
+        <w:jc w:val="left"/>
+        <w:outlineLvl w:val="0"/>
+      </w:pPr>
+      <w:r>
+        <w:rPr>
+          <w:noProof/>
+        </w:rPr>
+        <w:drawing>
+          <wp:inline distT="0" distB="0" distL="0" distR="0">
+            <wp:extent cx="5274310" cy="3000272"/>
+            <wp:effectExtent l="0" t="0" r="2540" b="0"/>
+            <wp:docPr id="8" name="图片 8" descr="D:\src\temp_src\Win32Exts_for_API_Monitor\img\api_monitor_7.jpg"/>
+            <wp:cNvGraphicFramePr>
+              <a:graphicFrameLocks xmlns:a="http://schemas.openxmlformats.org/drawingml/2006/main" noChangeAspect="1"/>
+            </wp:cNvGraphicFramePr>
+            <a:graphic xmlns:a="http://schemas.openxmlformats.org/drawingml/2006/main">
+              <a:graphicData uri="http://schemas.openxmlformats.org/drawingml/2006/picture">
+                <pic:pic xmlns:pic="http://schemas.openxmlformats.org/drawingml/2006/picture">
+                  <pic:nvPicPr>
+                    <pic:cNvPr id="0" name="Picture 1" descr="D:\src\temp_src\Win32Exts_for_API_Monitor\img\api_monitor_7.jpg"/>
+                    <pic:cNvPicPr>
+                      <a:picLocks noChangeAspect="1" noChangeArrowheads="1"/>
+                    </pic:cNvPicPr>
+                  </pic:nvPicPr>
+                  <pic:blipFill>
+                    <a:blip r:embed="rId10" cstate="print">
+                      <a:extLst>
+                        <a:ext uri="{28A0092B-C50C-407E-A947-70E740481C1C}">
+                          <a14:useLocalDpi xmlns:a14="http://schemas.microsoft.com/office/drawing/2010/main" val="0"/>
+                        </a:ext>
+                      </a:extLst>
+                    </a:blip>
+                    <a:srcRect/>
+                    <a:stretch>
+                      <a:fillRect/>
+                    </a:stretch>
+                  </pic:blipFill>
+                  <pic:spPr bwMode="auto">
+                    <a:xfrm>
+                      <a:off x="0" y="0"/>
+                      <a:ext cx="5274310" cy="3000272"/>
+                    </a:xfrm>
+                    <a:prstGeom prst="rect">
+                      <a:avLst/>
+                    </a:prstGeom>
+                    <a:noFill/>
+                    <a:ln>
+                      <a:noFill/>
+                    </a:ln>
+                  </pic:spPr>
+                </pic:pic>
+              </a:graphicData>
+            </a:graphic>
+          </wp:inline>
+        </w:drawing>
+      </w:r>
+    </w:p>
+    <w:p>
+      <w:pPr>
+        <w:widowControl/>
+        <w:pBdr>
+          <w:bottom w:val="single" w:sz="6" w:space="4" w:color="EAECEF"/>
+        </w:pBdr>
+        <w:shd w:val="clear" w:color="auto" w:fill="FFFFFF"/>
+        <w:spacing w:before="100" w:beforeAutospacing="1" w:after="240"/>
+        <w:jc w:val="left"/>
+        <w:outlineLvl w:val="0"/>
+      </w:pPr>
+    </w:p>
+    <w:p>
+      <w:pPr>
+        <w:widowControl/>
+        <w:pBdr>
+          <w:bottom w:val="single" w:sz="6" w:space="4" w:color="EAECEF"/>
+        </w:pBdr>
+        <w:shd w:val="clear" w:color="auto" w:fill="FFFFFF"/>
+        <w:spacing w:before="100" w:beforeAutospacing="1" w:after="240"/>
+        <w:jc w:val="left"/>
+        <w:outlineLvl w:val="0"/>
+      </w:pPr>
+    </w:p>
+    <w:p>
+      <w:pPr>
+        <w:widowControl/>
+        <w:pBdr>
+          <w:bottom w:val="single" w:sz="6" w:space="4" w:color="EAECEF"/>
+        </w:pBdr>
+        <w:shd w:val="clear" w:color="auto" w:fill="FFFFFF"/>
+        <w:spacing w:before="100" w:beforeAutospacing="1" w:after="240"/>
+        <w:jc w:val="left"/>
+        <w:outlineLvl w:val="0"/>
+      </w:pPr>
+    </w:p>
+    <w:p>
+      <w:pPr>
+        <w:widowControl/>
+        <w:pBdr>
+          <w:bottom w:val="single" w:sz="6" w:space="4" w:color="EAECEF"/>
+        </w:pBdr>
+        <w:shd w:val="clear" w:color="auto" w:fill="FFFFFF"/>
+        <w:spacing w:before="100" w:beforeAutospacing="1" w:after="240"/>
+        <w:jc w:val="left"/>
+        <w:outlineLvl w:val="0"/>
+      </w:pPr>
+    </w:p>
+    <w:p>
+      <w:pPr>
+        <w:widowControl/>
+        <w:pBdr>
+          <w:bottom w:val="single" w:sz="6" w:space="4" w:color="EAECEF"/>
+        </w:pBdr>
+        <w:shd w:val="clear" w:color="auto" w:fill="FFFFFF"/>
+        <w:spacing w:before="100" w:beforeAutospacing="1" w:after="240"/>
+        <w:jc w:val="left"/>
+        <w:outlineLvl w:val="0"/>
+      </w:pPr>
+    </w:p>
+    <w:p>
+      <w:pPr>
+        <w:widowControl/>
+        <w:pBdr>
+          <w:bottom w:val="single" w:sz="6" w:space="4" w:color="EAECEF"/>
+        </w:pBdr>
+        <w:shd w:val="clear" w:color="auto" w:fill="FFFFFF"/>
+        <w:spacing w:before="100" w:beforeAutospacing="1" w:after="240"/>
+        <w:jc w:val="left"/>
+        <w:outlineLvl w:val="0"/>
+      </w:pPr>
+      <w:r>
+        <w:rPr>
+          <w:rFonts w:hint="eastAsia"/>
+        </w:rPr>
+        <w:lastRenderedPageBreak/>
         <w:t>当然，A</w:t>
       </w:r>
       <w:r>
@@ -1045,14 +1254,14 @@
           <w:b/>
           <w:i/>
         </w:rPr>
-        <w:t xml:space="preserve">支持 </w:t>
+        <w:t>预定义了大量的A</w:t>
       </w:r>
       <w:r>
         <w:rPr>
           <w:b/>
           <w:i/>
         </w:rPr>
-        <w:t>64</w:t>
+        <w:t>PI</w:t>
       </w:r>
       <w:r>
         <w:rPr>
@@ -1060,29 +1269,40 @@
           <w:b/>
           <w:i/>
         </w:rPr>
-        <w:t>位 进程</w:t>
-      </w:r>
-      <w:r>
-        <w:rPr>
-          <w:rFonts w:hint="eastAsia"/>
-        </w:rPr>
-        <w:t>。目前 W</w:t>
-      </w:r>
-      <w:r>
-        <w:t xml:space="preserve">in32Exts_for_API_Monitor </w:t>
-      </w:r>
-      <w:r>
-        <w:rPr>
-          <w:rFonts w:hint="eastAsia"/>
-        </w:rPr>
-        <w:t>仅支持 32位进程</w:t>
-      </w:r>
-      <w:r>
-        <w:rPr>
-          <w:rFonts w:hint="eastAsia"/>
-        </w:rPr>
-        <w:t>， 64位版本尚在开发中</w:t>
-      </w:r>
+        <w:t>声明，但也限制了其灵活性</w:t>
+      </w:r>
+      <w:r>
+        <w:rPr>
+          <w:rFonts w:hint="eastAsia"/>
+        </w:rPr>
+        <w:t>。</w:t>
+      </w:r>
+      <w:r>
+        <w:rPr>
+          <w:rFonts w:hint="eastAsia"/>
+        </w:rPr>
+        <w:t xml:space="preserve"> W</w:t>
+      </w:r>
+      <w:r>
+        <w:t>in32Exts_for_API_Monitor</w:t>
+      </w:r>
+      <w:r>
+        <w:rPr>
+          <w:rFonts w:hint="eastAsia"/>
+        </w:rPr>
+        <w:t xml:space="preserve"> 并不提供除示例外的任何A</w:t>
+      </w:r>
+      <w:r>
+        <w:t>PI</w:t>
+      </w:r>
+      <w:r>
+        <w:rPr>
+          <w:rFonts w:hint="eastAsia"/>
+        </w:rPr>
+        <w:t>声明， 可以非常灵活的按照输出格式自由配置</w:t>
+      </w:r>
+      <w:bookmarkStart w:id="0" w:name="_GoBack"/>
+      <w:bookmarkEnd w:id="0"/>
       <w:r>
         <w:rPr>
           <w:rFonts w:hint="eastAsia"/>
@@ -1397,7 +1617,7 @@
                     </pic:cNvPicPr>
                   </pic:nvPicPr>
                   <pic:blipFill>
-                    <a:blip r:embed="rId10" cstate="print">
+                    <a:blip r:embed="rId11" cstate="print">
                       <a:extLst>
                         <a:ext uri="{28A0092B-C50C-407E-A947-70E740481C1C}">
                           <a14:useLocalDpi xmlns:a14="http://schemas.microsoft.com/office/drawing/2010/main" val="0"/>
@@ -1519,416 +1739,639 @@
         <w:outlineLvl w:val="0"/>
         <w:rPr>
           <w:b/>
-          <w:sz w:val="32"/>
-          <w:szCs w:val="32"/>
-        </w:rPr>
-      </w:pPr>
-      <w:proofErr w:type="gramStart"/>
-      <w:r>
-        <w:rPr>
-          <w:b/>
-          <w:sz w:val="32"/>
-          <w:szCs w:val="32"/>
-        </w:rPr>
-        <w:t>index=</w:t>
-      </w:r>
-      <w:proofErr w:type="spellStart"/>
-      <w:proofErr w:type="gramEnd"/>
-      <w:r>
-        <w:rPr>
-          <w:b/>
-          <w:sz w:val="32"/>
-          <w:szCs w:val="32"/>
-        </w:rPr>
-        <w:t>module!function</w:t>
-      </w:r>
-      <w:proofErr w:type="spellEnd"/>
-      <w:r>
-        <w:rPr>
-          <w:b/>
-          <w:sz w:val="32"/>
-          <w:szCs w:val="32"/>
-        </w:rPr>
-        <w:t>,[^][</w:t>
-      </w:r>
-      <w:proofErr w:type="spellStart"/>
-      <w:r>
-        <w:rPr>
-          <w:b/>
-          <w:sz w:val="32"/>
-          <w:szCs w:val="32"/>
-        </w:rPr>
-        <w:t>in_args</w:t>
-      </w:r>
-      <w:proofErr w:type="spellEnd"/>
-      <w:r>
-        <w:rPr>
-          <w:b/>
-          <w:sz w:val="32"/>
-          <w:szCs w:val="32"/>
-        </w:rPr>
-        <w:t>][,</w:t>
-      </w:r>
-      <w:proofErr w:type="spellStart"/>
-      <w:r>
-        <w:rPr>
-          <w:b/>
-          <w:sz w:val="32"/>
-          <w:szCs w:val="32"/>
-        </w:rPr>
-        <w:t>out_args</w:t>
-      </w:r>
-      <w:proofErr w:type="spellEnd"/>
-      <w:r>
-        <w:rPr>
-          <w:b/>
-          <w:sz w:val="32"/>
-          <w:szCs w:val="32"/>
-        </w:rPr>
-        <w:t>]</w:t>
-      </w:r>
-    </w:p>
-    <w:p>
-      <w:pPr>
-        <w:pStyle w:val="a4"/>
-        <w:widowControl/>
-        <w:pBdr>
-          <w:bottom w:val="single" w:sz="6" w:space="4" w:color="EAECEF"/>
-        </w:pBdr>
-        <w:shd w:val="clear" w:color="auto" w:fill="FFFFFF"/>
-        <w:spacing w:before="100" w:beforeAutospacing="1" w:after="240"/>
-        <w:ind w:left="360" w:firstLineChars="0" w:firstLine="0"/>
-        <w:jc w:val="left"/>
-        <w:outlineLvl w:val="0"/>
-      </w:pPr>
-      <w:r>
-        <w:rPr>
-          <w:rFonts w:hint="eastAsia"/>
-        </w:rPr>
-        <w:t>或</w:t>
-      </w:r>
-    </w:p>
-    <w:p>
-      <w:pPr>
-        <w:pStyle w:val="a4"/>
-        <w:widowControl/>
-        <w:pBdr>
-          <w:bottom w:val="single" w:sz="6" w:space="4" w:color="EAECEF"/>
-        </w:pBdr>
-        <w:shd w:val="clear" w:color="auto" w:fill="FFFFFF"/>
-        <w:spacing w:before="100" w:beforeAutospacing="1" w:after="240"/>
-        <w:ind w:left="360" w:firstLineChars="0" w:firstLine="0"/>
-        <w:jc w:val="left"/>
-        <w:outlineLvl w:val="0"/>
-        <w:rPr>
-          <w:b/>
-          <w:sz w:val="32"/>
-          <w:szCs w:val="32"/>
-        </w:rPr>
-      </w:pPr>
-      <w:proofErr w:type="gramStart"/>
-      <w:r>
-        <w:rPr>
-          <w:b/>
-          <w:sz w:val="32"/>
-          <w:szCs w:val="32"/>
-        </w:rPr>
-        <w:t>index</w:t>
-      </w:r>
-      <w:r>
-        <w:rPr>
-          <w:b/>
-          <w:sz w:val="32"/>
-          <w:szCs w:val="32"/>
-        </w:rPr>
-        <w:t>=</w:t>
-      </w:r>
-      <w:proofErr w:type="spellStart"/>
-      <w:proofErr w:type="gramEnd"/>
-      <w:r>
-        <w:rPr>
-          <w:b/>
-          <w:sz w:val="32"/>
-          <w:szCs w:val="32"/>
-        </w:rPr>
-        <w:t>module</w:t>
-      </w:r>
-      <w:r>
-        <w:rPr>
-          <w:rFonts w:hint="eastAsia"/>
-          <w:b/>
-          <w:sz w:val="32"/>
-          <w:szCs w:val="32"/>
-        </w:rPr>
-        <w:t>+offset</w:t>
-      </w:r>
-      <w:proofErr w:type="spellEnd"/>
-      <w:r>
-        <w:rPr>
-          <w:b/>
-          <w:sz w:val="32"/>
-          <w:szCs w:val="32"/>
-        </w:rPr>
-        <w:t>,[^][</w:t>
-      </w:r>
-      <w:proofErr w:type="spellStart"/>
-      <w:r>
-        <w:rPr>
-          <w:b/>
-          <w:sz w:val="32"/>
-          <w:szCs w:val="32"/>
-        </w:rPr>
-        <w:t>in_args</w:t>
-      </w:r>
-      <w:proofErr w:type="spellEnd"/>
-      <w:r>
-        <w:rPr>
-          <w:b/>
-          <w:sz w:val="32"/>
-          <w:szCs w:val="32"/>
-        </w:rPr>
-        <w:t>][,</w:t>
-      </w:r>
-      <w:proofErr w:type="spellStart"/>
-      <w:r>
-        <w:rPr>
-          <w:b/>
-          <w:sz w:val="32"/>
-          <w:szCs w:val="32"/>
-        </w:rPr>
-        <w:t>out_args</w:t>
-      </w:r>
-      <w:proofErr w:type="spellEnd"/>
-      <w:r>
-        <w:rPr>
-          <w:b/>
-          <w:sz w:val="32"/>
-          <w:szCs w:val="32"/>
-        </w:rPr>
-        <w:t>]</w:t>
-      </w:r>
-    </w:p>
-    <w:p>
-      <w:pPr>
-        <w:pStyle w:val="a4"/>
-        <w:widowControl/>
-        <w:pBdr>
-          <w:bottom w:val="single" w:sz="6" w:space="4" w:color="EAECEF"/>
-        </w:pBdr>
-        <w:shd w:val="clear" w:color="auto" w:fill="FFFFFF"/>
-        <w:spacing w:before="100" w:beforeAutospacing="1" w:after="240"/>
-        <w:ind w:left="360" w:firstLineChars="0" w:firstLine="0"/>
-        <w:jc w:val="left"/>
-        <w:outlineLvl w:val="0"/>
-      </w:pPr>
-      <w:r>
-        <w:rPr>
-          <w:rFonts w:hint="eastAsia"/>
-        </w:rPr>
-        <w:t>或</w:t>
-      </w:r>
-    </w:p>
-    <w:p>
-      <w:pPr>
-        <w:pStyle w:val="a4"/>
-        <w:widowControl/>
-        <w:pBdr>
-          <w:bottom w:val="single" w:sz="6" w:space="4" w:color="EAECEF"/>
-        </w:pBdr>
-        <w:shd w:val="clear" w:color="auto" w:fill="FFFFFF"/>
-        <w:spacing w:before="100" w:beforeAutospacing="1" w:after="240"/>
-        <w:ind w:left="360" w:firstLineChars="0" w:firstLine="0"/>
-        <w:jc w:val="left"/>
-        <w:outlineLvl w:val="0"/>
-        <w:rPr>
-          <w:b/>
-          <w:sz w:val="32"/>
-          <w:szCs w:val="32"/>
-        </w:rPr>
-      </w:pPr>
-      <w:proofErr w:type="gramStart"/>
-      <w:r>
-        <w:rPr>
-          <w:b/>
-          <w:sz w:val="32"/>
-          <w:szCs w:val="32"/>
-        </w:rPr>
-        <w:t>index=</w:t>
-      </w:r>
-      <w:proofErr w:type="spellStart"/>
-      <w:proofErr w:type="gramEnd"/>
-      <w:r>
-        <w:rPr>
-          <w:b/>
-          <w:sz w:val="32"/>
-          <w:szCs w:val="32"/>
-        </w:rPr>
-        <w:t>virtual_addr</w:t>
-      </w:r>
-      <w:proofErr w:type="spellEnd"/>
-      <w:r>
-        <w:rPr>
-          <w:b/>
-          <w:sz w:val="32"/>
-          <w:szCs w:val="32"/>
-        </w:rPr>
-        <w:t>,[^][</w:t>
-      </w:r>
-      <w:proofErr w:type="spellStart"/>
-      <w:r>
-        <w:rPr>
-          <w:b/>
-          <w:sz w:val="32"/>
-          <w:szCs w:val="32"/>
-        </w:rPr>
-        <w:t>in_args</w:t>
-      </w:r>
-      <w:proofErr w:type="spellEnd"/>
-      <w:r>
-        <w:rPr>
-          <w:b/>
-          <w:sz w:val="32"/>
-          <w:szCs w:val="32"/>
-        </w:rPr>
-        <w:t>][,</w:t>
-      </w:r>
-      <w:proofErr w:type="spellStart"/>
-      <w:r>
-        <w:rPr>
-          <w:b/>
-          <w:sz w:val="32"/>
-          <w:szCs w:val="32"/>
-        </w:rPr>
-        <w:t>out_args</w:t>
-      </w:r>
-      <w:proofErr w:type="spellEnd"/>
-      <w:r>
-        <w:rPr>
-          <w:b/>
-          <w:sz w:val="32"/>
-          <w:szCs w:val="32"/>
-        </w:rPr>
-        <w:t>]</w:t>
-      </w:r>
-    </w:p>
-    <w:p>
-      <w:pPr>
-        <w:widowControl/>
-        <w:pBdr>
-          <w:bottom w:val="single" w:sz="6" w:space="4" w:color="EAECEF"/>
-        </w:pBdr>
-        <w:shd w:val="clear" w:color="auto" w:fill="FFFFFF"/>
-        <w:spacing w:before="100" w:beforeAutospacing="1" w:after="240"/>
-        <w:jc w:val="left"/>
-        <w:outlineLvl w:val="0"/>
-      </w:pPr>
-    </w:p>
-    <w:p>
-      <w:pPr>
-        <w:widowControl/>
-        <w:pBdr>
-          <w:bottom w:val="single" w:sz="6" w:space="4" w:color="EAECEF"/>
-        </w:pBdr>
-        <w:shd w:val="clear" w:color="auto" w:fill="FFFFFF"/>
-        <w:spacing w:before="100" w:beforeAutospacing="1" w:after="240"/>
-        <w:jc w:val="left"/>
-        <w:outlineLvl w:val="0"/>
-      </w:pPr>
-      <w:r>
-        <w:rPr>
-          <w:rFonts w:hint="eastAsia"/>
-        </w:rPr>
-        <w:t>其中</w:t>
-      </w:r>
-      <w:r>
-        <w:rPr>
-          <w:rFonts w:hint="eastAsia"/>
-        </w:rPr>
-        <w:t xml:space="preserve"> </w:t>
-      </w:r>
-      <w:r>
-        <w:rPr>
-          <w:rFonts w:hint="eastAsia"/>
-        </w:rPr>
-        <w:t>[</w:t>
-      </w:r>
-      <w:r>
-        <w:t xml:space="preserve">] </w:t>
-      </w:r>
-      <w:r>
-        <w:rPr>
-          <w:rFonts w:hint="eastAsia"/>
-        </w:rPr>
-        <w:t>表示可选参数，</w:t>
-      </w:r>
-      <w:r>
-        <w:rPr>
-          <w:rFonts w:hint="eastAsia"/>
-          <w:b/>
           <w:sz w:val="28"/>
           <w:szCs w:val="28"/>
         </w:rPr>
-        <w:t>^表示监控函数返回，如果不指定</w:t>
-      </w:r>
-      <w:proofErr w:type="spellStart"/>
-      <w:r>
-        <w:rPr>
-          <w:rFonts w:hint="eastAsia"/>
+      </w:pPr>
+      <w:proofErr w:type="gramStart"/>
+      <w:r>
+        <w:rPr>
           <w:b/>
           <w:sz w:val="28"/>
           <w:szCs w:val="28"/>
         </w:rPr>
-        <w:t>o</w:t>
-      </w:r>
+        <w:t>index</w:t>
+      </w:r>
+      <w:proofErr w:type="gramEnd"/>
       <w:r>
         <w:rPr>
           <w:b/>
           <w:sz w:val="28"/>
           <w:szCs w:val="28"/>
         </w:rPr>
-        <w:t>ut_args</w:t>
-      </w:r>
-      <w:proofErr w:type="spellEnd"/>
-      <w:r>
-        <w:rPr>
-          <w:rFonts w:hint="eastAsia"/>
+        <w:t>=</w:t>
+      </w:r>
+      <w:r>
+        <w:rPr>
           <w:b/>
           <w:sz w:val="28"/>
           <w:szCs w:val="28"/>
         </w:rPr>
-        <w:t>，则缺省与</w:t>
+        <w:t>[</w:t>
       </w:r>
       <w:proofErr w:type="spellStart"/>
       <w:r>
         <w:rPr>
-          <w:rFonts w:hint="eastAsia"/>
           <w:b/>
           <w:sz w:val="28"/>
           <w:szCs w:val="28"/>
         </w:rPr>
-        <w:t>i</w:t>
-      </w:r>
+        <w:t>fake_ret_val</w:t>
+      </w:r>
+      <w:proofErr w:type="spellEnd"/>
       <w:r>
         <w:rPr>
           <w:b/>
           <w:sz w:val="28"/>
           <w:szCs w:val="28"/>
         </w:rPr>
-        <w:t>n_args</w:t>
-      </w:r>
-      <w:proofErr w:type="spellEnd"/>
-      <w:r>
-        <w:rPr>
-          <w:rFonts w:hint="eastAsia"/>
+        <w:t>=]</w:t>
+      </w:r>
+      <w:proofErr w:type="spellStart"/>
+      <w:r>
+        <w:rPr>
           <w:b/>
           <w:sz w:val="28"/>
           <w:szCs w:val="28"/>
         </w:rPr>
+        <w:t>module!function</w:t>
+      </w:r>
+      <w:proofErr w:type="spellEnd"/>
+      <w:r>
+        <w:rPr>
+          <w:b/>
+          <w:sz w:val="28"/>
+          <w:szCs w:val="28"/>
+        </w:rPr>
+        <w:t>,[^][</w:t>
+      </w:r>
+      <w:proofErr w:type="spellStart"/>
+      <w:r>
+        <w:rPr>
+          <w:b/>
+          <w:sz w:val="28"/>
+          <w:szCs w:val="28"/>
+        </w:rPr>
+        <w:t>in_args</w:t>
+      </w:r>
+      <w:proofErr w:type="spellEnd"/>
+      <w:r>
+        <w:rPr>
+          <w:b/>
+          <w:sz w:val="28"/>
+          <w:szCs w:val="28"/>
+        </w:rPr>
+        <w:t>][,</w:t>
+      </w:r>
+      <w:proofErr w:type="spellStart"/>
+      <w:r>
+        <w:rPr>
+          <w:b/>
+          <w:sz w:val="28"/>
+          <w:szCs w:val="28"/>
+        </w:rPr>
+        <w:t>out_args</w:t>
+      </w:r>
+      <w:proofErr w:type="spellEnd"/>
+      <w:r>
+        <w:rPr>
+          <w:b/>
+          <w:sz w:val="28"/>
+          <w:szCs w:val="28"/>
+        </w:rPr>
+        <w:t>]</w:t>
+      </w:r>
+    </w:p>
+    <w:p>
+      <w:pPr>
+        <w:pStyle w:val="a4"/>
+        <w:widowControl/>
+        <w:pBdr>
+          <w:bottom w:val="single" w:sz="6" w:space="4" w:color="EAECEF"/>
+        </w:pBdr>
+        <w:shd w:val="clear" w:color="auto" w:fill="FFFFFF"/>
+        <w:spacing w:before="100" w:beforeAutospacing="1" w:after="240"/>
+        <w:ind w:left="360" w:firstLineChars="0" w:firstLine="0"/>
+        <w:jc w:val="left"/>
+        <w:outlineLvl w:val="0"/>
+      </w:pPr>
+      <w:r>
+        <w:rPr>
+          <w:rFonts w:hint="eastAsia"/>
+        </w:rPr>
+        <w:t>或</w:t>
+      </w:r>
+    </w:p>
+    <w:p>
+      <w:pPr>
+        <w:pStyle w:val="a4"/>
+        <w:widowControl/>
+        <w:pBdr>
+          <w:bottom w:val="single" w:sz="6" w:space="4" w:color="EAECEF"/>
+        </w:pBdr>
+        <w:shd w:val="clear" w:color="auto" w:fill="FFFFFF"/>
+        <w:spacing w:before="100" w:beforeAutospacing="1" w:after="240"/>
+        <w:ind w:left="360" w:firstLineChars="0" w:firstLine="0"/>
+        <w:jc w:val="left"/>
+        <w:outlineLvl w:val="0"/>
+        <w:rPr>
+          <w:b/>
+          <w:sz w:val="28"/>
+          <w:szCs w:val="28"/>
+        </w:rPr>
+      </w:pPr>
+      <w:proofErr w:type="gramStart"/>
+      <w:r>
+        <w:rPr>
+          <w:b/>
+          <w:sz w:val="28"/>
+          <w:szCs w:val="28"/>
+        </w:rPr>
+        <w:t>index</w:t>
+      </w:r>
+      <w:proofErr w:type="gramEnd"/>
+      <w:r>
+        <w:rPr>
+          <w:b/>
+          <w:sz w:val="28"/>
+          <w:szCs w:val="28"/>
+        </w:rPr>
+        <w:t>=</w:t>
+      </w:r>
+      <w:r>
+        <w:rPr>
+          <w:b/>
+          <w:sz w:val="28"/>
+          <w:szCs w:val="28"/>
+        </w:rPr>
+        <w:t>[</w:t>
+      </w:r>
+      <w:proofErr w:type="spellStart"/>
+      <w:r>
+        <w:rPr>
+          <w:b/>
+          <w:sz w:val="28"/>
+          <w:szCs w:val="28"/>
+        </w:rPr>
+        <w:t>fake_ret_val</w:t>
+      </w:r>
+      <w:proofErr w:type="spellEnd"/>
+      <w:r>
+        <w:rPr>
+          <w:b/>
+          <w:sz w:val="28"/>
+          <w:szCs w:val="28"/>
+        </w:rPr>
+        <w:t>=]</w:t>
+      </w:r>
+      <w:proofErr w:type="spellStart"/>
+      <w:r>
+        <w:rPr>
+          <w:b/>
+          <w:sz w:val="28"/>
+          <w:szCs w:val="28"/>
+        </w:rPr>
+        <w:t>module</w:t>
+      </w:r>
+      <w:r>
+        <w:rPr>
+          <w:rFonts w:hint="eastAsia"/>
+          <w:b/>
+          <w:sz w:val="28"/>
+          <w:szCs w:val="28"/>
+        </w:rPr>
+        <w:t>+offset</w:t>
+      </w:r>
+      <w:proofErr w:type="spellEnd"/>
+      <w:r>
+        <w:rPr>
+          <w:b/>
+          <w:sz w:val="28"/>
+          <w:szCs w:val="28"/>
+        </w:rPr>
+        <w:t>,[^][</w:t>
+      </w:r>
+      <w:proofErr w:type="spellStart"/>
+      <w:r>
+        <w:rPr>
+          <w:b/>
+          <w:sz w:val="28"/>
+          <w:szCs w:val="28"/>
+        </w:rPr>
+        <w:t>in_args</w:t>
+      </w:r>
+      <w:proofErr w:type="spellEnd"/>
+      <w:r>
+        <w:rPr>
+          <w:b/>
+          <w:sz w:val="28"/>
+          <w:szCs w:val="28"/>
+        </w:rPr>
+        <w:t>][,</w:t>
+      </w:r>
+      <w:proofErr w:type="spellStart"/>
+      <w:r>
+        <w:rPr>
+          <w:b/>
+          <w:sz w:val="28"/>
+          <w:szCs w:val="28"/>
+        </w:rPr>
+        <w:t>out_args</w:t>
+      </w:r>
+      <w:proofErr w:type="spellEnd"/>
+      <w:r>
+        <w:rPr>
+          <w:b/>
+          <w:sz w:val="28"/>
+          <w:szCs w:val="28"/>
+        </w:rPr>
+        <w:t>]</w:t>
+      </w:r>
+    </w:p>
+    <w:p>
+      <w:pPr>
+        <w:pStyle w:val="a4"/>
+        <w:widowControl/>
+        <w:pBdr>
+          <w:bottom w:val="single" w:sz="6" w:space="4" w:color="EAECEF"/>
+        </w:pBdr>
+        <w:shd w:val="clear" w:color="auto" w:fill="FFFFFF"/>
+        <w:spacing w:before="100" w:beforeAutospacing="1" w:after="240"/>
+        <w:ind w:left="360" w:firstLineChars="0" w:firstLine="0"/>
+        <w:jc w:val="left"/>
+        <w:outlineLvl w:val="0"/>
+      </w:pPr>
+      <w:r>
+        <w:rPr>
+          <w:rFonts w:hint="eastAsia"/>
+        </w:rPr>
+        <w:t>或</w:t>
+      </w:r>
+    </w:p>
+    <w:p>
+      <w:pPr>
+        <w:pStyle w:val="a4"/>
+        <w:widowControl/>
+        <w:pBdr>
+          <w:bottom w:val="single" w:sz="6" w:space="4" w:color="EAECEF"/>
+        </w:pBdr>
+        <w:shd w:val="clear" w:color="auto" w:fill="FFFFFF"/>
+        <w:spacing w:before="100" w:beforeAutospacing="1" w:after="240"/>
+        <w:ind w:left="360" w:firstLineChars="0" w:firstLine="0"/>
+        <w:jc w:val="left"/>
+        <w:outlineLvl w:val="0"/>
+        <w:rPr>
+          <w:b/>
+          <w:sz w:val="28"/>
+          <w:szCs w:val="28"/>
+        </w:rPr>
+      </w:pPr>
+      <w:proofErr w:type="gramStart"/>
+      <w:r>
+        <w:rPr>
+          <w:b/>
+          <w:sz w:val="28"/>
+          <w:szCs w:val="28"/>
+        </w:rPr>
+        <w:t>index</w:t>
+      </w:r>
+      <w:proofErr w:type="gramEnd"/>
+      <w:r>
+        <w:rPr>
+          <w:b/>
+          <w:sz w:val="28"/>
+          <w:szCs w:val="28"/>
+        </w:rPr>
+        <w:t>=</w:t>
+      </w:r>
+      <w:r>
+        <w:rPr>
+          <w:b/>
+          <w:sz w:val="28"/>
+          <w:szCs w:val="28"/>
+        </w:rPr>
+        <w:t>[</w:t>
+      </w:r>
+      <w:proofErr w:type="spellStart"/>
+      <w:r>
+        <w:rPr>
+          <w:b/>
+          <w:sz w:val="28"/>
+          <w:szCs w:val="28"/>
+        </w:rPr>
+        <w:t>fake_ret_val</w:t>
+      </w:r>
+      <w:proofErr w:type="spellEnd"/>
+      <w:r>
+        <w:rPr>
+          <w:b/>
+          <w:sz w:val="28"/>
+          <w:szCs w:val="28"/>
+        </w:rPr>
+        <w:t>=]</w:t>
+      </w:r>
+      <w:proofErr w:type="spellStart"/>
+      <w:r>
+        <w:rPr>
+          <w:b/>
+          <w:sz w:val="28"/>
+          <w:szCs w:val="28"/>
+        </w:rPr>
+        <w:t>virtual_addr</w:t>
+      </w:r>
+      <w:proofErr w:type="spellEnd"/>
+      <w:r>
+        <w:rPr>
+          <w:b/>
+          <w:sz w:val="28"/>
+          <w:szCs w:val="28"/>
+        </w:rPr>
+        <w:t>,[^][</w:t>
+      </w:r>
+      <w:proofErr w:type="spellStart"/>
+      <w:r>
+        <w:rPr>
+          <w:b/>
+          <w:sz w:val="28"/>
+          <w:szCs w:val="28"/>
+        </w:rPr>
+        <w:t>in_args</w:t>
+      </w:r>
+      <w:proofErr w:type="spellEnd"/>
+      <w:r>
+        <w:rPr>
+          <w:b/>
+          <w:sz w:val="28"/>
+          <w:szCs w:val="28"/>
+        </w:rPr>
+        <w:t>][,</w:t>
+      </w:r>
+      <w:proofErr w:type="spellStart"/>
+      <w:r>
+        <w:rPr>
+          <w:b/>
+          <w:sz w:val="28"/>
+          <w:szCs w:val="28"/>
+        </w:rPr>
+        <w:t>out_args</w:t>
+      </w:r>
+      <w:proofErr w:type="spellEnd"/>
+      <w:r>
+        <w:rPr>
+          <w:b/>
+          <w:sz w:val="28"/>
+          <w:szCs w:val="28"/>
+        </w:rPr>
+        <w:t>]</w:t>
+      </w:r>
+    </w:p>
+    <w:p>
+      <w:pPr>
+        <w:widowControl/>
+        <w:pBdr>
+          <w:bottom w:val="single" w:sz="6" w:space="4" w:color="EAECEF"/>
+        </w:pBdr>
+        <w:shd w:val="clear" w:color="auto" w:fill="FFFFFF"/>
+        <w:spacing w:before="100" w:beforeAutospacing="1" w:after="240"/>
+        <w:jc w:val="left"/>
+        <w:outlineLvl w:val="0"/>
+      </w:pPr>
+    </w:p>
+    <w:p>
+      <w:pPr>
+        <w:widowControl/>
+        <w:pBdr>
+          <w:bottom w:val="single" w:sz="6" w:space="4" w:color="EAECEF"/>
+        </w:pBdr>
+        <w:shd w:val="clear" w:color="auto" w:fill="FFFFFF"/>
+        <w:spacing w:before="100" w:beforeAutospacing="1" w:after="240"/>
+        <w:jc w:val="left"/>
+        <w:outlineLvl w:val="0"/>
+      </w:pPr>
+    </w:p>
+    <w:p>
+      <w:pPr>
+        <w:widowControl/>
+        <w:pBdr>
+          <w:bottom w:val="single" w:sz="6" w:space="4" w:color="EAECEF"/>
+        </w:pBdr>
+        <w:shd w:val="clear" w:color="auto" w:fill="FFFFFF"/>
+        <w:spacing w:before="100" w:beforeAutospacing="1" w:after="240"/>
+        <w:jc w:val="left"/>
+        <w:outlineLvl w:val="0"/>
+      </w:pPr>
+    </w:p>
+    <w:p>
+      <w:pPr>
+        <w:widowControl/>
+        <w:pBdr>
+          <w:bottom w:val="single" w:sz="6" w:space="4" w:color="EAECEF"/>
+        </w:pBdr>
+        <w:shd w:val="clear" w:color="auto" w:fill="FFFFFF"/>
+        <w:spacing w:before="100" w:beforeAutospacing="1" w:after="240"/>
+        <w:jc w:val="left"/>
+        <w:outlineLvl w:val="0"/>
+      </w:pPr>
+      <w:r>
+        <w:rPr>
+          <w:rFonts w:hint="eastAsia"/>
+        </w:rPr>
+        <w:t>其中</w:t>
+      </w:r>
+      <w:r>
+        <w:rPr>
+          <w:rFonts w:hint="eastAsia"/>
+        </w:rPr>
+        <w:t xml:space="preserve"> </w:t>
+      </w:r>
+      <w:r>
+        <w:rPr>
+          <w:rFonts w:hint="eastAsia"/>
+        </w:rPr>
+        <w:t>[</w:t>
+      </w:r>
+      <w:r>
+        <w:t xml:space="preserve">] </w:t>
+      </w:r>
+      <w:r>
+        <w:rPr>
+          <w:rFonts w:hint="eastAsia"/>
+        </w:rPr>
+        <w:t>表示可选参数，</w:t>
+      </w:r>
+    </w:p>
+    <w:p>
+      <w:pPr>
+        <w:widowControl/>
+        <w:pBdr>
+          <w:bottom w:val="single" w:sz="6" w:space="4" w:color="EAECEF"/>
+        </w:pBdr>
+        <w:shd w:val="clear" w:color="auto" w:fill="FFFFFF"/>
+        <w:spacing w:before="100" w:beforeAutospacing="1" w:after="240"/>
+        <w:jc w:val="left"/>
+        <w:outlineLvl w:val="0"/>
+        <w:rPr>
+          <w:b/>
+          <w:sz w:val="28"/>
+          <w:szCs w:val="28"/>
+        </w:rPr>
+      </w:pPr>
+      <w:r>
+        <w:rPr>
+          <w:rFonts w:hint="eastAsia"/>
+          <w:b/>
+          <w:sz w:val="28"/>
+          <w:szCs w:val="28"/>
+        </w:rPr>
+        <w:lastRenderedPageBreak/>
+        <w:t>^表示监控函数返回，如果不指定</w:t>
+      </w:r>
+      <w:proofErr w:type="spellStart"/>
+      <w:r>
+        <w:rPr>
+          <w:rFonts w:hint="eastAsia"/>
+          <w:b/>
+          <w:sz w:val="28"/>
+          <w:szCs w:val="28"/>
+        </w:rPr>
+        <w:t>o</w:t>
+      </w:r>
+      <w:r>
+        <w:rPr>
+          <w:b/>
+          <w:sz w:val="28"/>
+          <w:szCs w:val="28"/>
+        </w:rPr>
+        <w:t>ut_args</w:t>
+      </w:r>
+      <w:proofErr w:type="spellEnd"/>
+      <w:r>
+        <w:rPr>
+          <w:rFonts w:hint="eastAsia"/>
+          <w:b/>
+          <w:sz w:val="28"/>
+          <w:szCs w:val="28"/>
+        </w:rPr>
+        <w:t>，则缺省与</w:t>
+      </w:r>
+      <w:proofErr w:type="spellStart"/>
+      <w:r>
+        <w:rPr>
+          <w:rFonts w:hint="eastAsia"/>
+          <w:b/>
+          <w:sz w:val="28"/>
+          <w:szCs w:val="28"/>
+        </w:rPr>
+        <w:t>i</w:t>
+      </w:r>
+      <w:r>
+        <w:rPr>
+          <w:b/>
+          <w:sz w:val="28"/>
+          <w:szCs w:val="28"/>
+        </w:rPr>
+        <w:t>n_args</w:t>
+      </w:r>
+      <w:proofErr w:type="spellEnd"/>
+      <w:r>
+        <w:rPr>
+          <w:rFonts w:hint="eastAsia"/>
+          <w:b/>
+          <w:sz w:val="28"/>
+          <w:szCs w:val="28"/>
+        </w:rPr>
         <w:t>类型描述相同。</w:t>
       </w:r>
     </w:p>
     <w:p>
       <w:pPr>
+        <w:widowControl/>
+        <w:pBdr>
+          <w:bottom w:val="single" w:sz="6" w:space="4" w:color="EAECEF"/>
+        </w:pBdr>
+        <w:shd w:val="clear" w:color="auto" w:fill="FFFFFF"/>
+        <w:spacing w:before="100" w:beforeAutospacing="1" w:after="240"/>
+        <w:jc w:val="left"/>
+        <w:outlineLvl w:val="0"/>
+        <w:rPr>
+          <w:b/>
+          <w:sz w:val="28"/>
+          <w:szCs w:val="28"/>
+        </w:rPr>
+      </w:pPr>
+      <w:r>
+        <w:rPr>
+          <w:rFonts w:hint="eastAsia"/>
+          <w:b/>
+          <w:sz w:val="28"/>
+          <w:szCs w:val="28"/>
+        </w:rPr>
+        <w:t>如果指定</w:t>
+      </w:r>
+      <w:r>
+        <w:rPr>
+          <w:b/>
+          <w:sz w:val="28"/>
+          <w:szCs w:val="28"/>
+        </w:rPr>
+        <w:t xml:space="preserve"> [</w:t>
+      </w:r>
+      <w:proofErr w:type="spellStart"/>
+      <w:r>
+        <w:rPr>
+          <w:b/>
+          <w:sz w:val="28"/>
+          <w:szCs w:val="28"/>
+        </w:rPr>
+        <w:t>fake_ret_val</w:t>
+      </w:r>
+      <w:proofErr w:type="spellEnd"/>
+      <w:r>
+        <w:rPr>
+          <w:b/>
+          <w:sz w:val="28"/>
+          <w:szCs w:val="28"/>
+        </w:rPr>
+        <w:t xml:space="preserve">=] 这个，表示拦截该API的调用，并以 </w:t>
+      </w:r>
+      <w:proofErr w:type="spellStart"/>
+      <w:r>
+        <w:rPr>
+          <w:b/>
+          <w:sz w:val="28"/>
+          <w:szCs w:val="28"/>
+        </w:rPr>
+        <w:t>fake_ret_val</w:t>
+      </w:r>
+      <w:proofErr w:type="spellEnd"/>
+      <w:r>
+        <w:rPr>
+          <w:b/>
+          <w:sz w:val="28"/>
+          <w:szCs w:val="28"/>
+        </w:rPr>
+        <w:t xml:space="preserve"> 作为返回值返回调用上下文。</w:t>
+      </w:r>
+    </w:p>
+    <w:p>
+      <w:pPr>
+        <w:widowControl/>
+        <w:pBdr>
+          <w:bottom w:val="single" w:sz="6" w:space="4" w:color="EAECEF"/>
+        </w:pBdr>
+        <w:shd w:val="clear" w:color="auto" w:fill="FFFFFF"/>
+        <w:spacing w:before="100" w:beforeAutospacing="1" w:after="240"/>
+        <w:jc w:val="left"/>
+        <w:outlineLvl w:val="0"/>
+        <w:rPr>
+          <w:b/>
+          <w:sz w:val="28"/>
+          <w:szCs w:val="28"/>
+        </w:rPr>
+      </w:pPr>
+    </w:p>
+    <w:p>
+      <w:pPr>
         <w:pStyle w:val="a4"/>
         <w:widowControl/>
         <w:pBdr>
@@ -1944,7 +2387,6 @@
         <w:rPr>
           <w:noProof/>
         </w:rPr>
-        <w:lastRenderedPageBreak/>
         <w:drawing>
           <wp:inline distT="0" distB="0" distL="0" distR="0">
             <wp:extent cx="4380649" cy="1897380"/>
@@ -1963,7 +2405,7 @@
                     </pic:cNvPicPr>
                   </pic:nvPicPr>
                   <pic:blipFill>
-                    <a:blip r:embed="rId11">
+                    <a:blip r:embed="rId12">
                       <a:extLst>
                         <a:ext uri="{28A0092B-C50C-407E-A947-70E740481C1C}">
                           <a14:useLocalDpi xmlns:a14="http://schemas.microsoft.com/office/drawing/2010/main" val="0"/>
@@ -2679,6 +3121,7 @@
           <w:sz w:val="19"/>
           <w:szCs w:val="19"/>
         </w:rPr>
+        <w:lastRenderedPageBreak/>
         <w:t>p :</w:t>
       </w:r>
       <w:proofErr w:type="gramEnd"/>
@@ -3358,7 +3801,6 @@
           <w:sz w:val="19"/>
           <w:szCs w:val="19"/>
         </w:rPr>
-        <w:lastRenderedPageBreak/>
         <w:t>‘ :</w:t>
       </w:r>
       <w:proofErr w:type="gramEnd"/>
@@ -3981,6 +4423,7 @@
         <w:rPr>
           <w:rFonts w:hint="eastAsia"/>
         </w:rPr>
+        <w:lastRenderedPageBreak/>
         <w:t>对于</w:t>
       </w:r>
       <w:r>
@@ -4256,7 +4699,6 @@
         <w:rPr>
           <w:noProof/>
         </w:rPr>
-        <w:lastRenderedPageBreak/>
         <w:drawing>
           <wp:inline distT="0" distB="0" distL="0" distR="0">
             <wp:extent cx="5274310" cy="1846514"/>
@@ -4275,7 +4717,7 @@
                     </pic:cNvPicPr>
                   </pic:nvPicPr>
                   <pic:blipFill>
-                    <a:blip r:embed="rId12" cstate="print">
+                    <a:blip r:embed="rId13" cstate="print">
                       <a:extLst>
                         <a:ext uri="{28A0092B-C50C-407E-A947-70E740481C1C}">
                           <a14:useLocalDpi xmlns:a14="http://schemas.microsoft.com/office/drawing/2010/main" val="0"/>
@@ -4832,6 +5274,7 @@
           <w:sz w:val="19"/>
           <w:szCs w:val="19"/>
         </w:rPr>
+        <w:lastRenderedPageBreak/>
         <w:t xml:space="preserve">  </w:t>
       </w:r>
       <w:r>

--- a/说明文档.docx
+++ b/说明文档.docx
@@ -187,7 +187,7 @@
     <w:p>
       <w:pPr>
         <w:rPr>
-          <w:rFonts w:ascii="Segoe UI" w:hAnsi="Segoe UI" w:cs="Segoe UI"/>
+          <w:rFonts w:ascii="Segoe UI" w:hAnsi="Segoe UI" w:cs="Segoe UI" w:hint="eastAsia"/>
           <w:color w:val="24292E"/>
           <w:shd w:val="clear" w:color="auto" w:fill="FFFFFF"/>
         </w:rPr>
@@ -201,9 +201,9 @@
         </w:rPr>
         <w:drawing>
           <wp:inline distT="0" distB="0" distL="0" distR="0">
-            <wp:extent cx="5274310" cy="1682689"/>
-            <wp:effectExtent l="0" t="0" r="2540" b="0"/>
-            <wp:docPr id="3" name="图片 3" descr="D:\src\temp_src\Win32Exts_for_API_Monitor\img\api_monitor_6.jpg"/>
+            <wp:extent cx="5274310" cy="5324621"/>
+            <wp:effectExtent l="0" t="0" r="2540" b="9525"/>
+            <wp:docPr id="9" name="图片 9" descr="D:\src\temp_src\Win32Exts_for_API_Monitor\img\api_monitor_8.jpg"/>
             <wp:cNvGraphicFramePr>
               <a:graphicFrameLocks xmlns:a="http://schemas.openxmlformats.org/drawingml/2006/main" noChangeAspect="1"/>
             </wp:cNvGraphicFramePr>
@@ -211,7 +211,7 @@
               <a:graphicData uri="http://schemas.openxmlformats.org/drawingml/2006/picture">
                 <pic:pic xmlns:pic="http://schemas.openxmlformats.org/drawingml/2006/picture">
                   <pic:nvPicPr>
-                    <pic:cNvPr id="0" name="Picture 1" descr="D:\src\temp_src\Win32Exts_for_API_Monitor\img\api_monitor_6.jpg"/>
+                    <pic:cNvPr id="0" name="Picture 1" descr="D:\src\temp_src\Win32Exts_for_API_Monitor\img\api_monitor_8.jpg"/>
                     <pic:cNvPicPr>
                       <a:picLocks noChangeAspect="1" noChangeArrowheads="1"/>
                     </pic:cNvPicPr>
@@ -232,7 +232,7 @@
                   <pic:spPr bwMode="auto">
                     <a:xfrm>
                       <a:off x="0" y="0"/>
-                      <a:ext cx="5274310" cy="1682689"/>
+                      <a:ext cx="5274310" cy="5324621"/>
                     </a:xfrm>
                     <a:prstGeom prst="rect">
                       <a:avLst/>
@@ -301,6 +301,7 @@
         <w:rPr>
           <w:rFonts w:hint="eastAsia"/>
         </w:rPr>
+        <w:lastRenderedPageBreak/>
         <w:t>编者按：</w:t>
       </w:r>
     </w:p>
@@ -409,7 +410,6 @@
         <w:t xml:space="preserve"> </w:t>
       </w:r>
       <w:r>
-        <w:lastRenderedPageBreak/>
         <w:t>Win32Exts_for_API_Monitor</w:t>
       </w:r>
       <w:r>
@@ -700,6 +700,7 @@
         <w:rPr>
           <w:rFonts w:hint="eastAsia"/>
         </w:rPr>
+        <w:lastRenderedPageBreak/>
         <w:t>B</w:t>
       </w:r>
       <w:r>
@@ -860,7 +861,6 @@
         <w:rPr>
           <w:rFonts w:hint="eastAsia"/>
         </w:rPr>
-        <w:lastRenderedPageBreak/>
         <w:t>W</w:t>
       </w:r>
       <w:r>
@@ -1209,7 +1209,6 @@
         <w:rPr>
           <w:rFonts w:hint="eastAsia"/>
         </w:rPr>
-        <w:lastRenderedPageBreak/>
         <w:t>当然，A</w:t>
       </w:r>
       <w:r>
@@ -1301,8 +1300,6 @@
         </w:rPr>
         <w:t>声明， 可以非常灵活的按照输出格式自由配置</w:t>
       </w:r>
-      <w:bookmarkStart w:id="0" w:name="_GoBack"/>
-      <w:bookmarkEnd w:id="0"/>
       <w:r>
         <w:rPr>
           <w:rFonts w:hint="eastAsia"/>
@@ -1452,10 +1449,122 @@
         <w:jc w:val="left"/>
         <w:outlineLvl w:val="0"/>
       </w:pPr>
-      <w:r>
-        <w:rPr>
-          <w:rFonts w:hint="eastAsia"/>
-        </w:rPr>
+    </w:p>
+    <w:p>
+      <w:pPr>
+        <w:widowControl/>
+        <w:pBdr>
+          <w:bottom w:val="single" w:sz="6" w:space="4" w:color="EAECEF"/>
+        </w:pBdr>
+        <w:shd w:val="clear" w:color="auto" w:fill="FFFFFF"/>
+        <w:spacing w:before="100" w:beforeAutospacing="1" w:after="240"/>
+        <w:jc w:val="left"/>
+        <w:outlineLvl w:val="0"/>
+      </w:pPr>
+    </w:p>
+    <w:p>
+      <w:pPr>
+        <w:widowControl/>
+        <w:pBdr>
+          <w:bottom w:val="single" w:sz="6" w:space="4" w:color="EAECEF"/>
+        </w:pBdr>
+        <w:shd w:val="clear" w:color="auto" w:fill="FFFFFF"/>
+        <w:spacing w:before="100" w:beforeAutospacing="1" w:after="240"/>
+        <w:jc w:val="left"/>
+        <w:outlineLvl w:val="0"/>
+      </w:pPr>
+    </w:p>
+    <w:p>
+      <w:pPr>
+        <w:widowControl/>
+        <w:pBdr>
+          <w:bottom w:val="single" w:sz="6" w:space="4" w:color="EAECEF"/>
+        </w:pBdr>
+        <w:shd w:val="clear" w:color="auto" w:fill="FFFFFF"/>
+        <w:spacing w:before="100" w:beforeAutospacing="1" w:after="240"/>
+        <w:jc w:val="left"/>
+        <w:outlineLvl w:val="0"/>
+      </w:pPr>
+    </w:p>
+    <w:p>
+      <w:pPr>
+        <w:widowControl/>
+        <w:pBdr>
+          <w:bottom w:val="single" w:sz="6" w:space="4" w:color="EAECEF"/>
+        </w:pBdr>
+        <w:shd w:val="clear" w:color="auto" w:fill="FFFFFF"/>
+        <w:spacing w:before="100" w:beforeAutospacing="1" w:after="240"/>
+        <w:jc w:val="left"/>
+        <w:outlineLvl w:val="0"/>
+      </w:pPr>
+    </w:p>
+    <w:p>
+      <w:pPr>
+        <w:widowControl/>
+        <w:pBdr>
+          <w:bottom w:val="single" w:sz="6" w:space="4" w:color="EAECEF"/>
+        </w:pBdr>
+        <w:shd w:val="clear" w:color="auto" w:fill="FFFFFF"/>
+        <w:spacing w:before="100" w:beforeAutospacing="1" w:after="240"/>
+        <w:jc w:val="left"/>
+        <w:outlineLvl w:val="0"/>
+      </w:pPr>
+    </w:p>
+    <w:p>
+      <w:pPr>
+        <w:widowControl/>
+        <w:pBdr>
+          <w:bottom w:val="single" w:sz="6" w:space="4" w:color="EAECEF"/>
+        </w:pBdr>
+        <w:shd w:val="clear" w:color="auto" w:fill="FFFFFF"/>
+        <w:spacing w:before="100" w:beforeAutospacing="1" w:after="240"/>
+        <w:jc w:val="left"/>
+        <w:outlineLvl w:val="0"/>
+      </w:pPr>
+    </w:p>
+    <w:p>
+      <w:pPr>
+        <w:widowControl/>
+        <w:pBdr>
+          <w:bottom w:val="single" w:sz="6" w:space="4" w:color="EAECEF"/>
+        </w:pBdr>
+        <w:shd w:val="clear" w:color="auto" w:fill="FFFFFF"/>
+        <w:spacing w:before="100" w:beforeAutospacing="1" w:after="240"/>
+        <w:jc w:val="left"/>
+        <w:outlineLvl w:val="0"/>
+      </w:pPr>
+    </w:p>
+    <w:p>
+      <w:pPr>
+        <w:widowControl/>
+        <w:pBdr>
+          <w:bottom w:val="single" w:sz="6" w:space="4" w:color="EAECEF"/>
+        </w:pBdr>
+        <w:shd w:val="clear" w:color="auto" w:fill="FFFFFF"/>
+        <w:spacing w:before="100" w:beforeAutospacing="1" w:after="240"/>
+        <w:jc w:val="left"/>
+        <w:outlineLvl w:val="0"/>
+        <w:rPr>
+          <w:rFonts w:hint="eastAsia"/>
+        </w:rPr>
+      </w:pPr>
+    </w:p>
+    <w:p>
+      <w:pPr>
+        <w:widowControl/>
+        <w:pBdr>
+          <w:bottom w:val="single" w:sz="6" w:space="4" w:color="EAECEF"/>
+        </w:pBdr>
+        <w:shd w:val="clear" w:color="auto" w:fill="FFFFFF"/>
+        <w:spacing w:before="100" w:beforeAutospacing="1" w:after="240"/>
+        <w:jc w:val="left"/>
+        <w:outlineLvl w:val="0"/>
+      </w:pPr>
+      <w:r>
+        <w:rPr>
+          <w:rFonts w:hint="eastAsia"/>
+        </w:rPr>
+        <w:lastRenderedPageBreak/>
         <w:t xml:space="preserve">本文主要介绍 </w:t>
       </w:r>
       <w:r>
@@ -1598,7 +1707,6 @@
         <w:rPr>
           <w:noProof/>
         </w:rPr>
-        <w:lastRenderedPageBreak/>
         <w:drawing>
           <wp:inline distT="0" distB="0" distL="0" distR="0">
             <wp:extent cx="4994910" cy="3219450"/>
@@ -1739,27 +1847,532 @@
         <w:outlineLvl w:val="0"/>
         <w:rPr>
           <w:b/>
+          <w:sz w:val="24"/>
+          <w:szCs w:val="24"/>
+        </w:rPr>
+      </w:pPr>
+      <w:r>
+        <w:rPr>
+          <w:b/>
+          <w:sz w:val="24"/>
+          <w:szCs w:val="24"/>
+        </w:rPr>
+        <w:t>index=</w:t>
+      </w:r>
+      <w:r>
+        <w:rPr>
+          <w:b/>
+          <w:sz w:val="24"/>
+          <w:szCs w:val="24"/>
+        </w:rPr>
+        <w:t>[</w:t>
+      </w:r>
+      <w:proofErr w:type="spellStart"/>
+      <w:r>
+        <w:rPr>
+          <w:b/>
+          <w:sz w:val="24"/>
+          <w:szCs w:val="24"/>
+        </w:rPr>
+        <w:t>fake_ret_val</w:t>
+      </w:r>
+      <w:proofErr w:type="spellEnd"/>
+      <w:r>
+        <w:rPr>
+          <w:b/>
+          <w:sz w:val="24"/>
+          <w:szCs w:val="24"/>
+        </w:rPr>
+        <w:t>=</w:t>
+      </w:r>
+      <w:r>
+        <w:rPr>
+          <w:rFonts w:hint="eastAsia"/>
+          <w:b/>
+          <w:sz w:val="24"/>
+          <w:szCs w:val="24"/>
+        </w:rPr>
+        <w:t>或*</w:t>
+      </w:r>
+      <w:r>
+        <w:rPr>
+          <w:b/>
+          <w:sz w:val="24"/>
+          <w:szCs w:val="24"/>
+        </w:rPr>
+        <w:t>]</w:t>
+      </w:r>
+      <w:proofErr w:type="spellStart"/>
+      <w:r>
+        <w:rPr>
+          <w:b/>
+          <w:sz w:val="24"/>
+          <w:szCs w:val="24"/>
+        </w:rPr>
+        <w:t>module!</w:t>
+      </w:r>
+      <w:proofErr w:type="gramStart"/>
+      <w:r>
+        <w:rPr>
+          <w:b/>
+          <w:sz w:val="24"/>
+          <w:szCs w:val="24"/>
+        </w:rPr>
+        <w:t>function</w:t>
+      </w:r>
+      <w:proofErr w:type="spellEnd"/>
+      <w:proofErr w:type="gramEnd"/>
+      <w:r>
+        <w:rPr>
+          <w:b/>
+          <w:sz w:val="24"/>
+          <w:szCs w:val="24"/>
+        </w:rPr>
+        <w:t>,[^][</w:t>
+      </w:r>
+      <w:proofErr w:type="spellStart"/>
+      <w:r>
+        <w:rPr>
+          <w:b/>
+          <w:sz w:val="24"/>
+          <w:szCs w:val="24"/>
+        </w:rPr>
+        <w:t>in_args</w:t>
+      </w:r>
+      <w:proofErr w:type="spellEnd"/>
+      <w:r>
+        <w:rPr>
+          <w:b/>
+          <w:sz w:val="24"/>
+          <w:szCs w:val="24"/>
+        </w:rPr>
+        <w:t>][,</w:t>
+      </w:r>
+      <w:proofErr w:type="spellStart"/>
+      <w:r>
+        <w:rPr>
+          <w:b/>
+          <w:sz w:val="24"/>
+          <w:szCs w:val="24"/>
+        </w:rPr>
+        <w:t>out_args</w:t>
+      </w:r>
+      <w:proofErr w:type="spellEnd"/>
+      <w:r>
+        <w:rPr>
+          <w:b/>
+          <w:sz w:val="24"/>
+          <w:szCs w:val="24"/>
+        </w:rPr>
+        <w:t>]</w:t>
+      </w:r>
+    </w:p>
+    <w:p>
+      <w:pPr>
+        <w:pStyle w:val="a4"/>
+        <w:widowControl/>
+        <w:pBdr>
+          <w:bottom w:val="single" w:sz="6" w:space="4" w:color="EAECEF"/>
+        </w:pBdr>
+        <w:shd w:val="clear" w:color="auto" w:fill="FFFFFF"/>
+        <w:spacing w:before="100" w:beforeAutospacing="1" w:after="240"/>
+        <w:ind w:left="360" w:firstLineChars="0" w:firstLine="0"/>
+        <w:jc w:val="left"/>
+        <w:outlineLvl w:val="0"/>
+      </w:pPr>
+      <w:r>
+        <w:rPr>
+          <w:rFonts w:hint="eastAsia"/>
+        </w:rPr>
+        <w:t>或</w:t>
+      </w:r>
+    </w:p>
+    <w:p>
+      <w:pPr>
+        <w:pStyle w:val="a4"/>
+        <w:widowControl/>
+        <w:pBdr>
+          <w:bottom w:val="single" w:sz="6" w:space="4" w:color="EAECEF"/>
+        </w:pBdr>
+        <w:shd w:val="clear" w:color="auto" w:fill="FFFFFF"/>
+        <w:spacing w:before="100" w:beforeAutospacing="1" w:after="240"/>
+        <w:ind w:left="360" w:firstLineChars="0" w:firstLine="0"/>
+        <w:jc w:val="left"/>
+        <w:outlineLvl w:val="0"/>
+        <w:rPr>
+          <w:b/>
+          <w:sz w:val="24"/>
+          <w:szCs w:val="24"/>
+        </w:rPr>
+      </w:pPr>
+      <w:r>
+        <w:rPr>
+          <w:b/>
+          <w:sz w:val="24"/>
+          <w:szCs w:val="24"/>
+        </w:rPr>
+        <w:t>index=</w:t>
+      </w:r>
+      <w:r>
+        <w:rPr>
+          <w:b/>
+          <w:sz w:val="24"/>
+          <w:szCs w:val="24"/>
+        </w:rPr>
+        <w:t>[</w:t>
+      </w:r>
+      <w:proofErr w:type="spellStart"/>
+      <w:r>
+        <w:rPr>
+          <w:b/>
+          <w:sz w:val="24"/>
+          <w:szCs w:val="24"/>
+        </w:rPr>
+        <w:t>fake_ret_val</w:t>
+      </w:r>
+      <w:proofErr w:type="spellEnd"/>
+      <w:r>
+        <w:rPr>
+          <w:b/>
+          <w:sz w:val="24"/>
+          <w:szCs w:val="24"/>
+        </w:rPr>
+        <w:t>=</w:t>
+      </w:r>
+      <w:r>
+        <w:rPr>
+          <w:rFonts w:hint="eastAsia"/>
+          <w:b/>
+          <w:sz w:val="24"/>
+          <w:szCs w:val="24"/>
+        </w:rPr>
+        <w:t>或*</w:t>
+      </w:r>
+      <w:r>
+        <w:rPr>
+          <w:b/>
+          <w:sz w:val="24"/>
+          <w:szCs w:val="24"/>
+        </w:rPr>
+        <w:t>]</w:t>
+      </w:r>
+      <w:proofErr w:type="spellStart"/>
+      <w:r>
+        <w:rPr>
+          <w:b/>
+          <w:sz w:val="24"/>
+          <w:szCs w:val="24"/>
+        </w:rPr>
+        <w:t>module</w:t>
+      </w:r>
+      <w:r>
+        <w:rPr>
+          <w:rFonts w:hint="eastAsia"/>
+          <w:b/>
+          <w:sz w:val="24"/>
+          <w:szCs w:val="24"/>
+        </w:rPr>
+        <w:t>+offset</w:t>
+      </w:r>
+      <w:proofErr w:type="spellEnd"/>
+      <w:r>
+        <w:rPr>
+          <w:b/>
+          <w:sz w:val="24"/>
+          <w:szCs w:val="24"/>
+        </w:rPr>
+        <w:t>,[^][</w:t>
+      </w:r>
+      <w:proofErr w:type="spellStart"/>
+      <w:r>
+        <w:rPr>
+          <w:b/>
+          <w:sz w:val="24"/>
+          <w:szCs w:val="24"/>
+        </w:rPr>
+        <w:t>in_args</w:t>
+      </w:r>
+      <w:proofErr w:type="spellEnd"/>
+      <w:r>
+        <w:rPr>
+          <w:b/>
+          <w:sz w:val="24"/>
+          <w:szCs w:val="24"/>
+        </w:rPr>
+        <w:t>][,</w:t>
+      </w:r>
+      <w:proofErr w:type="spellStart"/>
+      <w:r>
+        <w:rPr>
+          <w:b/>
+          <w:sz w:val="24"/>
+          <w:szCs w:val="24"/>
+        </w:rPr>
+        <w:t>out_args</w:t>
+      </w:r>
+      <w:proofErr w:type="spellEnd"/>
+      <w:r>
+        <w:rPr>
+          <w:b/>
+          <w:sz w:val="24"/>
+          <w:szCs w:val="24"/>
+        </w:rPr>
+        <w:t>]</w:t>
+      </w:r>
+    </w:p>
+    <w:p>
+      <w:pPr>
+        <w:pStyle w:val="a4"/>
+        <w:widowControl/>
+        <w:pBdr>
+          <w:bottom w:val="single" w:sz="6" w:space="4" w:color="EAECEF"/>
+        </w:pBdr>
+        <w:shd w:val="clear" w:color="auto" w:fill="FFFFFF"/>
+        <w:spacing w:before="100" w:beforeAutospacing="1" w:after="240"/>
+        <w:ind w:left="360" w:firstLineChars="0" w:firstLine="0"/>
+        <w:jc w:val="left"/>
+        <w:outlineLvl w:val="0"/>
+      </w:pPr>
+      <w:r>
+        <w:rPr>
+          <w:rFonts w:hint="eastAsia"/>
+        </w:rPr>
+        <w:t>或</w:t>
+      </w:r>
+    </w:p>
+    <w:p>
+      <w:pPr>
+        <w:pStyle w:val="a4"/>
+        <w:widowControl/>
+        <w:pBdr>
+          <w:bottom w:val="single" w:sz="6" w:space="4" w:color="EAECEF"/>
+        </w:pBdr>
+        <w:shd w:val="clear" w:color="auto" w:fill="FFFFFF"/>
+        <w:spacing w:before="100" w:beforeAutospacing="1" w:after="240"/>
+        <w:ind w:left="360" w:firstLineChars="0" w:firstLine="0"/>
+        <w:jc w:val="left"/>
+        <w:outlineLvl w:val="0"/>
+        <w:rPr>
+          <w:b/>
+          <w:sz w:val="24"/>
+          <w:szCs w:val="24"/>
+        </w:rPr>
+      </w:pPr>
+      <w:r>
+        <w:rPr>
+          <w:b/>
+          <w:sz w:val="24"/>
+          <w:szCs w:val="24"/>
+        </w:rPr>
+        <w:t>index=</w:t>
+      </w:r>
+      <w:r>
+        <w:rPr>
+          <w:b/>
+          <w:sz w:val="24"/>
+          <w:szCs w:val="24"/>
+        </w:rPr>
+        <w:t>[</w:t>
+      </w:r>
+      <w:proofErr w:type="spellStart"/>
+      <w:r>
+        <w:rPr>
+          <w:b/>
+          <w:sz w:val="24"/>
+          <w:szCs w:val="24"/>
+        </w:rPr>
+        <w:t>fake_ret_val</w:t>
+      </w:r>
+      <w:proofErr w:type="spellEnd"/>
+      <w:r>
+        <w:rPr>
+          <w:b/>
+          <w:sz w:val="24"/>
+          <w:szCs w:val="24"/>
+        </w:rPr>
+        <w:t>=</w:t>
+      </w:r>
+      <w:r>
+        <w:rPr>
+          <w:rFonts w:hint="eastAsia"/>
+          <w:b/>
+          <w:sz w:val="24"/>
+          <w:szCs w:val="24"/>
+        </w:rPr>
+        <w:t>或*</w:t>
+      </w:r>
+      <w:r>
+        <w:rPr>
+          <w:b/>
+          <w:sz w:val="24"/>
+          <w:szCs w:val="24"/>
+        </w:rPr>
+        <w:t>]</w:t>
+      </w:r>
+      <w:proofErr w:type="spellStart"/>
+      <w:r>
+        <w:rPr>
+          <w:b/>
+          <w:sz w:val="24"/>
+          <w:szCs w:val="24"/>
+        </w:rPr>
+        <w:t>virtual_addr</w:t>
+      </w:r>
+      <w:proofErr w:type="spellEnd"/>
+      <w:r>
+        <w:rPr>
+          <w:b/>
+          <w:sz w:val="24"/>
+          <w:szCs w:val="24"/>
+        </w:rPr>
+        <w:t>,[^][</w:t>
+      </w:r>
+      <w:proofErr w:type="spellStart"/>
+      <w:r>
+        <w:rPr>
+          <w:b/>
+          <w:sz w:val="24"/>
+          <w:szCs w:val="24"/>
+        </w:rPr>
+        <w:t>in_args</w:t>
+      </w:r>
+      <w:proofErr w:type="spellEnd"/>
+      <w:r>
+        <w:rPr>
+          <w:b/>
+          <w:sz w:val="24"/>
+          <w:szCs w:val="24"/>
+        </w:rPr>
+        <w:t>][,</w:t>
+      </w:r>
+      <w:proofErr w:type="spellStart"/>
+      <w:r>
+        <w:rPr>
+          <w:b/>
+          <w:sz w:val="24"/>
+          <w:szCs w:val="24"/>
+        </w:rPr>
+        <w:t>out_args</w:t>
+      </w:r>
+      <w:proofErr w:type="spellEnd"/>
+      <w:r>
+        <w:rPr>
+          <w:b/>
+          <w:sz w:val="24"/>
+          <w:szCs w:val="24"/>
+        </w:rPr>
+        <w:t>]</w:t>
+      </w:r>
+    </w:p>
+    <w:p>
+      <w:pPr>
+        <w:widowControl/>
+        <w:pBdr>
+          <w:bottom w:val="single" w:sz="6" w:space="4" w:color="EAECEF"/>
+        </w:pBdr>
+        <w:shd w:val="clear" w:color="auto" w:fill="FFFFFF"/>
+        <w:spacing w:before="100" w:beforeAutospacing="1" w:after="240"/>
+        <w:jc w:val="left"/>
+        <w:outlineLvl w:val="0"/>
+      </w:pPr>
+    </w:p>
+    <w:p>
+      <w:pPr>
+        <w:widowControl/>
+        <w:pBdr>
+          <w:bottom w:val="single" w:sz="6" w:space="4" w:color="EAECEF"/>
+        </w:pBdr>
+        <w:shd w:val="clear" w:color="auto" w:fill="FFFFFF"/>
+        <w:spacing w:before="100" w:beforeAutospacing="1" w:after="240"/>
+        <w:jc w:val="left"/>
+        <w:outlineLvl w:val="0"/>
+      </w:pPr>
+    </w:p>
+    <w:p>
+      <w:pPr>
+        <w:widowControl/>
+        <w:pBdr>
+          <w:bottom w:val="single" w:sz="6" w:space="4" w:color="EAECEF"/>
+        </w:pBdr>
+        <w:shd w:val="clear" w:color="auto" w:fill="FFFFFF"/>
+        <w:spacing w:before="100" w:beforeAutospacing="1" w:after="240"/>
+        <w:jc w:val="left"/>
+        <w:outlineLvl w:val="0"/>
+      </w:pPr>
+    </w:p>
+    <w:p>
+      <w:pPr>
+        <w:widowControl/>
+        <w:pBdr>
+          <w:bottom w:val="single" w:sz="6" w:space="4" w:color="EAECEF"/>
+        </w:pBdr>
+        <w:shd w:val="clear" w:color="auto" w:fill="FFFFFF"/>
+        <w:spacing w:before="100" w:beforeAutospacing="1" w:after="240"/>
+        <w:jc w:val="left"/>
+        <w:outlineLvl w:val="0"/>
+      </w:pPr>
+      <w:r>
+        <w:rPr>
+          <w:rFonts w:hint="eastAsia"/>
+        </w:rPr>
+        <w:t>其中</w:t>
+      </w:r>
+      <w:r>
+        <w:rPr>
+          <w:rFonts w:hint="eastAsia"/>
+        </w:rPr>
+        <w:t xml:space="preserve"> </w:t>
+      </w:r>
+      <w:r>
+        <w:rPr>
+          <w:rFonts w:hint="eastAsia"/>
+        </w:rPr>
+        <w:t>[</w:t>
+      </w:r>
+      <w:r>
+        <w:t xml:space="preserve">] </w:t>
+      </w:r>
+      <w:r>
+        <w:rPr>
+          <w:rFonts w:hint="eastAsia"/>
+        </w:rPr>
+        <w:t>表示可选参数，</w:t>
+      </w:r>
+    </w:p>
+    <w:p>
+      <w:pPr>
+        <w:widowControl/>
+        <w:pBdr>
+          <w:bottom w:val="single" w:sz="6" w:space="4" w:color="EAECEF"/>
+        </w:pBdr>
+        <w:shd w:val="clear" w:color="auto" w:fill="FFFFFF"/>
+        <w:spacing w:before="100" w:beforeAutospacing="1" w:after="240"/>
+        <w:jc w:val="left"/>
+        <w:outlineLvl w:val="0"/>
+        <w:rPr>
+          <w:b/>
           <w:sz w:val="28"/>
           <w:szCs w:val="28"/>
         </w:rPr>
       </w:pPr>
-      <w:proofErr w:type="gramStart"/>
-      <w:r>
-        <w:rPr>
+      <w:r>
+        <w:rPr>
+          <w:rFonts w:hint="eastAsia"/>
           <w:b/>
           <w:sz w:val="28"/>
           <w:szCs w:val="28"/>
         </w:rPr>
-        <w:t>index</w:t>
-      </w:r>
-      <w:proofErr w:type="gramEnd"/>
-      <w:r>
-        <w:rPr>
+        <w:t>^表示监控函数返回，如果不指定</w:t>
+      </w:r>
+      <w:proofErr w:type="spellStart"/>
+      <w:r>
+        <w:rPr>
+          <w:rFonts w:hint="eastAsia"/>
           <w:b/>
           <w:sz w:val="28"/>
           <w:szCs w:val="28"/>
         </w:rPr>
-        <w:t>=</w:t>
+        <w:t>o</w:t>
       </w:r>
       <w:r>
         <w:rPr>
@@ -1767,180 +2380,158 @@
           <w:sz w:val="28"/>
           <w:szCs w:val="28"/>
         </w:rPr>
-        <w:t>[</w:t>
-      </w:r>
-      <w:proofErr w:type="spellStart"/>
-      <w:r>
-        <w:rPr>
+        <w:t>ut_args</w:t>
+      </w:r>
+      <w:proofErr w:type="spellEnd"/>
+      <w:r>
+        <w:rPr>
+          <w:rFonts w:hint="eastAsia"/>
           <w:b/>
           <w:sz w:val="28"/>
           <w:szCs w:val="28"/>
         </w:rPr>
-        <w:t>fake_ret_val</w:t>
-      </w:r>
-      <w:proofErr w:type="spellEnd"/>
-      <w:r>
-        <w:rPr>
+        <w:t>，则缺省与</w:t>
+      </w:r>
+      <w:proofErr w:type="spellStart"/>
+      <w:r>
+        <w:rPr>
+          <w:rFonts w:hint="eastAsia"/>
           <w:b/>
           <w:sz w:val="28"/>
           <w:szCs w:val="28"/>
         </w:rPr>
-        <w:t>=]</w:t>
-      </w:r>
-      <w:proofErr w:type="spellStart"/>
+        <w:t>i</w:t>
+      </w:r>
       <w:r>
         <w:rPr>
           <w:b/>
           <w:sz w:val="28"/>
           <w:szCs w:val="28"/>
         </w:rPr>
-        <w:t>module!function</w:t>
+        <w:t>n_args</w:t>
       </w:r>
       <w:proofErr w:type="spellEnd"/>
       <w:r>
         <w:rPr>
+          <w:rFonts w:hint="eastAsia"/>
           <w:b/>
           <w:sz w:val="28"/>
           <w:szCs w:val="28"/>
         </w:rPr>
-        <w:t>,[^][</w:t>
-      </w:r>
-      <w:proofErr w:type="spellStart"/>
-      <w:r>
+        <w:t>类型描述相同。</w:t>
+      </w:r>
+    </w:p>
+    <w:p>
+      <w:pPr>
+        <w:widowControl/>
+        <w:pBdr>
+          <w:bottom w:val="single" w:sz="6" w:space="4" w:color="EAECEF"/>
+        </w:pBdr>
+        <w:shd w:val="clear" w:color="auto" w:fill="FFFFFF"/>
+        <w:spacing w:before="100" w:beforeAutospacing="1" w:after="240"/>
+        <w:jc w:val="left"/>
+        <w:outlineLvl w:val="0"/>
         <w:rPr>
           <w:b/>
           <w:sz w:val="28"/>
           <w:szCs w:val="28"/>
         </w:rPr>
-        <w:t>in_args</w:t>
-      </w:r>
-      <w:proofErr w:type="spellEnd"/>
-      <w:r>
-        <w:rPr>
+      </w:pPr>
+      <w:r>
+        <w:rPr>
+          <w:rFonts w:hint="eastAsia"/>
           <w:b/>
           <w:sz w:val="28"/>
           <w:szCs w:val="28"/>
         </w:rPr>
-        <w:t>][,</w:t>
-      </w:r>
-      <w:proofErr w:type="spellStart"/>
+        <w:t>如果指定</w:t>
+      </w:r>
       <w:r>
         <w:rPr>
           <w:b/>
           <w:sz w:val="28"/>
           <w:szCs w:val="28"/>
         </w:rPr>
-        <w:t>out_args</w:t>
-      </w:r>
-      <w:proofErr w:type="spellEnd"/>
+        <w:t xml:space="preserve"> [</w:t>
+      </w:r>
+      <w:proofErr w:type="spellStart"/>
       <w:r>
         <w:rPr>
           <w:b/>
           <w:sz w:val="28"/>
           <w:szCs w:val="28"/>
         </w:rPr>
-        <w:t>]</w:t>
-      </w:r>
-    </w:p>
-    <w:p>
-      <w:pPr>
-        <w:pStyle w:val="a4"/>
-        <w:widowControl/>
-        <w:pBdr>
-          <w:bottom w:val="single" w:sz="6" w:space="4" w:color="EAECEF"/>
-        </w:pBdr>
-        <w:shd w:val="clear" w:color="auto" w:fill="FFFFFF"/>
-        <w:spacing w:before="100" w:beforeAutospacing="1" w:after="240"/>
-        <w:ind w:left="360" w:firstLineChars="0" w:firstLine="0"/>
-        <w:jc w:val="left"/>
-        <w:outlineLvl w:val="0"/>
-      </w:pPr>
-      <w:r>
-        <w:rPr>
-          <w:rFonts w:hint="eastAsia"/>
-        </w:rPr>
-        <w:t>或</w:t>
-      </w:r>
-    </w:p>
-    <w:p>
-      <w:pPr>
-        <w:pStyle w:val="a4"/>
-        <w:widowControl/>
-        <w:pBdr>
-          <w:bottom w:val="single" w:sz="6" w:space="4" w:color="EAECEF"/>
-        </w:pBdr>
-        <w:shd w:val="clear" w:color="auto" w:fill="FFFFFF"/>
-        <w:spacing w:before="100" w:beforeAutospacing="1" w:after="240"/>
-        <w:ind w:left="360" w:firstLineChars="0" w:firstLine="0"/>
-        <w:jc w:val="left"/>
-        <w:outlineLvl w:val="0"/>
+        <w:t>fake_ret_val</w:t>
+      </w:r>
+      <w:proofErr w:type="spellEnd"/>
+      <w:r>
         <w:rPr>
           <w:b/>
           <w:sz w:val="28"/>
           <w:szCs w:val="28"/>
         </w:rPr>
-      </w:pPr>
-      <w:proofErr w:type="gramStart"/>
-      <w:r>
-        <w:rPr>
+        <w:t>=</w:t>
+      </w:r>
+      <w:r>
+        <w:rPr>
+          <w:rFonts w:hint="eastAsia"/>
           <w:b/>
           <w:sz w:val="28"/>
           <w:szCs w:val="28"/>
         </w:rPr>
-        <w:t>index</w:t>
-      </w:r>
-      <w:proofErr w:type="gramEnd"/>
+        <w:t>或*</w:t>
+      </w:r>
       <w:r>
         <w:rPr>
           <w:b/>
           <w:sz w:val="28"/>
           <w:szCs w:val="28"/>
         </w:rPr>
-        <w:t>=</w:t>
-      </w:r>
-      <w:r>
-        <w:rPr>
+        <w:t>] 这个，表示拦截该API的调用</w:t>
+      </w:r>
+      <w:r>
+        <w:rPr>
+          <w:rFonts w:hint="eastAsia"/>
           <w:b/>
           <w:sz w:val="28"/>
           <w:szCs w:val="28"/>
         </w:rPr>
-        <w:t>[</w:t>
-      </w:r>
-      <w:proofErr w:type="spellStart"/>
+        <w:t>（</w:t>
+      </w:r>
       <w:r>
         <w:rPr>
           <w:b/>
           <w:sz w:val="28"/>
           <w:szCs w:val="28"/>
         </w:rPr>
-        <w:t>fake_ret_val</w:t>
-      </w:r>
-      <w:proofErr w:type="spellEnd"/>
+        <w:t>__</w:t>
+      </w:r>
+      <w:proofErr w:type="spellStart"/>
       <w:r>
         <w:rPr>
           <w:b/>
           <w:sz w:val="28"/>
           <w:szCs w:val="28"/>
         </w:rPr>
-        <w:t>=]</w:t>
-      </w:r>
-      <w:proofErr w:type="spellStart"/>
+        <w:t>stdcall</w:t>
+      </w:r>
+      <w:proofErr w:type="spellEnd"/>
       <w:r>
         <w:rPr>
           <w:b/>
           <w:sz w:val="28"/>
           <w:szCs w:val="28"/>
         </w:rPr>
-        <w:t>module</w:t>
-      </w:r>
-      <w:r>
-        <w:rPr>
-          <w:rFonts w:hint="eastAsia"/>
+        <w:t xml:space="preserve"> 用 =，__</w:t>
+      </w:r>
+      <w:proofErr w:type="spellStart"/>
+      <w:r>
+        <w:rPr>
           <w:b/>
           <w:sz w:val="28"/>
           <w:szCs w:val="28"/>
         </w:rPr>
-        <w:t>+offset</w:t>
+        <w:t>cdecl</w:t>
       </w:r>
       <w:proofErr w:type="spellEnd"/>
       <w:r>
@@ -1949,390 +2540,15 @@
           <w:sz w:val="28"/>
           <w:szCs w:val="28"/>
         </w:rPr>
-        <w:t>,[^][</w:t>
-      </w:r>
-      <w:proofErr w:type="spellStart"/>
+        <w:t xml:space="preserve"> 用 *）</w:t>
+      </w:r>
       <w:r>
         <w:rPr>
           <w:b/>
           <w:sz w:val="28"/>
           <w:szCs w:val="28"/>
         </w:rPr>
-        <w:t>in_args</w:t>
-      </w:r>
-      <w:proofErr w:type="spellEnd"/>
-      <w:r>
-        <w:rPr>
-          <w:b/>
-          <w:sz w:val="28"/>
-          <w:szCs w:val="28"/>
-        </w:rPr>
-        <w:t>][,</w:t>
-      </w:r>
-      <w:proofErr w:type="spellStart"/>
-      <w:r>
-        <w:rPr>
-          <w:b/>
-          <w:sz w:val="28"/>
-          <w:szCs w:val="28"/>
-        </w:rPr>
-        <w:t>out_args</w:t>
-      </w:r>
-      <w:proofErr w:type="spellEnd"/>
-      <w:r>
-        <w:rPr>
-          <w:b/>
-          <w:sz w:val="28"/>
-          <w:szCs w:val="28"/>
-        </w:rPr>
-        <w:t>]</w:t>
-      </w:r>
-    </w:p>
-    <w:p>
-      <w:pPr>
-        <w:pStyle w:val="a4"/>
-        <w:widowControl/>
-        <w:pBdr>
-          <w:bottom w:val="single" w:sz="6" w:space="4" w:color="EAECEF"/>
-        </w:pBdr>
-        <w:shd w:val="clear" w:color="auto" w:fill="FFFFFF"/>
-        <w:spacing w:before="100" w:beforeAutospacing="1" w:after="240"/>
-        <w:ind w:left="360" w:firstLineChars="0" w:firstLine="0"/>
-        <w:jc w:val="left"/>
-        <w:outlineLvl w:val="0"/>
-      </w:pPr>
-      <w:r>
-        <w:rPr>
-          <w:rFonts w:hint="eastAsia"/>
-        </w:rPr>
-        <w:t>或</w:t>
-      </w:r>
-    </w:p>
-    <w:p>
-      <w:pPr>
-        <w:pStyle w:val="a4"/>
-        <w:widowControl/>
-        <w:pBdr>
-          <w:bottom w:val="single" w:sz="6" w:space="4" w:color="EAECEF"/>
-        </w:pBdr>
-        <w:shd w:val="clear" w:color="auto" w:fill="FFFFFF"/>
-        <w:spacing w:before="100" w:beforeAutospacing="1" w:after="240"/>
-        <w:ind w:left="360" w:firstLineChars="0" w:firstLine="0"/>
-        <w:jc w:val="left"/>
-        <w:outlineLvl w:val="0"/>
-        <w:rPr>
-          <w:b/>
-          <w:sz w:val="28"/>
-          <w:szCs w:val="28"/>
-        </w:rPr>
-      </w:pPr>
-      <w:proofErr w:type="gramStart"/>
-      <w:r>
-        <w:rPr>
-          <w:b/>
-          <w:sz w:val="28"/>
-          <w:szCs w:val="28"/>
-        </w:rPr>
-        <w:t>index</w:t>
-      </w:r>
-      <w:proofErr w:type="gramEnd"/>
-      <w:r>
-        <w:rPr>
-          <w:b/>
-          <w:sz w:val="28"/>
-          <w:szCs w:val="28"/>
-        </w:rPr>
-        <w:t>=</w:t>
-      </w:r>
-      <w:r>
-        <w:rPr>
-          <w:b/>
-          <w:sz w:val="28"/>
-          <w:szCs w:val="28"/>
-        </w:rPr>
-        <w:t>[</w:t>
-      </w:r>
-      <w:proofErr w:type="spellStart"/>
-      <w:r>
-        <w:rPr>
-          <w:b/>
-          <w:sz w:val="28"/>
-          <w:szCs w:val="28"/>
-        </w:rPr>
-        <w:t>fake_ret_val</w:t>
-      </w:r>
-      <w:proofErr w:type="spellEnd"/>
-      <w:r>
-        <w:rPr>
-          <w:b/>
-          <w:sz w:val="28"/>
-          <w:szCs w:val="28"/>
-        </w:rPr>
-        <w:t>=]</w:t>
-      </w:r>
-      <w:proofErr w:type="spellStart"/>
-      <w:r>
-        <w:rPr>
-          <w:b/>
-          <w:sz w:val="28"/>
-          <w:szCs w:val="28"/>
-        </w:rPr>
-        <w:t>virtual_addr</w:t>
-      </w:r>
-      <w:proofErr w:type="spellEnd"/>
-      <w:r>
-        <w:rPr>
-          <w:b/>
-          <w:sz w:val="28"/>
-          <w:szCs w:val="28"/>
-        </w:rPr>
-        <w:t>,[^][</w:t>
-      </w:r>
-      <w:proofErr w:type="spellStart"/>
-      <w:r>
-        <w:rPr>
-          <w:b/>
-          <w:sz w:val="28"/>
-          <w:szCs w:val="28"/>
-        </w:rPr>
-        <w:t>in_args</w:t>
-      </w:r>
-      <w:proofErr w:type="spellEnd"/>
-      <w:r>
-        <w:rPr>
-          <w:b/>
-          <w:sz w:val="28"/>
-          <w:szCs w:val="28"/>
-        </w:rPr>
-        <w:t>][,</w:t>
-      </w:r>
-      <w:proofErr w:type="spellStart"/>
-      <w:r>
-        <w:rPr>
-          <w:b/>
-          <w:sz w:val="28"/>
-          <w:szCs w:val="28"/>
-        </w:rPr>
-        <w:t>out_args</w:t>
-      </w:r>
-      <w:proofErr w:type="spellEnd"/>
-      <w:r>
-        <w:rPr>
-          <w:b/>
-          <w:sz w:val="28"/>
-          <w:szCs w:val="28"/>
-        </w:rPr>
-        <w:t>]</w:t>
-      </w:r>
-    </w:p>
-    <w:p>
-      <w:pPr>
-        <w:widowControl/>
-        <w:pBdr>
-          <w:bottom w:val="single" w:sz="6" w:space="4" w:color="EAECEF"/>
-        </w:pBdr>
-        <w:shd w:val="clear" w:color="auto" w:fill="FFFFFF"/>
-        <w:spacing w:before="100" w:beforeAutospacing="1" w:after="240"/>
-        <w:jc w:val="left"/>
-        <w:outlineLvl w:val="0"/>
-      </w:pPr>
-    </w:p>
-    <w:p>
-      <w:pPr>
-        <w:widowControl/>
-        <w:pBdr>
-          <w:bottom w:val="single" w:sz="6" w:space="4" w:color="EAECEF"/>
-        </w:pBdr>
-        <w:shd w:val="clear" w:color="auto" w:fill="FFFFFF"/>
-        <w:spacing w:before="100" w:beforeAutospacing="1" w:after="240"/>
-        <w:jc w:val="left"/>
-        <w:outlineLvl w:val="0"/>
-      </w:pPr>
-    </w:p>
-    <w:p>
-      <w:pPr>
-        <w:widowControl/>
-        <w:pBdr>
-          <w:bottom w:val="single" w:sz="6" w:space="4" w:color="EAECEF"/>
-        </w:pBdr>
-        <w:shd w:val="clear" w:color="auto" w:fill="FFFFFF"/>
-        <w:spacing w:before="100" w:beforeAutospacing="1" w:after="240"/>
-        <w:jc w:val="left"/>
-        <w:outlineLvl w:val="0"/>
-      </w:pPr>
-    </w:p>
-    <w:p>
-      <w:pPr>
-        <w:widowControl/>
-        <w:pBdr>
-          <w:bottom w:val="single" w:sz="6" w:space="4" w:color="EAECEF"/>
-        </w:pBdr>
-        <w:shd w:val="clear" w:color="auto" w:fill="FFFFFF"/>
-        <w:spacing w:before="100" w:beforeAutospacing="1" w:after="240"/>
-        <w:jc w:val="left"/>
-        <w:outlineLvl w:val="0"/>
-      </w:pPr>
-      <w:r>
-        <w:rPr>
-          <w:rFonts w:hint="eastAsia"/>
-        </w:rPr>
-        <w:t>其中</w:t>
-      </w:r>
-      <w:r>
-        <w:rPr>
-          <w:rFonts w:hint="eastAsia"/>
-        </w:rPr>
-        <w:t xml:space="preserve"> </w:t>
-      </w:r>
-      <w:r>
-        <w:rPr>
-          <w:rFonts w:hint="eastAsia"/>
-        </w:rPr>
-        <w:t>[</w:t>
-      </w:r>
-      <w:r>
-        <w:t xml:space="preserve">] </w:t>
-      </w:r>
-      <w:r>
-        <w:rPr>
-          <w:rFonts w:hint="eastAsia"/>
-        </w:rPr>
-        <w:t>表示可选参数，</w:t>
-      </w:r>
-    </w:p>
-    <w:p>
-      <w:pPr>
-        <w:widowControl/>
-        <w:pBdr>
-          <w:bottom w:val="single" w:sz="6" w:space="4" w:color="EAECEF"/>
-        </w:pBdr>
-        <w:shd w:val="clear" w:color="auto" w:fill="FFFFFF"/>
-        <w:spacing w:before="100" w:beforeAutospacing="1" w:after="240"/>
-        <w:jc w:val="left"/>
-        <w:outlineLvl w:val="0"/>
-        <w:rPr>
-          <w:b/>
-          <w:sz w:val="28"/>
-          <w:szCs w:val="28"/>
-        </w:rPr>
-      </w:pPr>
-      <w:r>
-        <w:rPr>
-          <w:rFonts w:hint="eastAsia"/>
-          <w:b/>
-          <w:sz w:val="28"/>
-          <w:szCs w:val="28"/>
-        </w:rPr>
-        <w:lastRenderedPageBreak/>
-        <w:t>^表示监控函数返回，如果不指定</w:t>
-      </w:r>
-      <w:proofErr w:type="spellStart"/>
-      <w:r>
-        <w:rPr>
-          <w:rFonts w:hint="eastAsia"/>
-          <w:b/>
-          <w:sz w:val="28"/>
-          <w:szCs w:val="28"/>
-        </w:rPr>
-        <w:t>o</w:t>
-      </w:r>
-      <w:r>
-        <w:rPr>
-          <w:b/>
-          <w:sz w:val="28"/>
-          <w:szCs w:val="28"/>
-        </w:rPr>
-        <w:t>ut_args</w:t>
-      </w:r>
-      <w:proofErr w:type="spellEnd"/>
-      <w:r>
-        <w:rPr>
-          <w:rFonts w:hint="eastAsia"/>
-          <w:b/>
-          <w:sz w:val="28"/>
-          <w:szCs w:val="28"/>
-        </w:rPr>
-        <w:t>，则缺省与</w:t>
-      </w:r>
-      <w:proofErr w:type="spellStart"/>
-      <w:r>
-        <w:rPr>
-          <w:rFonts w:hint="eastAsia"/>
-          <w:b/>
-          <w:sz w:val="28"/>
-          <w:szCs w:val="28"/>
-        </w:rPr>
-        <w:t>i</w:t>
-      </w:r>
-      <w:r>
-        <w:rPr>
-          <w:b/>
-          <w:sz w:val="28"/>
-          <w:szCs w:val="28"/>
-        </w:rPr>
-        <w:t>n_args</w:t>
-      </w:r>
-      <w:proofErr w:type="spellEnd"/>
-      <w:r>
-        <w:rPr>
-          <w:rFonts w:hint="eastAsia"/>
-          <w:b/>
-          <w:sz w:val="28"/>
-          <w:szCs w:val="28"/>
-        </w:rPr>
-        <w:t>类型描述相同。</w:t>
-      </w:r>
-    </w:p>
-    <w:p>
-      <w:pPr>
-        <w:widowControl/>
-        <w:pBdr>
-          <w:bottom w:val="single" w:sz="6" w:space="4" w:color="EAECEF"/>
-        </w:pBdr>
-        <w:shd w:val="clear" w:color="auto" w:fill="FFFFFF"/>
-        <w:spacing w:before="100" w:beforeAutospacing="1" w:after="240"/>
-        <w:jc w:val="left"/>
-        <w:outlineLvl w:val="0"/>
-        <w:rPr>
-          <w:b/>
-          <w:sz w:val="28"/>
-          <w:szCs w:val="28"/>
-        </w:rPr>
-      </w:pPr>
-      <w:r>
-        <w:rPr>
-          <w:rFonts w:hint="eastAsia"/>
-          <w:b/>
-          <w:sz w:val="28"/>
-          <w:szCs w:val="28"/>
-        </w:rPr>
-        <w:t>如果指定</w:t>
-      </w:r>
-      <w:r>
-        <w:rPr>
-          <w:b/>
-          <w:sz w:val="28"/>
-          <w:szCs w:val="28"/>
-        </w:rPr>
-        <w:t xml:space="preserve"> [</w:t>
-      </w:r>
-      <w:proofErr w:type="spellStart"/>
-      <w:r>
-        <w:rPr>
-          <w:b/>
-          <w:sz w:val="28"/>
-          <w:szCs w:val="28"/>
-        </w:rPr>
-        <w:t>fake_ret_val</w:t>
-      </w:r>
-      <w:proofErr w:type="spellEnd"/>
-      <w:r>
-        <w:rPr>
-          <w:b/>
-          <w:sz w:val="28"/>
-          <w:szCs w:val="28"/>
-        </w:rPr>
-        <w:t xml:space="preserve">=] 这个，表示拦截该API的调用，并以 </w:t>
+        <w:t xml:space="preserve">，并以 </w:t>
       </w:r>
       <w:proofErr w:type="spellStart"/>
       <w:r>
@@ -2464,10 +2680,100 @@
         <w:jc w:val="left"/>
         <w:outlineLvl w:val="0"/>
       </w:pPr>
-      <w:r>
-        <w:rPr>
-          <w:rFonts w:hint="eastAsia"/>
-        </w:rPr>
+    </w:p>
+    <w:p>
+      <w:pPr>
+        <w:pStyle w:val="a4"/>
+        <w:widowControl/>
+        <w:pBdr>
+          <w:bottom w:val="single" w:sz="6" w:space="4" w:color="EAECEF"/>
+        </w:pBdr>
+        <w:shd w:val="clear" w:color="auto" w:fill="FFFFFF"/>
+        <w:spacing w:before="100" w:beforeAutospacing="1" w:after="240"/>
+        <w:ind w:left="360" w:firstLineChars="0" w:firstLine="0"/>
+        <w:jc w:val="left"/>
+        <w:outlineLvl w:val="0"/>
+      </w:pPr>
+    </w:p>
+    <w:p>
+      <w:pPr>
+        <w:pStyle w:val="a4"/>
+        <w:widowControl/>
+        <w:pBdr>
+          <w:bottom w:val="single" w:sz="6" w:space="4" w:color="EAECEF"/>
+        </w:pBdr>
+        <w:shd w:val="clear" w:color="auto" w:fill="FFFFFF"/>
+        <w:spacing w:before="100" w:beforeAutospacing="1" w:after="240"/>
+        <w:ind w:left="360" w:firstLineChars="0" w:firstLine="0"/>
+        <w:jc w:val="left"/>
+        <w:outlineLvl w:val="0"/>
+      </w:pPr>
+    </w:p>
+    <w:p>
+      <w:pPr>
+        <w:pStyle w:val="a4"/>
+        <w:widowControl/>
+        <w:pBdr>
+          <w:bottom w:val="single" w:sz="6" w:space="4" w:color="EAECEF"/>
+        </w:pBdr>
+        <w:shd w:val="clear" w:color="auto" w:fill="FFFFFF"/>
+        <w:spacing w:before="100" w:beforeAutospacing="1" w:after="240"/>
+        <w:ind w:left="360" w:firstLineChars="0" w:firstLine="0"/>
+        <w:jc w:val="left"/>
+        <w:outlineLvl w:val="0"/>
+      </w:pPr>
+    </w:p>
+    <w:p>
+      <w:pPr>
+        <w:pStyle w:val="a4"/>
+        <w:widowControl/>
+        <w:pBdr>
+          <w:bottom w:val="single" w:sz="6" w:space="4" w:color="EAECEF"/>
+        </w:pBdr>
+        <w:shd w:val="clear" w:color="auto" w:fill="FFFFFF"/>
+        <w:spacing w:before="100" w:beforeAutospacing="1" w:after="240"/>
+        <w:ind w:left="360" w:firstLineChars="0" w:firstLine="0"/>
+        <w:jc w:val="left"/>
+        <w:outlineLvl w:val="0"/>
+      </w:pPr>
+    </w:p>
+    <w:p>
+      <w:pPr>
+        <w:pStyle w:val="a4"/>
+        <w:widowControl/>
+        <w:pBdr>
+          <w:bottom w:val="single" w:sz="6" w:space="4" w:color="EAECEF"/>
+        </w:pBdr>
+        <w:shd w:val="clear" w:color="auto" w:fill="FFFFFF"/>
+        <w:spacing w:before="100" w:beforeAutospacing="1" w:after="240"/>
+        <w:ind w:left="360" w:firstLineChars="0" w:firstLine="0"/>
+        <w:jc w:val="left"/>
+        <w:outlineLvl w:val="0"/>
+        <w:rPr>
+          <w:rFonts w:hint="eastAsia"/>
+        </w:rPr>
+      </w:pPr>
+      <w:bookmarkStart w:id="0" w:name="_GoBack"/>
+      <w:bookmarkEnd w:id="0"/>
+    </w:p>
+    <w:p>
+      <w:pPr>
+        <w:pStyle w:val="a4"/>
+        <w:widowControl/>
+        <w:pBdr>
+          <w:bottom w:val="single" w:sz="6" w:space="4" w:color="EAECEF"/>
+        </w:pBdr>
+        <w:shd w:val="clear" w:color="auto" w:fill="FFFFFF"/>
+        <w:spacing w:before="100" w:beforeAutospacing="1" w:after="240"/>
+        <w:ind w:left="360" w:firstLineChars="0" w:firstLine="0"/>
+        <w:jc w:val="left"/>
+        <w:outlineLvl w:val="0"/>
+      </w:pPr>
+      <w:r>
+        <w:rPr>
+          <w:rFonts w:hint="eastAsia"/>
+        </w:rPr>
+        <w:lastRenderedPageBreak/>
         <w:t>以上配置中逗号（,）后面的</w:t>
       </w:r>
       <w:r>
@@ -3121,7 +3427,6 @@
           <w:sz w:val="19"/>
           <w:szCs w:val="19"/>
         </w:rPr>
-        <w:lastRenderedPageBreak/>
         <w:t>p :</w:t>
       </w:r>
       <w:proofErr w:type="gramEnd"/>
@@ -4121,6 +4426,7 @@
           <w:sz w:val="19"/>
           <w:szCs w:val="19"/>
         </w:rPr>
+        <w:lastRenderedPageBreak/>
         <w:t>配合脚本语言，可以支持运行时动态的添加、修改该</w:t>
       </w:r>
       <w:r>
@@ -4423,7 +4729,6 @@
         <w:rPr>
           <w:rFonts w:hint="eastAsia"/>
         </w:rPr>
-        <w:lastRenderedPageBreak/>
         <w:t>对于</w:t>
       </w:r>
       <w:r>
@@ -5274,7 +5579,6 @@
           <w:sz w:val="19"/>
           <w:szCs w:val="19"/>
         </w:rPr>
-        <w:lastRenderedPageBreak/>
         <w:t xml:space="preserve">  </w:t>
       </w:r>
       <w:r>

--- a/说明文档.docx
+++ b/说明文档.docx
@@ -187,7 +187,7 @@
     <w:p>
       <w:pPr>
         <w:rPr>
-          <w:rFonts w:ascii="Segoe UI" w:hAnsi="Segoe UI" w:cs="Segoe UI" w:hint="eastAsia"/>
+          <w:rFonts w:ascii="Segoe UI" w:hAnsi="Segoe UI" w:cs="Segoe UI"/>
           <w:color w:val="24292E"/>
           <w:shd w:val="clear" w:color="auto" w:fill="FFFFFF"/>
         </w:rPr>
@@ -1544,9 +1544,6 @@
         <w:spacing w:before="100" w:beforeAutospacing="1" w:after="240"/>
         <w:jc w:val="left"/>
         <w:outlineLvl w:val="0"/>
-        <w:rPr>
-          <w:rFonts w:hint="eastAsia"/>
-        </w:rPr>
       </w:pPr>
     </w:p>
     <w:p>
@@ -2749,12 +2746,7 @@
         <w:ind w:left="360" w:firstLineChars="0" w:firstLine="0"/>
         <w:jc w:val="left"/>
         <w:outlineLvl w:val="0"/>
-        <w:rPr>
-          <w:rFonts w:hint="eastAsia"/>
-        </w:rPr>
-      </w:pPr>
-      <w:bookmarkStart w:id="0" w:name="_GoBack"/>
-      <w:bookmarkEnd w:id="0"/>
+      </w:pPr>
     </w:p>
     <w:p>
       <w:pPr>
@@ -2850,7 +2842,7 @@
         <w:jc w:val="left"/>
         <w:rPr>
           <w:rFonts w:ascii="Consolas" w:hAnsi="Consolas" w:cs="Consolas"/>
-          <w:color w:val="000000"/>
+          <w:color w:val="008000"/>
           <w:kern w:val="0"/>
           <w:sz w:val="19"/>
           <w:szCs w:val="19"/>
@@ -2877,6 +2869,81 @@
           <w:szCs w:val="19"/>
         </w:rPr>
         <w:t xml:space="preserve"> LPSTR</w:t>
+      </w:r>
+      <w:r>
+        <w:rPr>
+          <w:rFonts w:ascii="Consolas" w:hAnsi="Consolas" w:cs="Consolas"/>
+          <w:color w:val="008000"/>
+          <w:kern w:val="0"/>
+          <w:sz w:val="19"/>
+          <w:szCs w:val="19"/>
+        </w:rPr>
+        <w:t xml:space="preserve"> (</w:t>
+      </w:r>
+      <w:proofErr w:type="spellStart"/>
+      <w:r>
+        <w:rPr>
+          <w:rFonts w:ascii="Consolas" w:hAnsi="Consolas" w:cs="Consolas"/>
+          <w:color w:val="008000"/>
+          <w:kern w:val="0"/>
+          <w:sz w:val="19"/>
+          <w:szCs w:val="19"/>
+        </w:rPr>
+        <w:t>gbk</w:t>
+      </w:r>
+      <w:proofErr w:type="spellEnd"/>
+      <w:r>
+        <w:rPr>
+          <w:rFonts w:ascii="Consolas" w:hAnsi="Consolas" w:cs="Consolas"/>
+          <w:color w:val="008000"/>
+          <w:kern w:val="0"/>
+          <w:sz w:val="19"/>
+          <w:szCs w:val="19"/>
+        </w:rPr>
+        <w:t>)</w:t>
+      </w:r>
+      <w:bookmarkStart w:id="0" w:name="_GoBack"/>
+      <w:bookmarkEnd w:id="0"/>
+    </w:p>
+    <w:p>
+      <w:pPr>
+        <w:autoSpaceDE w:val="0"/>
+        <w:autoSpaceDN w:val="0"/>
+        <w:adjustRightInd w:val="0"/>
+        <w:jc w:val="left"/>
+        <w:rPr>
+          <w:rFonts w:ascii="Consolas" w:hAnsi="Consolas" w:cs="Consolas"/>
+          <w:color w:val="008000"/>
+          <w:kern w:val="0"/>
+          <w:sz w:val="19"/>
+          <w:szCs w:val="19"/>
+        </w:rPr>
+      </w:pPr>
+      <w:proofErr w:type="gramStart"/>
+      <w:r>
+        <w:rPr>
+          <w:rFonts w:ascii="Consolas" w:hAnsi="Consolas" w:cs="Consolas"/>
+          <w:b/>
+          <w:bCs/>
+          <w:color w:val="008000"/>
+          <w:kern w:val="0"/>
+          <w:sz w:val="19"/>
+          <w:szCs w:val="19"/>
+        </w:rPr>
+        <w:t>t :</w:t>
+      </w:r>
+      <w:proofErr w:type="gramEnd"/>
+      <w:r>
+        <w:rPr>
+          <w:rFonts w:ascii="Consolas" w:hAnsi="Consolas" w:cs="Consolas"/>
+          <w:b/>
+          <w:bCs/>
+          <w:color w:val="008000"/>
+          <w:kern w:val="0"/>
+          <w:sz w:val="19"/>
+          <w:szCs w:val="19"/>
+        </w:rPr>
+        <w:t xml:space="preserve"> LPSTR (utf-8)</w:t>
       </w:r>
     </w:p>
     <w:p>
@@ -6577,6 +6644,17 @@
       <w:ind w:firstLineChars="200" w:firstLine="420"/>
     </w:pPr>
   </w:style>
+  <w:style w:type="character" w:styleId="a5">
+    <w:name w:val="Strong"/>
+    <w:basedOn w:val="a0"/>
+    <w:uiPriority w:val="22"/>
+    <w:qFormat/>
+    <w:rsid w:val="0002308A"/>
+    <w:rPr>
+      <w:b/>
+      <w:bCs/>
+    </w:rPr>
+  </w:style>
 </w:styles>
 </file>
 

--- a/说明文档.docx
+++ b/说明文档.docx
@@ -537,7 +537,120 @@
         <w:rPr>
           <w:rFonts w:hint="eastAsia"/>
         </w:rPr>
-        <w:t>却可以支持解码各种复杂的数据类型以及格式表示，同时对于预定义不支持的类型也提供了插件扩展方式支持之。</w:t>
+        <w:t>却可以支持解码各种复杂的数据类型以及</w:t>
+      </w:r>
+      <w:r>
+        <w:rPr>
+          <w:rFonts w:hint="eastAsia"/>
+        </w:rPr>
+        <w:t xml:space="preserve"> </w:t>
+      </w:r>
+      <w:r>
+        <w:rPr>
+          <w:rFonts w:hint="eastAsia"/>
+          <w:b/>
+        </w:rPr>
+        <w:t>自定义结构体！</w:t>
+      </w:r>
+      <w:r>
+        <w:rPr>
+          <w:rFonts w:hint="eastAsia"/>
+        </w:rPr>
+        <w:t>！</w:t>
+      </w:r>
+      <w:r>
+        <w:rPr>
+          <w:rFonts w:hint="eastAsia"/>
+        </w:rPr>
+        <w:t>格式表示，</w:t>
+      </w:r>
+    </w:p>
+    <w:p>
+      <w:pPr>
+        <w:pStyle w:val="a4"/>
+        <w:widowControl/>
+        <w:pBdr>
+          <w:bottom w:val="single" w:sz="6" w:space="4" w:color="EAECEF"/>
+        </w:pBdr>
+        <w:shd w:val="clear" w:color="auto" w:fill="FFFFFF"/>
+        <w:spacing w:before="100" w:beforeAutospacing="1" w:after="240"/>
+        <w:ind w:left="720" w:firstLineChars="0" w:firstLine="0"/>
+        <w:jc w:val="left"/>
+        <w:outlineLvl w:val="0"/>
+      </w:pPr>
+      <w:r>
+        <w:rPr>
+          <w:noProof/>
+        </w:rPr>
+        <w:lastRenderedPageBreak/>
+        <w:drawing>
+          <wp:inline distT="0" distB="0" distL="0" distR="0">
+            <wp:extent cx="5274310" cy="4322847"/>
+            <wp:effectExtent l="0" t="0" r="2540" b="1905"/>
+            <wp:docPr id="3" name="图片 3" descr="D:\src\temp_src\Win32Exts_for_API_Monitor\img\api_monitor_9.jpg"/>
+            <wp:cNvGraphicFramePr>
+              <a:graphicFrameLocks xmlns:a="http://schemas.openxmlformats.org/drawingml/2006/main" noChangeAspect="1"/>
+            </wp:cNvGraphicFramePr>
+            <a:graphic xmlns:a="http://schemas.openxmlformats.org/drawingml/2006/main">
+              <a:graphicData uri="http://schemas.openxmlformats.org/drawingml/2006/picture">
+                <pic:pic xmlns:pic="http://schemas.openxmlformats.org/drawingml/2006/picture">
+                  <pic:nvPicPr>
+                    <pic:cNvPr id="0" name="Picture 1" descr="D:\src\temp_src\Win32Exts_for_API_Monitor\img\api_monitor_9.jpg"/>
+                    <pic:cNvPicPr>
+                      <a:picLocks noChangeAspect="1" noChangeArrowheads="1"/>
+                    </pic:cNvPicPr>
+                  </pic:nvPicPr>
+                  <pic:blipFill>
+                    <a:blip r:embed="rId8" cstate="print">
+                      <a:extLst>
+                        <a:ext uri="{28A0092B-C50C-407E-A947-70E740481C1C}">
+                          <a14:useLocalDpi xmlns:a14="http://schemas.microsoft.com/office/drawing/2010/main" val="0"/>
+                        </a:ext>
+                      </a:extLst>
+                    </a:blip>
+                    <a:srcRect/>
+                    <a:stretch>
+                      <a:fillRect/>
+                    </a:stretch>
+                  </pic:blipFill>
+                  <pic:spPr bwMode="auto">
+                    <a:xfrm>
+                      <a:off x="0" y="0"/>
+                      <a:ext cx="5274310" cy="4322847"/>
+                    </a:xfrm>
+                    <a:prstGeom prst="rect">
+                      <a:avLst/>
+                    </a:prstGeom>
+                    <a:noFill/>
+                    <a:ln>
+                      <a:noFill/>
+                    </a:ln>
+                  </pic:spPr>
+                </pic:pic>
+              </a:graphicData>
+            </a:graphic>
+          </wp:inline>
+        </w:drawing>
+      </w:r>
+    </w:p>
+    <w:p>
+      <w:pPr>
+        <w:pStyle w:val="a4"/>
+        <w:widowControl/>
+        <w:pBdr>
+          <w:bottom w:val="single" w:sz="6" w:space="4" w:color="EAECEF"/>
+        </w:pBdr>
+        <w:shd w:val="clear" w:color="auto" w:fill="FFFFFF"/>
+        <w:spacing w:before="100" w:beforeAutospacing="1" w:after="240"/>
+        <w:ind w:left="720" w:firstLineChars="0" w:firstLine="0"/>
+        <w:jc w:val="left"/>
+        <w:outlineLvl w:val="0"/>
+      </w:pPr>
+      <w:r>
+        <w:rPr>
+          <w:rFonts w:hint="eastAsia"/>
+        </w:rPr>
+        <w:t>同时对于预定义不支持的类型也提供了插件扩展方式支持之。</w:t>
       </w:r>
     </w:p>
     <w:p>
@@ -575,7 +688,7 @@
                     </pic:cNvPicPr>
                   </pic:nvPicPr>
                   <pic:blipFill>
-                    <a:blip r:embed="rId8" cstate="print">
+                    <a:blip r:embed="rId9" cstate="print">
                       <a:extLst>
                         <a:ext uri="{28A0092B-C50C-407E-A947-70E740481C1C}">
                           <a14:useLocalDpi xmlns:a14="http://schemas.microsoft.com/office/drawing/2010/main" val="0"/>
@@ -940,7 +1053,7 @@
                     </pic:cNvPicPr>
                   </pic:nvPicPr>
                   <pic:blipFill>
-                    <a:blip r:embed="rId9" cstate="print">
+                    <a:blip r:embed="rId10" cstate="print">
                       <a:extLst>
                         <a:ext uri="{28A0092B-C50C-407E-A947-70E740481C1C}">
                           <a14:useLocalDpi xmlns:a14="http://schemas.microsoft.com/office/drawing/2010/main" val="0"/>
@@ -1102,7 +1215,7 @@
                     </pic:cNvPicPr>
                   </pic:nvPicPr>
                   <pic:blipFill>
-                    <a:blip r:embed="rId10" cstate="print">
+                    <a:blip r:embed="rId11" cstate="print">
                       <a:extLst>
                         <a:ext uri="{28A0092B-C50C-407E-A947-70E740481C1C}">
                           <a14:useLocalDpi xmlns:a14="http://schemas.microsoft.com/office/drawing/2010/main" val="0"/>
@@ -1722,7 +1835,7 @@
                     </pic:cNvPicPr>
                   </pic:nvPicPr>
                   <pic:blipFill>
-                    <a:blip r:embed="rId11" cstate="print">
+                    <a:blip r:embed="rId12" cstate="print">
                       <a:extLst>
                         <a:ext uri="{28A0092B-C50C-407E-A947-70E740481C1C}">
                           <a14:useLocalDpi xmlns:a14="http://schemas.microsoft.com/office/drawing/2010/main" val="0"/>
@@ -2618,7 +2731,7 @@
                     </pic:cNvPicPr>
                   </pic:nvPicPr>
                   <pic:blipFill>
-                    <a:blip r:embed="rId12">
+                    <a:blip r:embed="rId13">
                       <a:extLst>
                         <a:ext uri="{28A0092B-C50C-407E-A947-70E740481C1C}">
                           <a14:useLocalDpi xmlns:a14="http://schemas.microsoft.com/office/drawing/2010/main" val="0"/>
@@ -2902,8 +3015,6 @@
         </w:rPr>
         <w:t>)</w:t>
       </w:r>
-      <w:bookmarkStart w:id="0" w:name="_GoBack"/>
-      <w:bookmarkEnd w:id="0"/>
     </w:p>
     <w:p>
       <w:pPr>
@@ -4250,12 +4361,228 @@
           <w:szCs w:val="19"/>
         </w:rPr>
       </w:pPr>
+      <w:r>
+        <w:rPr>
+          <w:rFonts w:ascii="Consolas" w:hAnsi="Consolas" w:cs="Consolas"/>
+          <w:color w:val="008000"/>
+          <w:kern w:val="0"/>
+          <w:sz w:val="19"/>
+          <w:szCs w:val="19"/>
+        </w:rPr>
+        <w:t>[</w:t>
+      </w:r>
+      <w:proofErr w:type="spellStart"/>
+      <w:r>
+        <w:rPr>
+          <w:rFonts w:ascii="Consolas" w:hAnsi="Consolas" w:cs="Consolas"/>
+          <w:color w:val="008000"/>
+          <w:kern w:val="0"/>
+          <w:sz w:val="19"/>
+          <w:szCs w:val="19"/>
+        </w:rPr>
+        <w:t>struct_name</w:t>
+      </w:r>
+      <w:proofErr w:type="spellEnd"/>
+      <w:r>
+        <w:rPr>
+          <w:rFonts w:ascii="Consolas" w:hAnsi="Consolas" w:cs="Consolas"/>
+          <w:color w:val="008000"/>
+          <w:kern w:val="0"/>
+          <w:sz w:val="19"/>
+          <w:szCs w:val="19"/>
+        </w:rPr>
+        <w:t xml:space="preserve">] : </w:t>
+      </w:r>
+      <w:r>
+        <w:rPr>
+          <w:rFonts w:ascii="Consolas" w:hAnsi="Consolas" w:cs="Consolas"/>
+          <w:b/>
+          <w:color w:val="008000"/>
+          <w:kern w:val="0"/>
+          <w:sz w:val="19"/>
+          <w:szCs w:val="19"/>
+        </w:rPr>
+        <w:t>自定义结构体</w:t>
+      </w:r>
+      <w:r>
+        <w:rPr>
+          <w:rFonts w:ascii="Consolas" w:hAnsi="Consolas" w:cs="Consolas"/>
+          <w:color w:val="008000"/>
+          <w:kern w:val="0"/>
+          <w:sz w:val="19"/>
+          <w:szCs w:val="19"/>
+        </w:rPr>
+        <w:t>，结构体</w:t>
+      </w:r>
+      <w:r>
+        <w:rPr>
+          <w:rFonts w:ascii="Consolas" w:hAnsi="Consolas" w:cs="Consolas"/>
+          <w:color w:val="008000"/>
+          <w:kern w:val="0"/>
+          <w:sz w:val="19"/>
+          <w:szCs w:val="19"/>
+        </w:rPr>
+        <w:t xml:space="preserve"> </w:t>
+      </w:r>
+      <w:proofErr w:type="spellStart"/>
+      <w:r>
+        <w:rPr>
+          <w:rFonts w:ascii="Consolas" w:hAnsi="Consolas" w:cs="Consolas"/>
+          <w:color w:val="008000"/>
+          <w:kern w:val="0"/>
+          <w:sz w:val="19"/>
+          <w:szCs w:val="19"/>
+        </w:rPr>
+        <w:t>struct_name</w:t>
+      </w:r>
+      <w:proofErr w:type="spellEnd"/>
+      <w:r>
+        <w:rPr>
+          <w:rFonts w:ascii="Consolas" w:hAnsi="Consolas" w:cs="Consolas"/>
+          <w:color w:val="008000"/>
+          <w:kern w:val="0"/>
+          <w:sz w:val="19"/>
+          <w:szCs w:val="19"/>
+        </w:rPr>
+        <w:t xml:space="preserve"> </w:t>
+      </w:r>
+      <w:r>
+        <w:rPr>
+          <w:rFonts w:ascii="Consolas" w:hAnsi="Consolas" w:cs="Consolas"/>
+          <w:color w:val="008000"/>
+          <w:kern w:val="0"/>
+          <w:sz w:val="19"/>
+          <w:szCs w:val="19"/>
+        </w:rPr>
+        <w:t>的各个成员需定义在：</w:t>
+      </w:r>
     </w:p>
     <w:p>
       <w:pPr>
         <w:autoSpaceDE w:val="0"/>
         <w:autoSpaceDN w:val="0"/>
         <w:adjustRightInd w:val="0"/>
+        <w:ind w:firstLineChars="900" w:firstLine="1710"/>
+        <w:jc w:val="left"/>
+        <w:rPr>
+          <w:rFonts w:ascii="Consolas" w:hAnsi="Consolas" w:cs="Consolas"/>
+          <w:color w:val="008000"/>
+          <w:kern w:val="0"/>
+          <w:sz w:val="19"/>
+          <w:szCs w:val="19"/>
+        </w:rPr>
+      </w:pPr>
+      <w:r>
+        <w:rPr>
+          <w:rFonts w:ascii="Consolas" w:hAnsi="Consolas" w:cs="Consolas"/>
+          <w:color w:val="008000"/>
+          <w:kern w:val="0"/>
+          <w:sz w:val="19"/>
+          <w:szCs w:val="19"/>
+        </w:rPr>
+        <w:t xml:space="preserve">win32exts.ini </w:t>
+      </w:r>
+      <w:r>
+        <w:rPr>
+          <w:rFonts w:ascii="Consolas" w:hAnsi="Consolas" w:cs="Consolas"/>
+          <w:color w:val="008000"/>
+          <w:kern w:val="0"/>
+          <w:sz w:val="19"/>
+          <w:szCs w:val="19"/>
+        </w:rPr>
+        <w:t>的</w:t>
+      </w:r>
+      <w:r>
+        <w:rPr>
+          <w:rFonts w:ascii="Consolas" w:hAnsi="Consolas" w:cs="Consolas"/>
+          <w:color w:val="008000"/>
+          <w:kern w:val="0"/>
+          <w:sz w:val="19"/>
+          <w:szCs w:val="19"/>
+        </w:rPr>
+        <w:t xml:space="preserve"> [</w:t>
+      </w:r>
+      <w:proofErr w:type="spellStart"/>
+      <w:r>
+        <w:rPr>
+          <w:rFonts w:ascii="Consolas" w:hAnsi="Consolas" w:cs="Consolas"/>
+          <w:color w:val="008000"/>
+          <w:kern w:val="0"/>
+          <w:sz w:val="19"/>
+          <w:szCs w:val="19"/>
+        </w:rPr>
+        <w:t>StructFmt</w:t>
+      </w:r>
+      <w:proofErr w:type="spellEnd"/>
+      <w:r>
+        <w:rPr>
+          <w:rFonts w:ascii="Consolas" w:hAnsi="Consolas" w:cs="Consolas"/>
+          <w:color w:val="008000"/>
+          <w:kern w:val="0"/>
+          <w:sz w:val="19"/>
+          <w:szCs w:val="19"/>
+        </w:rPr>
+        <w:t xml:space="preserve">] </w:t>
+      </w:r>
+      <w:r>
+        <w:rPr>
+          <w:rFonts w:ascii="Consolas" w:hAnsi="Consolas" w:cs="Consolas"/>
+          <w:color w:val="008000"/>
+          <w:kern w:val="0"/>
+          <w:sz w:val="19"/>
+          <w:szCs w:val="19"/>
+        </w:rPr>
+        <w:t>下面。支持结构体各种嵌套，</w:t>
+      </w:r>
+    </w:p>
+    <w:p>
+      <w:pPr>
+        <w:autoSpaceDE w:val="0"/>
+        <w:autoSpaceDN w:val="0"/>
+        <w:adjustRightInd w:val="0"/>
+        <w:ind w:firstLineChars="900" w:firstLine="1710"/>
+        <w:jc w:val="left"/>
+        <w:rPr>
+          <w:rFonts w:ascii="Consolas" w:hAnsi="Consolas" w:cs="Consolas"/>
+          <w:color w:val="008000"/>
+          <w:kern w:val="0"/>
+          <w:sz w:val="19"/>
+          <w:szCs w:val="19"/>
+        </w:rPr>
+      </w:pPr>
+      <w:r>
+        <w:rPr>
+          <w:rFonts w:ascii="Consolas" w:hAnsi="Consolas" w:cs="Consolas"/>
+          <w:color w:val="008000"/>
+          <w:kern w:val="0"/>
+          <w:sz w:val="19"/>
+          <w:szCs w:val="19"/>
+        </w:rPr>
+        <w:t>同时对于循环链表也能够正确的输出。</w:t>
+      </w:r>
+    </w:p>
+    <w:p>
+      <w:pPr>
+        <w:autoSpaceDE w:val="0"/>
+        <w:autoSpaceDN w:val="0"/>
+        <w:adjustRightInd w:val="0"/>
+        <w:jc w:val="left"/>
+        <w:rPr>
+          <w:rFonts w:ascii="Consolas" w:hAnsi="Consolas" w:cs="Consolas"/>
+          <w:color w:val="008000"/>
+          <w:kern w:val="0"/>
+          <w:sz w:val="19"/>
+          <w:szCs w:val="19"/>
+        </w:rPr>
+      </w:pPr>
+      <w:bookmarkStart w:id="0" w:name="_GoBack"/>
+      <w:bookmarkEnd w:id="0"/>
+    </w:p>
+    <w:p>
+      <w:pPr>
+        <w:autoSpaceDE w:val="0"/>
+        <w:autoSpaceDN w:val="0"/>
+        <w:adjustRightInd w:val="0"/>
         <w:jc w:val="left"/>
         <w:rPr>
           <w:rFonts w:ascii="Consolas" w:hAnsi="Consolas" w:cs="Consolas"/>
@@ -4432,6 +4759,7 @@
           <w:sz w:val="19"/>
           <w:szCs w:val="19"/>
         </w:rPr>
+        <w:lastRenderedPageBreak/>
         <w:t>会输出完整的</w:t>
       </w:r>
       <w:r>
@@ -4493,7 +4821,6 @@
           <w:sz w:val="19"/>
           <w:szCs w:val="19"/>
         </w:rPr>
-        <w:lastRenderedPageBreak/>
         <w:t>配合脚本语言，可以支持运行时动态的添加、修改该</w:t>
       </w:r>
       <w:r>
@@ -5071,6 +5398,7 @@
         <w:rPr>
           <w:noProof/>
         </w:rPr>
+        <w:lastRenderedPageBreak/>
         <w:drawing>
           <wp:inline distT="0" distB="0" distL="0" distR="0">
             <wp:extent cx="5274310" cy="1846514"/>
@@ -5089,7 +5417,7 @@
                     </pic:cNvPicPr>
                   </pic:nvPicPr>
                   <pic:blipFill>
-                    <a:blip r:embed="rId13" cstate="print">
+                    <a:blip r:embed="rId14" cstate="print">
                       <a:extLst>
                         <a:ext uri="{28A0092B-C50C-407E-A947-70E740481C1C}">
                           <a14:useLocalDpi xmlns:a14="http://schemas.microsoft.com/office/drawing/2010/main" val="0"/>
